--- a/web/practice_1.docx
+++ b/web/practice_1.docx
@@ -3,13 +3,4124 @@
 <w:document xmlns:wpc="http://schemas.microsoft.com/office/word/2010/wordprocessingCanvas" xmlns:cx="http://schemas.microsoft.com/office/drawing/2014/chartex" xmlns:cx1="http://schemas.microsoft.com/office/drawing/2015/9/8/chartex" xmlns:cx2="http://schemas.microsoft.com/office/drawing/2015/10/21/chartex" xmlns:cx3="http://schemas.microsoft.com/office/drawing/2016/5/9/chartex" xmlns:cx4="http://schemas.microsoft.com/office/drawing/2016/5/10/chartex" xmlns:cx5="http://schemas.microsoft.com/office/drawing/2016/5/11/chartex" xmlns:cx6="http://schemas.microsoft.com/office/drawing/2016/5/12/chartex" xmlns:cx7="http://schemas.microsoft.com/office/drawing/2016/5/13/chartex" xmlns:cx8="http://schemas.microsoft.com/office/drawing/2016/5/14/chartex" xmlns:mc="http://schemas.openxmlformats.org/markup-compatibility/2006" xmlns:aink="http://schemas.microsoft.com/office/drawing/2016/ink" xmlns:am3d="http://schemas.microsoft.com/office/drawing/2017/model3d" xmlns:o="urn:schemas-microsoft-com:office:office" xmlns:oel="http://schemas.microsoft.com/office/2019/extlst" xmlns:r="http://schemas.openxmlformats.org/officeDocument/2006/relationships" xmlns:m="http://schemas.openxmlformats.org/officeDocument/2006/math" xmlns:v="urn:schemas-microsoft-com:vml" xmlns:wp14="http://schemas.microsoft.com/office/word/2010/wordprocessingDrawing" xmlns:wp="http://schemas.openxmlformats.org/drawingml/2006/wordprocessingDrawing" xmlns:w10="urn:schemas-microsoft-com:office:word" xmlns:w="http://schemas.openxmlformats.org/wordprocessingml/2006/main" xmlns:w14="http://schemas.microsoft.com/office/word/2010/wordml" xmlns:w15="http://schemas.microsoft.com/office/word/2012/wordml" xmlns:w16cex="http://schemas.microsoft.com/office/word/2018/wordml/cex" xmlns:w16cid="http://schemas.microsoft.com/office/word/2016/wordml/cid" xmlns:w16="http://schemas.microsoft.com/office/word/2018/wordml" xmlns:w16sdtdh="http://schemas.microsoft.com/office/word/2020/wordml/sdtdatahash" xmlns:w16se="http://schemas.microsoft.com/office/word/2015/wordml/symex" xmlns:wpg="http://schemas.microsoft.com/office/word/2010/wordprocessingGroup" xmlns:wpi="http://schemas.microsoft.com/office/word/2010/wordprocessingInk" xmlns:wne="http://schemas.microsoft.com/office/word/2006/wordml" xmlns:wps="http://schemas.microsoft.com/office/word/2010/wordprocessingShape" mc:Ignorable="w14 w15 w16se w16cid w16 w16cex w16sdtdh wp14">
   <w:body>
     <w:p>
-      <w:r>
+      <w:pPr>
+        <w:jc w:val="center"/>
+        <w:rPr>
+          <w:rFonts w:ascii="Times New Roman" w:hAnsi="Times New Roman" w:cs="Times New Roman"/>
+          <w:sz w:val="28"/>
+          <w:szCs w:val="28"/>
+          <w:lang w:val="ru-RU"/>
+        </w:rPr>
+      </w:pPr>
+      <w:bookmarkStart w:id="0" w:name="OLE_LINK2"/>
+      <w:r>
+        <w:rPr>
+          <w:rFonts w:ascii="Times New Roman" w:hAnsi="Times New Roman" w:cs="Times New Roman"/>
+          <w:sz w:val="28"/>
+          <w:szCs w:val="28"/>
+        </w:rPr>
+        <w:t xml:space="preserve">Техническое задание </w:t>
+      </w:r>
+    </w:p>
+    <w:p>
+      <w:pPr>
+        <w:ind w:left="2160" w:firstLine="720"/>
         <w:rPr>
           <w:rFonts w:ascii="Segoe UI" w:hAnsi="Segoe UI" w:cs="Segoe UI"/>
           <w:color w:val="343541"/>
         </w:rPr>
-        <w:t>задачи для Бронирование авиабилетов</w:t>
-      </w:r>
+      </w:pPr>
+      <w:r>
+        <w:rPr>
+          <w:rFonts w:ascii="Times New Roman" w:hAnsi="Times New Roman" w:cs="Times New Roman"/>
+          <w:sz w:val="28"/>
+          <w:szCs w:val="28"/>
+        </w:rPr>
+        <w:t xml:space="preserve">Тема: </w:t>
+      </w:r>
+      <w:bookmarkStart w:id="1" w:name="OLE_LINK48"/>
+      <w:r>
+        <w:rPr>
+          <w:rFonts w:ascii="Segoe UI" w:hAnsi="Segoe UI" w:cs="Segoe UI"/>
+          <w:color w:val="343541"/>
+        </w:rPr>
+        <w:t>Бронирование авиабилетов</w:t>
+      </w:r>
+    </w:p>
+    <w:bookmarkEnd w:id="0"/>
+    <w:bookmarkEnd w:id="1"/>
+    <w:p>
+      <w:pPr>
+        <w:pStyle w:val="ListParagraph"/>
+        <w:rPr>
+          <w:rFonts w:ascii="Segoe UI" w:hAnsi="Segoe UI" w:cs="Segoe UI"/>
+          <w:color w:val="343541"/>
+          <w:lang w:val="en-US"/>
+        </w:rPr>
+      </w:pPr>
+    </w:p>
+    <w:p>
+      <w:pPr>
+        <w:pStyle w:val="ListParagraph"/>
+        <w:spacing w:line="276" w:lineRule="auto"/>
+        <w:ind w:left="360"/>
+        <w:rPr>
+          <w:rFonts w:ascii="Times New Roman" w:hAnsi="Times New Roman" w:cs="Times New Roman"/>
+          <w:sz w:val="28"/>
+          <w:szCs w:val="28"/>
+        </w:rPr>
+      </w:pPr>
+      <w:bookmarkStart w:id="2" w:name="OLE_LINK1"/>
+      <w:r>
+        <w:rPr>
+          <w:rFonts w:ascii="Times New Roman" w:hAnsi="Times New Roman" w:cs="Times New Roman"/>
+          <w:sz w:val="28"/>
+          <w:szCs w:val="28"/>
+          <w:lang w:val="en-US"/>
+        </w:rPr>
+        <w:t xml:space="preserve">1.1 </w:t>
+      </w:r>
+      <w:r>
+        <w:rPr>
+          <w:rFonts w:ascii="Times New Roman" w:hAnsi="Times New Roman" w:cs="Times New Roman"/>
+          <w:sz w:val="28"/>
+          <w:szCs w:val="28"/>
+        </w:rPr>
+        <w:t>Постановка задачи</w:t>
+      </w:r>
+      <w:bookmarkEnd w:id="2"/>
+    </w:p>
+    <w:p>
+      <w:pPr>
+        <w:rPr>
+          <w:rFonts w:asciiTheme="majorBidi" w:hAnsiTheme="majorBidi" w:cstheme="majorBidi"/>
+          <w:color w:val="000000"/>
+          <w:shd w:val="clear" w:color="auto" w:fill="FFFFFF"/>
+        </w:rPr>
+      </w:pPr>
+      <w:r>
+        <w:rPr>
+          <w:rFonts w:asciiTheme="majorBidi" w:hAnsiTheme="majorBidi" w:cstheme="majorBidi"/>
+          <w:color w:val="000000"/>
+          <w:shd w:val="clear" w:color="auto" w:fill="FFFFFF"/>
+        </w:rPr>
+        <w:t>Целью данной выпускной квалификационной работы является создание программного средства, осуществляющего поиск и продажу авиабилетов. Авиакомпания занимается авиаперевозками пассажиров. Также она устанавливает маршруты полетов. Рейсы осуществляются по установленным маршрутам согласно расписанию. На каждый рейс существует определенное количество билетов. Продажа билета пользователю осуществляется при отправке запроса на бронирование, при условии, что данный билет до сих пор есть в наличии. Приобретя билет, пользователь предоставляет информацию о себе и становится пассажиром. Совершеннолетние пассажиры обязаны иметь занесенные в БД паспортные данные. Несовершеннолетние обязаны иметь занесенные в БД данные из свидетельства о рождении. Администраторы системы могут ограничивать или расширять доступ пользователей и сотрудников к предоставляемой информации.</w:t>
+      </w:r>
+    </w:p>
+    <w:p>
+      <w:pPr>
+        <w:rPr>
+          <w:rStyle w:val="apple-converted-space"/>
+          <w:rFonts w:asciiTheme="majorBidi" w:hAnsiTheme="majorBidi" w:cstheme="majorBidi"/>
+          <w:color w:val="000000"/>
+        </w:rPr>
+      </w:pPr>
+    </w:p>
+    <w:p>
+      <w:pPr>
+        <w:pStyle w:val="ListParagraph"/>
+        <w:ind w:left="360"/>
+        <w:rPr>
+          <w:rFonts w:ascii="Times New Roman" w:hAnsi="Times New Roman" w:cs="Times New Roman"/>
+          <w:sz w:val="28"/>
+          <w:szCs w:val="28"/>
+          <w:lang w:val="en-EG"/>
+        </w:rPr>
+      </w:pPr>
+    </w:p>
+    <w:p>
+      <w:pPr>
+        <w:pStyle w:val="ListParagraph"/>
+        <w:ind w:left="360"/>
+        <w:rPr>
+          <w:rFonts w:ascii="Times New Roman" w:hAnsi="Times New Roman" w:cs="Times New Roman" w:hint="cs"/>
+          <w:b/>
+          <w:bCs/>
+          <w:sz w:val="28"/>
+          <w:szCs w:val="28"/>
+          <w:rtl/>
+          <w:lang w:val="en-US"/>
+        </w:rPr>
+      </w:pPr>
+      <w:r>
+        <w:rPr>
+          <w:rFonts w:ascii="Times New Roman" w:hAnsi="Times New Roman" w:cs="Times New Roman"/>
+          <w:b/>
+          <w:bCs/>
+          <w:sz w:val="28"/>
+          <w:szCs w:val="28"/>
+        </w:rPr>
+        <w:t xml:space="preserve">Основными задачами </w:t>
+      </w:r>
+    </w:p>
+    <w:p>
+      <w:pPr>
+        <w:pStyle w:val="ListParagraph"/>
+        <w:rPr>
+          <w:rStyle w:val="apple-converted-space"/>
+          <w:rFonts w:ascii="Times New Roman" w:hAnsi="Times New Roman" w:cs="Times New Roman"/>
+          <w:b/>
+          <w:bCs/>
+          <w:sz w:val="28"/>
+          <w:szCs w:val="28"/>
+        </w:rPr>
+      </w:pPr>
+      <w:r>
+        <w:rPr>
+          <w:rFonts w:asciiTheme="majorBidi" w:hAnsiTheme="majorBidi" w:cstheme="majorBidi"/>
+          <w:color w:val="444444"/>
+          <w:sz w:val="24"/>
+          <w:szCs w:val="24"/>
+        </w:rPr>
+        <w:br/>
+        <w:t>- Ввод, хранение, поиск и обработку справочной информации о: самолетах, пунктах отправления, пунктах назначения (личный кабинет менеджера);</w:t>
+      </w:r>
+      <w:r>
+        <w:rPr>
+          <w:rStyle w:val="apple-converted-space"/>
+          <w:rFonts w:asciiTheme="majorBidi" w:hAnsiTheme="majorBidi" w:cstheme="majorBidi"/>
+          <w:color w:val="444444"/>
+          <w:sz w:val="24"/>
+          <w:szCs w:val="24"/>
+        </w:rPr>
+        <w:t> </w:t>
+      </w:r>
+      <w:r>
+        <w:rPr>
+          <w:rFonts w:asciiTheme="majorBidi" w:hAnsiTheme="majorBidi" w:cstheme="majorBidi"/>
+          <w:color w:val="444444"/>
+          <w:sz w:val="24"/>
+          <w:szCs w:val="24"/>
+        </w:rPr>
+        <w:br/>
+        <w:t>- Ввод, хранение, поиск и обработку личной информации пассажиров (регистрация пользователя);</w:t>
+      </w:r>
+      <w:r>
+        <w:rPr>
+          <w:rStyle w:val="apple-converted-space"/>
+          <w:rFonts w:asciiTheme="majorBidi" w:hAnsiTheme="majorBidi" w:cstheme="majorBidi"/>
+          <w:color w:val="444444"/>
+          <w:sz w:val="24"/>
+          <w:szCs w:val="24"/>
+        </w:rPr>
+        <w:t> </w:t>
+      </w:r>
+      <w:r>
+        <w:rPr>
+          <w:rFonts w:asciiTheme="majorBidi" w:hAnsiTheme="majorBidi" w:cstheme="majorBidi"/>
+          <w:color w:val="444444"/>
+          <w:sz w:val="24"/>
+          <w:szCs w:val="24"/>
+        </w:rPr>
+        <w:br/>
+        <w:t>- Ведение журнала рейсов и добавление билетов на рейс (личный кабинет администратора);</w:t>
+      </w:r>
+      <w:r>
+        <w:rPr>
+          <w:rStyle w:val="apple-converted-space"/>
+          <w:rFonts w:asciiTheme="majorBidi" w:hAnsiTheme="majorBidi" w:cstheme="majorBidi"/>
+          <w:color w:val="444444"/>
+          <w:sz w:val="24"/>
+          <w:szCs w:val="24"/>
+        </w:rPr>
+        <w:t> </w:t>
+      </w:r>
+      <w:r>
+        <w:rPr>
+          <w:rFonts w:asciiTheme="majorBidi" w:hAnsiTheme="majorBidi" w:cstheme="majorBidi"/>
+          <w:color w:val="444444"/>
+          <w:sz w:val="24"/>
+          <w:szCs w:val="24"/>
+        </w:rPr>
+        <w:br/>
+        <w:t>- Бронирование, снятие брони и выкуп билета (личный кабинет покупателя);</w:t>
+      </w:r>
+      <w:r>
+        <w:rPr>
+          <w:rStyle w:val="apple-converted-space"/>
+          <w:rFonts w:asciiTheme="majorBidi" w:hAnsiTheme="majorBidi" w:cstheme="majorBidi"/>
+          <w:color w:val="444444"/>
+          <w:sz w:val="24"/>
+          <w:szCs w:val="24"/>
+        </w:rPr>
+        <w:t> </w:t>
+      </w:r>
+      <w:r>
+        <w:rPr>
+          <w:rFonts w:asciiTheme="majorBidi" w:hAnsiTheme="majorBidi" w:cstheme="majorBidi"/>
+          <w:color w:val="444444"/>
+          <w:sz w:val="24"/>
+          <w:szCs w:val="24"/>
+        </w:rPr>
+        <w:br/>
+        <w:t>- Печать ведомости проданных билетов и расписания рейсов (личный кабинет менеджера).</w:t>
+      </w:r>
+      <w:r>
+        <w:rPr>
+          <w:rStyle w:val="apple-converted-space"/>
+          <w:rFonts w:asciiTheme="majorBidi" w:hAnsiTheme="majorBidi" w:cstheme="majorBidi"/>
+          <w:color w:val="444444"/>
+          <w:sz w:val="24"/>
+          <w:szCs w:val="24"/>
+        </w:rPr>
+        <w:t> </w:t>
+      </w:r>
+    </w:p>
+    <w:p>
+      <w:pPr>
+        <w:ind w:left="720"/>
+        <w:rPr>
+          <w:rStyle w:val="apple-converted-space"/>
+          <w:rFonts w:ascii="Verdana" w:hAnsi="Verdana"/>
+          <w:b/>
+          <w:bCs/>
+          <w:color w:val="444444"/>
+          <w:sz w:val="21"/>
+          <w:szCs w:val="21"/>
+        </w:rPr>
+      </w:pPr>
+    </w:p>
+    <w:p>
+      <w:pPr>
+        <w:ind w:left="720"/>
+        <w:rPr>
+          <w:rFonts w:asciiTheme="majorBidi" w:hAnsiTheme="majorBidi" w:cstheme="majorBidi"/>
+        </w:rPr>
+      </w:pPr>
+    </w:p>
+    <w:p>
+      <w:pPr>
+        <w:ind w:left="720"/>
+        <w:rPr>
+          <w:rStyle w:val="apple-converted-space"/>
+          <w:rFonts w:ascii="Verdana" w:hAnsi="Verdana"/>
+          <w:b/>
+          <w:bCs/>
+          <w:color w:val="444444"/>
+          <w:sz w:val="21"/>
+          <w:szCs w:val="21"/>
+        </w:rPr>
+      </w:pPr>
+      <w:r>
+        <w:rPr>
+          <w:rFonts w:asciiTheme="majorBidi" w:hAnsiTheme="majorBidi" w:cstheme="majorBidi"/>
+          <w:b/>
+          <w:bCs/>
+          <w:color w:val="444444"/>
+          <w:sz w:val="28"/>
+          <w:szCs w:val="28"/>
+        </w:rPr>
+        <w:t>Пользователи системы:</w:t>
+      </w:r>
+      <w:r>
+        <w:rPr>
+          <w:rStyle w:val="apple-converted-space"/>
+          <w:rFonts w:ascii="Verdana" w:hAnsi="Verdana"/>
+          <w:b/>
+          <w:bCs/>
+          <w:color w:val="444444"/>
+          <w:sz w:val="21"/>
+          <w:szCs w:val="21"/>
+        </w:rPr>
+        <w:t> </w:t>
+      </w:r>
+    </w:p>
+    <w:p>
+      <w:pPr>
+        <w:pStyle w:val="ListParagraph"/>
+        <w:numPr>
+          <w:ilvl w:val="0"/>
+          <w:numId w:val="2"/>
+        </w:numPr>
+        <w:rPr>
+          <w:rFonts w:ascii="Verdana" w:hAnsi="Verdana"/>
+          <w:b/>
+          <w:bCs/>
+          <w:color w:val="444444"/>
+          <w:sz w:val="21"/>
+          <w:szCs w:val="21"/>
+        </w:rPr>
+      </w:pPr>
+      <w:bookmarkStart w:id="3" w:name="OLE_LINK22"/>
+      <w:bookmarkStart w:id="4" w:name="OLE_LINK60"/>
+      <w:r>
+        <w:rPr>
+          <w:rFonts w:asciiTheme="majorBidi" w:hAnsiTheme="majorBidi" w:cstheme="majorBidi"/>
+          <w:color w:val="444444"/>
+          <w:sz w:val="24"/>
+          <w:szCs w:val="24"/>
+        </w:rPr>
+        <w:t>Администратор</w:t>
+      </w:r>
+    </w:p>
+    <w:p>
+      <w:pPr>
+        <w:pStyle w:val="ListParagraph"/>
+        <w:numPr>
+          <w:ilvl w:val="0"/>
+          <w:numId w:val="2"/>
+        </w:numPr>
+        <w:rPr>
+          <w:rStyle w:val="apple-converted-space"/>
+          <w:rFonts w:ascii="Verdana" w:hAnsi="Verdana"/>
+          <w:b/>
+          <w:bCs/>
+          <w:color w:val="444444"/>
+          <w:sz w:val="21"/>
+          <w:szCs w:val="21"/>
+        </w:rPr>
+      </w:pPr>
+      <w:bookmarkStart w:id="5" w:name="OLE_LINK24"/>
+      <w:bookmarkStart w:id="6" w:name="OLE_LINK64"/>
+      <w:bookmarkEnd w:id="3"/>
+      <w:r>
+        <w:rPr>
+          <w:rFonts w:asciiTheme="majorBidi" w:hAnsiTheme="majorBidi" w:cstheme="majorBidi"/>
+          <w:color w:val="444444"/>
+          <w:sz w:val="24"/>
+          <w:szCs w:val="24"/>
+        </w:rPr>
+        <w:t>Менеджер</w:t>
+      </w:r>
+      <w:bookmarkEnd w:id="6"/>
+      <w:r>
+        <w:rPr>
+          <w:rStyle w:val="apple-converted-space"/>
+          <w:rFonts w:asciiTheme="majorBidi" w:hAnsiTheme="majorBidi" w:cstheme="majorBidi"/>
+          <w:color w:val="444444"/>
+          <w:sz w:val="24"/>
+          <w:szCs w:val="24"/>
+        </w:rPr>
+        <w:t> </w:t>
+      </w:r>
+    </w:p>
+    <w:p>
+      <w:pPr>
+        <w:pStyle w:val="ListParagraph"/>
+        <w:numPr>
+          <w:ilvl w:val="0"/>
+          <w:numId w:val="2"/>
+        </w:numPr>
+        <w:rPr>
+          <w:rFonts w:ascii="Verdana" w:hAnsi="Verdana"/>
+          <w:b/>
+          <w:bCs/>
+          <w:color w:val="444444"/>
+          <w:sz w:val="21"/>
+          <w:szCs w:val="21"/>
+        </w:rPr>
+      </w:pPr>
+      <w:bookmarkStart w:id="7" w:name="OLE_LINK23"/>
+      <w:bookmarkEnd w:id="5"/>
+      <w:r>
+        <w:rPr>
+          <w:rFonts w:asciiTheme="majorBidi" w:hAnsiTheme="majorBidi" w:cstheme="majorBidi"/>
+          <w:color w:val="444444"/>
+          <w:sz w:val="24"/>
+          <w:szCs w:val="24"/>
+        </w:rPr>
+        <w:t>Клиент</w:t>
+      </w:r>
+    </w:p>
+    <w:p>
+      <w:pPr>
+        <w:pStyle w:val="ListParagraph"/>
+        <w:numPr>
+          <w:ilvl w:val="0"/>
+          <w:numId w:val="2"/>
+        </w:numPr>
+        <w:rPr>
+          <w:rStyle w:val="apple-converted-space"/>
+          <w:rFonts w:ascii="Verdana" w:hAnsi="Verdana"/>
+          <w:b/>
+          <w:bCs/>
+          <w:color w:val="444444"/>
+          <w:sz w:val="21"/>
+          <w:szCs w:val="21"/>
+        </w:rPr>
+      </w:pPr>
+      <w:bookmarkStart w:id="8" w:name="OLE_LINK44"/>
+      <w:bookmarkEnd w:id="7"/>
+      <w:r>
+        <w:rPr>
+          <w:rFonts w:asciiTheme="majorBidi" w:hAnsiTheme="majorBidi" w:cstheme="majorBidi"/>
+          <w:sz w:val="24"/>
+          <w:szCs w:val="24"/>
+        </w:rPr>
+        <w:t>Сотрудники</w:t>
+      </w:r>
+    </w:p>
+    <w:bookmarkEnd w:id="4"/>
+    <w:bookmarkEnd w:id="8"/>
+    <w:p>
+      <w:pPr>
+        <w:ind w:left="1440"/>
+        <w:rPr>
+          <w:rStyle w:val="apple-converted-space"/>
+          <w:rFonts w:ascii="Verdana" w:hAnsi="Verdana"/>
+          <w:b/>
+          <w:bCs/>
+          <w:color w:val="444444"/>
+          <w:sz w:val="21"/>
+          <w:szCs w:val="21"/>
+        </w:rPr>
+      </w:pPr>
+    </w:p>
+    <w:p>
+      <w:pPr>
+        <w:ind w:left="1440"/>
+        <w:rPr>
+          <w:rStyle w:val="apple-converted-space"/>
+          <w:rFonts w:ascii="Verdana" w:hAnsi="Verdana"/>
+          <w:b/>
+          <w:bCs/>
+          <w:color w:val="444444"/>
+          <w:sz w:val="21"/>
+          <w:szCs w:val="21"/>
+        </w:rPr>
+      </w:pPr>
+    </w:p>
+    <w:p>
+      <w:pPr>
+        <w:bidi/>
+        <w:ind w:left="1440"/>
+        <w:rPr>
+          <w:rStyle w:val="apple-converted-space"/>
+          <w:rFonts w:ascii="Verdana" w:hAnsi="Verdana" w:hint="cs"/>
+          <w:b/>
+          <w:bCs/>
+          <w:color w:val="444444"/>
+          <w:sz w:val="21"/>
+          <w:szCs w:val="21"/>
+          <w:rtl/>
+          <w:lang w:val="en-US"/>
+        </w:rPr>
+      </w:pPr>
+    </w:p>
+    <w:p>
+      <w:pPr>
+        <w:ind w:left="1440"/>
+        <w:rPr>
+          <w:rStyle w:val="apple-converted-space"/>
+          <w:rFonts w:ascii="Verdana" w:hAnsi="Verdana"/>
+          <w:b/>
+          <w:bCs/>
+          <w:color w:val="444444"/>
+          <w:sz w:val="21"/>
+          <w:szCs w:val="21"/>
+        </w:rPr>
+      </w:pPr>
+    </w:p>
+    <w:p>
+      <w:pPr>
+        <w:ind w:left="1440"/>
+        <w:rPr>
+          <w:rStyle w:val="apple-converted-space"/>
+          <w:rFonts w:ascii="Verdana" w:hAnsi="Verdana"/>
+          <w:b/>
+          <w:bCs/>
+          <w:color w:val="444444"/>
+          <w:sz w:val="21"/>
+          <w:szCs w:val="21"/>
+        </w:rPr>
+      </w:pPr>
+    </w:p>
+    <w:p>
+      <w:pPr>
+        <w:ind w:left="1440"/>
+        <w:rPr>
+          <w:rStyle w:val="apple-converted-space"/>
+          <w:rFonts w:ascii="Verdana" w:hAnsi="Verdana"/>
+          <w:b/>
+          <w:bCs/>
+          <w:color w:val="444444"/>
+          <w:sz w:val="21"/>
+          <w:szCs w:val="21"/>
+        </w:rPr>
+      </w:pPr>
+    </w:p>
+    <w:p>
+      <w:pPr>
+        <w:ind w:left="1440"/>
+        <w:rPr>
+          <w:rStyle w:val="apple-converted-space"/>
+          <w:rFonts w:ascii="Verdana" w:hAnsi="Verdana"/>
+          <w:b/>
+          <w:bCs/>
+          <w:color w:val="444444"/>
+          <w:sz w:val="21"/>
+          <w:szCs w:val="21"/>
+        </w:rPr>
+      </w:pPr>
+    </w:p>
+    <w:p>
+      <w:pPr>
+        <w:ind w:left="1440"/>
+        <w:rPr>
+          <w:rStyle w:val="apple-converted-space"/>
+          <w:rFonts w:ascii="Verdana" w:hAnsi="Verdana"/>
+          <w:b/>
+          <w:bCs/>
+          <w:color w:val="444444"/>
+          <w:sz w:val="21"/>
+          <w:szCs w:val="21"/>
+        </w:rPr>
+      </w:pPr>
+    </w:p>
+    <w:p>
+      <w:pPr>
+        <w:pStyle w:val="NormalWeb"/>
+        <w:rPr>
+          <w:rFonts w:asciiTheme="majorBidi" w:hAnsiTheme="majorBidi" w:cstheme="majorBidi"/>
+          <w:b/>
+          <w:bCs/>
+          <w:sz w:val="28"/>
+          <w:szCs w:val="28"/>
+        </w:rPr>
+      </w:pPr>
+      <w:bookmarkStart w:id="9" w:name="OLE_LINK26"/>
+      <w:r>
+        <w:rPr>
+          <w:rFonts w:asciiTheme="majorBidi" w:hAnsiTheme="majorBidi" w:cstheme="majorBidi"/>
+          <w:b/>
+          <w:bCs/>
+          <w:sz w:val="28"/>
+          <w:szCs w:val="28"/>
+        </w:rPr>
+        <w:lastRenderedPageBreak/>
+        <w:t xml:space="preserve">Пользователи и </w:t>
+      </w:r>
+      <w:r>
+        <w:rPr>
+          <w:rFonts w:asciiTheme="majorBidi" w:hAnsiTheme="majorBidi" w:cstheme="majorBidi"/>
+          <w:b/>
+          <w:bCs/>
+          <w:sz w:val="28"/>
+          <w:szCs w:val="28"/>
+        </w:rPr>
+        <w:t>бизнес-процессы</w:t>
+      </w:r>
+      <w:r>
+        <w:rPr>
+          <w:rFonts w:asciiTheme="majorBidi" w:hAnsiTheme="majorBidi" w:cstheme="majorBidi"/>
+          <w:b/>
+          <w:bCs/>
+          <w:sz w:val="28"/>
+          <w:szCs w:val="28"/>
+        </w:rPr>
+        <w:t xml:space="preserve"> </w:t>
+      </w:r>
+      <w:r>
+        <w:rPr>
+          <w:rFonts w:asciiTheme="majorBidi" w:hAnsiTheme="majorBidi" w:cstheme="majorBidi"/>
+          <w:b/>
+          <w:bCs/>
+          <w:sz w:val="28"/>
+          <w:szCs w:val="28"/>
+        </w:rPr>
+        <w:t>предметной</w:t>
+      </w:r>
+      <w:r>
+        <w:rPr>
+          <w:rFonts w:asciiTheme="majorBidi" w:hAnsiTheme="majorBidi" w:cstheme="majorBidi"/>
+          <w:b/>
+          <w:bCs/>
+          <w:sz w:val="28"/>
+          <w:szCs w:val="28"/>
+        </w:rPr>
+        <w:t xml:space="preserve">̆ области проекта </w:t>
+      </w:r>
+    </w:p>
+    <w:tbl>
+      <w:tblPr>
+        <w:tblStyle w:val="TableGrid"/>
+        <w:tblW w:w="9890" w:type="dxa"/>
+        <w:tblLook w:val="04A0" w:firstRow="1" w:lastRow="0" w:firstColumn="1" w:lastColumn="0" w:noHBand="0" w:noVBand="1"/>
+      </w:tblPr>
+      <w:tblGrid>
+        <w:gridCol w:w="3539"/>
+        <w:gridCol w:w="6351"/>
+      </w:tblGrid>
+      <w:tr>
+        <w:trPr>
+          <w:trHeight w:val="427"/>
+        </w:trPr>
+        <w:tc>
+          <w:tcPr>
+            <w:tcW w:w="3539" w:type="dxa"/>
+          </w:tcPr>
+          <w:p>
+            <w:pPr>
+              <w:pStyle w:val="NormalWeb"/>
+              <w:jc w:val="center"/>
+            </w:pPr>
+            <w:bookmarkStart w:id="10" w:name="OLE_LINK25"/>
+            <w:bookmarkEnd w:id="9"/>
+            <w:r>
+              <w:rPr>
+                <w:rFonts w:ascii="SchoolBookC" w:hAnsi="SchoolBookC"/>
+                <w:b/>
+                <w:bCs/>
+                <w:sz w:val="18"/>
+                <w:szCs w:val="18"/>
+              </w:rPr>
+              <w:t>Пользователи</w:t>
+            </w:r>
+            <w:bookmarkEnd w:id="10"/>
+          </w:p>
+        </w:tc>
+        <w:tc>
+          <w:tcPr>
+            <w:tcW w:w="6351" w:type="dxa"/>
+          </w:tcPr>
+          <w:p>
+            <w:pPr>
+              <w:pStyle w:val="NormalWeb"/>
+            </w:pPr>
+            <w:r>
+              <w:rPr>
+                <w:rFonts w:ascii="SchoolBookC" w:hAnsi="SchoolBookC"/>
+                <w:b/>
+                <w:bCs/>
+                <w:sz w:val="18"/>
+                <w:szCs w:val="18"/>
+              </w:rPr>
+              <w:t xml:space="preserve">Основные </w:t>
+            </w:r>
+            <w:r>
+              <w:rPr>
+                <w:rFonts w:ascii="SchoolBookC" w:hAnsi="SchoolBookC"/>
+                <w:b/>
+                <w:bCs/>
+                <w:sz w:val="18"/>
+                <w:szCs w:val="18"/>
+              </w:rPr>
+              <w:t>бизнес-процесс</w:t>
+            </w:r>
+            <w:r>
+              <w:rPr>
+                <w:rFonts w:ascii="SchoolBookC" w:hAnsi="SchoolBookC" w:hint="eastAsia"/>
+                <w:b/>
+                <w:bCs/>
+                <w:sz w:val="18"/>
+                <w:szCs w:val="18"/>
+              </w:rPr>
+              <w:t>ы</w:t>
+            </w:r>
+            <w:r>
+              <w:rPr>
+                <w:rFonts w:ascii="SchoolBookC" w:hAnsi="SchoolBookC"/>
+                <w:b/>
+                <w:bCs/>
+                <w:sz w:val="18"/>
+                <w:szCs w:val="18"/>
+              </w:rPr>
+              <w:t xml:space="preserve"> </w:t>
+            </w:r>
+          </w:p>
+        </w:tc>
+      </w:tr>
+      <w:tr>
+        <w:trPr>
+          <w:trHeight w:val="627"/>
+        </w:trPr>
+        <w:tc>
+          <w:tcPr>
+            <w:tcW w:w="3539" w:type="dxa"/>
+          </w:tcPr>
+          <w:p>
+            <w:pPr>
+              <w:rPr>
+                <w:rFonts w:ascii="Verdana" w:hAnsi="Verdana"/>
+                <w:b/>
+                <w:bCs/>
+                <w:color w:val="444444"/>
+                <w:sz w:val="21"/>
+                <w:szCs w:val="21"/>
+              </w:rPr>
+            </w:pPr>
+            <w:bookmarkStart w:id="11" w:name="OLE_LINK27"/>
+            <w:r>
+              <w:rPr>
+                <w:rFonts w:asciiTheme="majorBidi" w:hAnsiTheme="majorBidi" w:cstheme="majorBidi"/>
+                <w:color w:val="444444"/>
+              </w:rPr>
+              <w:t>Администратор</w:t>
+            </w:r>
+            <w:bookmarkEnd w:id="11"/>
+          </w:p>
+        </w:tc>
+        <w:tc>
+          <w:tcPr>
+            <w:tcW w:w="6351" w:type="dxa"/>
+          </w:tcPr>
+          <w:p>
+            <w:pPr>
+              <w:pStyle w:val="NormalWeb"/>
+              <w:rPr>
+                <w:rFonts w:asciiTheme="majorBidi" w:hAnsiTheme="majorBidi" w:cstheme="majorBidi"/>
+              </w:rPr>
+            </w:pPr>
+            <w:r>
+              <w:rPr>
+                <w:rFonts w:asciiTheme="majorBidi" w:hAnsiTheme="majorBidi" w:cstheme="majorBidi"/>
+              </w:rPr>
+              <w:t>это пользователь системы бронирования авиабилетов, который обладает правами доступа к системе на уровне администратора. Он отвечает за управление и поддержку работы системы, обеспечение ее безопасности и контроль за правильностью и целостностью данных.</w:t>
+            </w:r>
+          </w:p>
+        </w:tc>
+      </w:tr>
+      <w:tr>
+        <w:trPr>
+          <w:trHeight w:val="627"/>
+        </w:trPr>
+        <w:tc>
+          <w:tcPr>
+            <w:tcW w:w="3539" w:type="dxa"/>
+          </w:tcPr>
+          <w:p>
+            <w:pPr>
+              <w:rPr>
+                <w:rFonts w:ascii="Verdana" w:hAnsi="Verdana"/>
+                <w:b/>
+                <w:bCs/>
+                <w:color w:val="444444"/>
+                <w:sz w:val="21"/>
+                <w:szCs w:val="21"/>
+              </w:rPr>
+            </w:pPr>
+            <w:bookmarkStart w:id="12" w:name="OLE_LINK36"/>
+            <w:r>
+              <w:rPr>
+                <w:rFonts w:asciiTheme="majorBidi" w:hAnsiTheme="majorBidi" w:cstheme="majorBidi"/>
+                <w:color w:val="444444"/>
+              </w:rPr>
+              <w:t>Клиент</w:t>
+            </w:r>
+            <w:bookmarkEnd w:id="12"/>
+          </w:p>
+        </w:tc>
+        <w:tc>
+          <w:tcPr>
+            <w:tcW w:w="6351" w:type="dxa"/>
+          </w:tcPr>
+          <w:p>
+            <w:pPr>
+              <w:pStyle w:val="NormalWeb"/>
+              <w:rPr>
+                <w:rFonts w:asciiTheme="majorBidi" w:hAnsiTheme="majorBidi" w:cstheme="majorBidi"/>
+              </w:rPr>
+            </w:pPr>
+            <w:r>
+              <w:rPr>
+                <w:rFonts w:asciiTheme="majorBidi" w:hAnsiTheme="majorBidi" w:cstheme="majorBidi"/>
+              </w:rPr>
+              <w:t>соответствующий</w:t>
+            </w:r>
+            <w:r>
+              <w:rPr>
+                <w:rFonts w:asciiTheme="majorBidi" w:hAnsiTheme="majorBidi" w:cstheme="majorBidi"/>
+              </w:rPr>
+              <w:t xml:space="preserve">̆ реальному клиенту, приходящему в авиакассу </w:t>
+            </w:r>
+          </w:p>
+        </w:tc>
+      </w:tr>
+      <w:tr>
+        <w:trPr>
+          <w:trHeight w:val="627"/>
+        </w:trPr>
+        <w:tc>
+          <w:tcPr>
+            <w:tcW w:w="3539" w:type="dxa"/>
+          </w:tcPr>
+          <w:p>
+            <w:pPr>
+              <w:pStyle w:val="NormalWeb"/>
+            </w:pPr>
+            <w:r>
+              <w:rPr>
+                <w:rFonts w:ascii="TimesNewRomanPSMT" w:hAnsi="TimesNewRomanPSMT"/>
+                <w:sz w:val="28"/>
+                <w:szCs w:val="28"/>
+              </w:rPr>
+              <w:t>Сотрудник</w:t>
+            </w:r>
+          </w:p>
+        </w:tc>
+        <w:tc>
+          <w:tcPr>
+            <w:tcW w:w="6351" w:type="dxa"/>
+          </w:tcPr>
+          <w:p>
+            <w:pPr>
+              <w:pStyle w:val="NormalWeb"/>
+              <w:rPr>
+                <w:rFonts w:asciiTheme="majorBidi" w:hAnsiTheme="majorBidi" w:cstheme="majorBidi"/>
+              </w:rPr>
+            </w:pPr>
+            <w:r>
+              <w:rPr>
+                <w:rFonts w:asciiTheme="majorBidi" w:hAnsiTheme="majorBidi" w:cstheme="majorBidi"/>
+              </w:rPr>
+              <w:t>соответствующий</w:t>
+            </w:r>
+            <w:r>
+              <w:rPr>
+                <w:rFonts w:asciiTheme="majorBidi" w:hAnsiTheme="majorBidi" w:cstheme="majorBidi"/>
+              </w:rPr>
+              <w:t xml:space="preserve">̆ реальному лицу предприятия </w:t>
+            </w:r>
+          </w:p>
+        </w:tc>
+      </w:tr>
+      <w:tr>
+        <w:trPr>
+          <w:trHeight w:val="428"/>
+        </w:trPr>
+        <w:tc>
+          <w:tcPr>
+            <w:tcW w:w="3539" w:type="dxa"/>
+          </w:tcPr>
+          <w:p>
+            <w:pPr>
+              <w:rPr>
+                <w:rStyle w:val="apple-converted-space"/>
+                <w:rFonts w:ascii="Verdana" w:hAnsi="Verdana"/>
+                <w:b/>
+                <w:bCs/>
+                <w:color w:val="444444"/>
+                <w:sz w:val="21"/>
+                <w:szCs w:val="21"/>
+              </w:rPr>
+            </w:pPr>
+            <w:bookmarkStart w:id="13" w:name="OLE_LINK28"/>
+            <w:r>
+              <w:rPr>
+                <w:rFonts w:asciiTheme="majorBidi" w:hAnsiTheme="majorBidi" w:cstheme="majorBidi"/>
+                <w:color w:val="444444"/>
+              </w:rPr>
+              <w:t>Менеджер</w:t>
+            </w:r>
+            <w:r>
+              <w:rPr>
+                <w:rStyle w:val="apple-converted-space"/>
+                <w:rFonts w:asciiTheme="majorBidi" w:hAnsiTheme="majorBidi" w:cstheme="majorBidi"/>
+                <w:color w:val="444444"/>
+              </w:rPr>
+              <w:t> </w:t>
+            </w:r>
+          </w:p>
+          <w:bookmarkEnd w:id="13"/>
+          <w:p>
+            <w:pPr>
+              <w:pStyle w:val="NormalWeb"/>
+              <w:rPr>
+                <w:rFonts w:ascii="TimesNewRomanPSMT" w:hAnsi="TimesNewRomanPSMT"/>
+                <w:sz w:val="28"/>
+                <w:szCs w:val="28"/>
+              </w:rPr>
+            </w:pPr>
+          </w:p>
+        </w:tc>
+        <w:tc>
+          <w:tcPr>
+            <w:tcW w:w="6351" w:type="dxa"/>
+          </w:tcPr>
+          <w:p>
+            <w:pPr>
+              <w:pStyle w:val="NormalWeb"/>
+              <w:rPr>
+                <w:rFonts w:ascii="TimesNewRomanPSMT" w:hAnsi="TimesNewRomanPSMT"/>
+              </w:rPr>
+            </w:pPr>
+            <w:r>
+              <w:rPr>
+                <w:rFonts w:ascii="TimesNewRomanPSMT" w:hAnsi="TimesNewRomanPSMT"/>
+              </w:rPr>
+              <w:t>это пользователь системы бронирования авиабилетов, который отвечает за управление бизнес-процессами, связанными с продажей авиабилетов и обслуживанием пассажиров.</w:t>
+            </w:r>
+          </w:p>
+        </w:tc>
+      </w:tr>
+    </w:tbl>
+    <w:p>
+      <w:pPr>
+        <w:pStyle w:val="NormalWeb"/>
+        <w:rPr>
+          <w:rFonts w:asciiTheme="majorBidi" w:hAnsiTheme="majorBidi" w:cstheme="majorBidi"/>
+          <w:sz w:val="28"/>
+          <w:szCs w:val="28"/>
+        </w:rPr>
+      </w:pPr>
+    </w:p>
+    <w:p>
+      <w:pPr>
+        <w:ind w:left="1440"/>
+        <w:rPr>
+          <w:rStyle w:val="apple-converted-space"/>
+          <w:rFonts w:ascii="Verdana" w:hAnsi="Verdana"/>
+          <w:b/>
+          <w:bCs/>
+          <w:color w:val="444444"/>
+          <w:sz w:val="21"/>
+          <w:szCs w:val="21"/>
+        </w:rPr>
+      </w:pPr>
+    </w:p>
+    <w:p>
+      <w:pPr>
+        <w:ind w:left="1440"/>
+        <w:rPr>
+          <w:rStyle w:val="apple-converted-space"/>
+          <w:rFonts w:ascii="Verdana" w:hAnsi="Verdana"/>
+          <w:b/>
+          <w:bCs/>
+          <w:color w:val="444444"/>
+          <w:sz w:val="21"/>
+          <w:szCs w:val="21"/>
+        </w:rPr>
+      </w:pPr>
+    </w:p>
+    <w:p>
+      <w:pPr>
+        <w:pStyle w:val="NormalWeb"/>
+        <w:shd w:val="clear" w:color="auto" w:fill="FEFEFE"/>
+        <w:spacing w:before="300" w:beforeAutospacing="0" w:after="300" w:afterAutospacing="0" w:line="276" w:lineRule="auto"/>
+        <w:ind w:right="900"/>
+        <w:jc w:val="center"/>
+        <w:rPr>
+          <w:rStyle w:val="apple-converted-space"/>
+          <w:color w:val="222222"/>
+          <w:sz w:val="28"/>
+          <w:szCs w:val="28"/>
+        </w:rPr>
+      </w:pPr>
+      <w:bookmarkStart w:id="14" w:name="OLE_LINK10"/>
+      <w:r>
+        <w:rPr>
+          <w:color w:val="222222"/>
+          <w:sz w:val="28"/>
+          <w:szCs w:val="28"/>
+        </w:rPr>
+        <w:t>Терминологический словарь</w:t>
+      </w:r>
+      <w:bookmarkEnd w:id="14"/>
+    </w:p>
+    <w:p>
+      <w:pPr>
+        <w:ind w:left="1440"/>
+        <w:rPr>
+          <w:rStyle w:val="apple-converted-space"/>
+          <w:rFonts w:ascii="Verdana" w:hAnsi="Verdana"/>
+          <w:b/>
+          <w:bCs/>
+          <w:color w:val="444444"/>
+          <w:sz w:val="21"/>
+          <w:szCs w:val="21"/>
+        </w:rPr>
+      </w:pPr>
+    </w:p>
+    <w:p>
+      <w:pPr>
+        <w:ind w:left="1440"/>
+        <w:rPr>
+          <w:rStyle w:val="apple-converted-space"/>
+          <w:rFonts w:ascii="Verdana" w:hAnsi="Verdana"/>
+          <w:b/>
+          <w:bCs/>
+          <w:color w:val="444444"/>
+          <w:sz w:val="21"/>
+          <w:szCs w:val="21"/>
+        </w:rPr>
+      </w:pPr>
+    </w:p>
+    <w:tbl>
+      <w:tblPr>
+        <w:tblW w:w="10464" w:type="dxa"/>
+        <w:tblInd w:w="-596" w:type="dxa"/>
+        <w:tblBorders>
+          <w:top w:val="single" w:sz="4" w:space="0" w:color="auto"/>
+          <w:left w:val="single" w:sz="4" w:space="0" w:color="auto"/>
+          <w:bottom w:val="single" w:sz="4" w:space="0" w:color="auto"/>
+          <w:right w:val="single" w:sz="4" w:space="0" w:color="auto"/>
+          <w:insideH w:val="single" w:sz="4" w:space="0" w:color="auto"/>
+          <w:insideV w:val="single" w:sz="4" w:space="0" w:color="auto"/>
+        </w:tblBorders>
+        <w:tblLayout w:type="fixed"/>
+        <w:tblLook w:val="0000" w:firstRow="0" w:lastRow="0" w:firstColumn="0" w:lastColumn="0" w:noHBand="0" w:noVBand="0"/>
+      </w:tblPr>
+      <w:tblGrid>
+        <w:gridCol w:w="1442"/>
+        <w:gridCol w:w="2410"/>
+        <w:gridCol w:w="4110"/>
+        <w:gridCol w:w="2502"/>
+      </w:tblGrid>
+      <w:tr>
+        <w:trPr>
+          <w:trHeight w:val="109"/>
+        </w:trPr>
+        <w:tc>
+          <w:tcPr>
+            <w:tcW w:w="1442" w:type="dxa"/>
+            <w:shd w:val="clear" w:color="auto" w:fill="auto"/>
+          </w:tcPr>
+          <w:p>
+            <w:pPr>
+              <w:pStyle w:val="NormalWeb"/>
+              <w:spacing w:before="300" w:beforeAutospacing="0" w:after="300" w:afterAutospacing="0" w:line="276" w:lineRule="auto"/>
+              <w:ind w:right="900"/>
+              <w:rPr>
+                <w:color w:val="222222"/>
+                <w:sz w:val="28"/>
+                <w:szCs w:val="28"/>
+              </w:rPr>
+            </w:pPr>
+            <w:r>
+              <w:rPr>
+                <w:color w:val="222222"/>
+                <w:sz w:val="28"/>
+                <w:szCs w:val="28"/>
+              </w:rPr>
+              <w:t>№</w:t>
+            </w:r>
+          </w:p>
+        </w:tc>
+        <w:tc>
+          <w:tcPr>
+            <w:tcW w:w="2410" w:type="dxa"/>
+            <w:shd w:val="clear" w:color="auto" w:fill="auto"/>
+          </w:tcPr>
+          <w:p>
+            <w:pPr>
+              <w:pStyle w:val="NormalWeb"/>
+              <w:spacing w:before="300" w:beforeAutospacing="0" w:after="300" w:afterAutospacing="0" w:line="276" w:lineRule="auto"/>
+              <w:ind w:right="900"/>
+              <w:rPr>
+                <w:color w:val="222222"/>
+                <w:sz w:val="28"/>
+                <w:szCs w:val="28"/>
+              </w:rPr>
+            </w:pPr>
+            <w:r>
+              <w:rPr>
+                <w:color w:val="222222"/>
+                <w:sz w:val="28"/>
+                <w:szCs w:val="28"/>
+              </w:rPr>
+              <w:t>Термин</w:t>
+            </w:r>
+          </w:p>
+        </w:tc>
+        <w:tc>
+          <w:tcPr>
+            <w:tcW w:w="4110" w:type="dxa"/>
+          </w:tcPr>
+          <w:p>
+            <w:pPr>
+              <w:pStyle w:val="NormalWeb"/>
+              <w:spacing w:before="300" w:beforeAutospacing="0" w:after="300" w:afterAutospacing="0" w:line="276" w:lineRule="auto"/>
+              <w:ind w:right="900"/>
+              <w:rPr>
+                <w:color w:val="222222"/>
+                <w:sz w:val="28"/>
+                <w:szCs w:val="28"/>
+              </w:rPr>
+            </w:pPr>
+            <w:bookmarkStart w:id="15" w:name="OLE_LINK13"/>
+            <w:r>
+              <w:rPr>
+                <w:color w:val="222222"/>
+                <w:sz w:val="28"/>
+                <w:szCs w:val="28"/>
+              </w:rPr>
+              <w:t>Применение</w:t>
+            </w:r>
+            <w:bookmarkEnd w:id="15"/>
+          </w:p>
+        </w:tc>
+        <w:tc>
+          <w:tcPr>
+            <w:tcW w:w="2502" w:type="dxa"/>
+            <w:shd w:val="clear" w:color="auto" w:fill="auto"/>
+          </w:tcPr>
+          <w:p>
+            <w:pPr>
+              <w:pStyle w:val="NormalWeb"/>
+              <w:spacing w:before="300" w:beforeAutospacing="0" w:after="300" w:afterAutospacing="0" w:line="276" w:lineRule="auto"/>
+              <w:ind w:right="900"/>
+              <w:rPr>
+                <w:color w:val="222222"/>
+                <w:sz w:val="28"/>
+                <w:szCs w:val="28"/>
+              </w:rPr>
+            </w:pPr>
+            <w:r>
+              <w:rPr>
+                <w:color w:val="222222"/>
+                <w:sz w:val="28"/>
+                <w:szCs w:val="28"/>
+              </w:rPr>
+              <w:t>Комментарии</w:t>
+            </w:r>
+          </w:p>
+        </w:tc>
+      </w:tr>
+      <w:tr>
+        <w:trPr>
+          <w:trHeight w:val="109"/>
+        </w:trPr>
+        <w:tc>
+          <w:tcPr>
+            <w:tcW w:w="1442" w:type="dxa"/>
+            <w:shd w:val="clear" w:color="auto" w:fill="auto"/>
+          </w:tcPr>
+          <w:p>
+            <w:pPr>
+              <w:pStyle w:val="NormalWeb"/>
+              <w:spacing w:before="300" w:beforeAutospacing="0" w:after="300" w:afterAutospacing="0" w:line="276" w:lineRule="auto"/>
+              <w:ind w:right="900"/>
+              <w:rPr>
+                <w:color w:val="222222"/>
+                <w:sz w:val="22"/>
+                <w:szCs w:val="22"/>
+              </w:rPr>
+            </w:pPr>
+            <w:r>
+              <w:rPr>
+                <w:color w:val="222222"/>
+                <w:sz w:val="22"/>
+                <w:szCs w:val="22"/>
+              </w:rPr>
+              <w:t>1</w:t>
+            </w:r>
+          </w:p>
+        </w:tc>
+        <w:tc>
+          <w:tcPr>
+            <w:tcW w:w="2410" w:type="dxa"/>
+            <w:shd w:val="clear" w:color="auto" w:fill="auto"/>
+          </w:tcPr>
+          <w:p>
+            <w:pPr>
+              <w:pStyle w:val="NormalWeb"/>
+              <w:spacing w:before="300" w:beforeAutospacing="0" w:after="300" w:afterAutospacing="0" w:line="276" w:lineRule="auto"/>
+              <w:ind w:right="900"/>
+              <w:rPr>
+                <w:color w:val="222222"/>
+                <w:sz w:val="28"/>
+                <w:szCs w:val="28"/>
+              </w:rPr>
+            </w:pPr>
+            <w:r>
+              <w:rPr>
+                <w:color w:val="222222"/>
+                <w:sz w:val="28"/>
+                <w:szCs w:val="28"/>
+              </w:rPr>
+              <w:t>Авиакомпания</w:t>
+            </w:r>
+          </w:p>
+        </w:tc>
+        <w:tc>
+          <w:tcPr>
+            <w:tcW w:w="4110" w:type="dxa"/>
+          </w:tcPr>
+          <w:p>
+            <w:pPr>
+              <w:pStyle w:val="NormalWeb"/>
+              <w:spacing w:before="300" w:beforeAutospacing="0" w:after="300" w:afterAutospacing="0" w:line="276" w:lineRule="auto"/>
+              <w:ind w:right="900"/>
+              <w:rPr>
+                <w:color w:val="222222"/>
+                <w:sz w:val="28"/>
+                <w:szCs w:val="28"/>
+              </w:rPr>
+            </w:pPr>
+            <w:r>
+              <w:rPr>
+                <w:rFonts w:ascii="TimesNewRomanPSMT" w:hAnsi="TimesNewRomanPSMT"/>
+                <w:sz w:val="28"/>
+                <w:szCs w:val="28"/>
+              </w:rPr>
+              <w:t>организация, осуществляющая перевозку пассажиров и грузов на воздушных судах.</w:t>
+            </w:r>
+          </w:p>
+        </w:tc>
+        <w:tc>
+          <w:tcPr>
+            <w:tcW w:w="2502" w:type="dxa"/>
+            <w:shd w:val="clear" w:color="auto" w:fill="auto"/>
+          </w:tcPr>
+          <w:p>
+            <w:pPr>
+              <w:pStyle w:val="NormalWeb"/>
+              <w:spacing w:before="300" w:beforeAutospacing="0" w:after="300" w:afterAutospacing="0" w:line="276" w:lineRule="auto"/>
+              <w:ind w:right="900"/>
+              <w:rPr>
+                <w:color w:val="222222"/>
+                <w:sz w:val="28"/>
+                <w:szCs w:val="28"/>
+              </w:rPr>
+            </w:pPr>
+          </w:p>
+        </w:tc>
+      </w:tr>
+      <w:tr>
+        <w:trPr>
+          <w:trHeight w:val="109"/>
+        </w:trPr>
+        <w:tc>
+          <w:tcPr>
+            <w:tcW w:w="1442" w:type="dxa"/>
+            <w:shd w:val="clear" w:color="auto" w:fill="auto"/>
+          </w:tcPr>
+          <w:p>
+            <w:pPr>
+              <w:pStyle w:val="NormalWeb"/>
+              <w:spacing w:before="300" w:beforeAutospacing="0" w:after="300" w:afterAutospacing="0" w:line="276" w:lineRule="auto"/>
+              <w:ind w:right="900"/>
+              <w:rPr>
+                <w:color w:val="222222"/>
+                <w:sz w:val="22"/>
+                <w:szCs w:val="22"/>
+              </w:rPr>
+            </w:pPr>
+            <w:bookmarkStart w:id="16" w:name="_Hlk129724870"/>
+            <w:r>
+              <w:rPr>
+                <w:color w:val="222222"/>
+                <w:sz w:val="22"/>
+                <w:szCs w:val="22"/>
+              </w:rPr>
+              <w:t>2</w:t>
+            </w:r>
+          </w:p>
+        </w:tc>
+        <w:tc>
+          <w:tcPr>
+            <w:tcW w:w="2410" w:type="dxa"/>
+            <w:shd w:val="clear" w:color="auto" w:fill="auto"/>
+          </w:tcPr>
+          <w:p>
+            <w:pPr>
+              <w:pStyle w:val="NormalWeb"/>
+            </w:pPr>
+            <w:r>
+              <w:rPr>
+                <w:rFonts w:ascii="TimesNewRomanPSMT" w:hAnsi="TimesNewRomanPSMT"/>
+                <w:sz w:val="28"/>
+                <w:szCs w:val="28"/>
+              </w:rPr>
+              <w:t>Авиабилет</w:t>
+            </w:r>
+          </w:p>
+        </w:tc>
+        <w:tc>
+          <w:tcPr>
+            <w:tcW w:w="4110" w:type="dxa"/>
+          </w:tcPr>
+          <w:p>
+            <w:pPr>
+              <w:pStyle w:val="NormalWeb"/>
+              <w:spacing w:before="300" w:beforeAutospacing="0" w:after="300" w:afterAutospacing="0" w:line="276" w:lineRule="auto"/>
+              <w:ind w:right="900"/>
+              <w:rPr>
+                <w:color w:val="222222"/>
+                <w:sz w:val="28"/>
+                <w:szCs w:val="28"/>
+              </w:rPr>
+            </w:pPr>
+            <w:r>
+              <w:rPr>
+                <w:rFonts w:ascii="TimesNewRomanPSMT" w:hAnsi="TimesNewRomanPSMT"/>
+                <w:sz w:val="28"/>
+                <w:szCs w:val="28"/>
+              </w:rPr>
+              <w:t xml:space="preserve">документ, подтверждающий право на перелет на </w:t>
+            </w:r>
+            <w:r>
+              <w:rPr>
+                <w:rFonts w:ascii="TimesNewRomanPSMT" w:hAnsi="TimesNewRomanPSMT"/>
+                <w:sz w:val="28"/>
+                <w:szCs w:val="28"/>
+              </w:rPr>
+              <w:lastRenderedPageBreak/>
+              <w:t>определенный рейс в указанное время и место</w:t>
+            </w:r>
+          </w:p>
+        </w:tc>
+        <w:tc>
+          <w:tcPr>
+            <w:tcW w:w="2502" w:type="dxa"/>
+            <w:shd w:val="clear" w:color="auto" w:fill="auto"/>
+          </w:tcPr>
+          <w:p>
+            <w:pPr>
+              <w:pStyle w:val="NormalWeb"/>
+              <w:spacing w:before="300" w:beforeAutospacing="0" w:after="300" w:afterAutospacing="0" w:line="276" w:lineRule="auto"/>
+              <w:ind w:right="900"/>
+              <w:rPr>
+                <w:color w:val="222222"/>
+                <w:sz w:val="28"/>
+                <w:szCs w:val="28"/>
+              </w:rPr>
+            </w:pPr>
+          </w:p>
+        </w:tc>
+      </w:tr>
+      <w:bookmarkEnd w:id="16"/>
+      <w:tr>
+        <w:trPr>
+          <w:trHeight w:val="109"/>
+        </w:trPr>
+        <w:tc>
+          <w:tcPr>
+            <w:tcW w:w="1442" w:type="dxa"/>
+            <w:shd w:val="clear" w:color="auto" w:fill="auto"/>
+          </w:tcPr>
+          <w:p>
+            <w:pPr>
+              <w:pStyle w:val="NormalWeb"/>
+              <w:spacing w:before="300" w:beforeAutospacing="0" w:after="300" w:afterAutospacing="0" w:line="276" w:lineRule="auto"/>
+              <w:ind w:right="900"/>
+              <w:rPr>
+                <w:color w:val="222222"/>
+                <w:sz w:val="22"/>
+                <w:szCs w:val="22"/>
+              </w:rPr>
+            </w:pPr>
+            <w:r>
+              <w:rPr>
+                <w:color w:val="222222"/>
+                <w:sz w:val="22"/>
+                <w:szCs w:val="22"/>
+              </w:rPr>
+              <w:t>3</w:t>
+            </w:r>
+          </w:p>
+        </w:tc>
+        <w:tc>
+          <w:tcPr>
+            <w:tcW w:w="2410" w:type="dxa"/>
+            <w:shd w:val="clear" w:color="auto" w:fill="auto"/>
+          </w:tcPr>
+          <w:p>
+            <w:pPr>
+              <w:pStyle w:val="NormalWeb"/>
+              <w:spacing w:before="300" w:beforeAutospacing="0" w:after="300" w:afterAutospacing="0" w:line="276" w:lineRule="auto"/>
+              <w:ind w:right="900"/>
+              <w:rPr>
+                <w:color w:val="222222"/>
+                <w:sz w:val="28"/>
+                <w:szCs w:val="28"/>
+              </w:rPr>
+            </w:pPr>
+            <w:r>
+              <w:rPr>
+                <w:color w:val="222222"/>
+                <w:sz w:val="28"/>
+                <w:szCs w:val="28"/>
+              </w:rPr>
+              <w:t>Рейс</w:t>
+            </w:r>
+          </w:p>
+        </w:tc>
+        <w:tc>
+          <w:tcPr>
+            <w:tcW w:w="4110" w:type="dxa"/>
+          </w:tcPr>
+          <w:p>
+            <w:pPr>
+              <w:pStyle w:val="NormalWeb"/>
+              <w:spacing w:before="300" w:beforeAutospacing="0" w:after="300" w:afterAutospacing="0" w:line="276" w:lineRule="auto"/>
+              <w:ind w:right="900"/>
+              <w:rPr>
+                <w:color w:val="222222"/>
+                <w:sz w:val="28"/>
+                <w:szCs w:val="28"/>
+              </w:rPr>
+            </w:pPr>
+            <w:r>
+              <w:rPr>
+                <w:color w:val="222222"/>
+                <w:sz w:val="28"/>
+                <w:szCs w:val="28"/>
+              </w:rPr>
+              <w:t>определенный маршрут, по которому авиакомпания осуществляет перевозку пассажиров и грузов</w:t>
+            </w:r>
+          </w:p>
+        </w:tc>
+        <w:tc>
+          <w:tcPr>
+            <w:tcW w:w="2502" w:type="dxa"/>
+            <w:shd w:val="clear" w:color="auto" w:fill="auto"/>
+          </w:tcPr>
+          <w:p>
+            <w:pPr>
+              <w:pStyle w:val="NormalWeb"/>
+              <w:spacing w:before="300" w:beforeAutospacing="0" w:after="300" w:afterAutospacing="0" w:line="276" w:lineRule="auto"/>
+              <w:ind w:right="900"/>
+              <w:rPr>
+                <w:color w:val="222222"/>
+                <w:sz w:val="28"/>
+                <w:szCs w:val="28"/>
+              </w:rPr>
+            </w:pPr>
+          </w:p>
+        </w:tc>
+      </w:tr>
+      <w:tr>
+        <w:trPr>
+          <w:trHeight w:val="109"/>
+        </w:trPr>
+        <w:tc>
+          <w:tcPr>
+            <w:tcW w:w="1442" w:type="dxa"/>
+            <w:shd w:val="clear" w:color="auto" w:fill="auto"/>
+          </w:tcPr>
+          <w:p>
+            <w:pPr>
+              <w:pStyle w:val="NormalWeb"/>
+              <w:spacing w:before="300" w:beforeAutospacing="0" w:after="300" w:afterAutospacing="0" w:line="276" w:lineRule="auto"/>
+              <w:ind w:right="900"/>
+              <w:rPr>
+                <w:color w:val="222222"/>
+                <w:sz w:val="22"/>
+                <w:szCs w:val="22"/>
+              </w:rPr>
+            </w:pPr>
+            <w:bookmarkStart w:id="17" w:name="_Hlk129724785"/>
+            <w:r>
+              <w:rPr>
+                <w:color w:val="222222"/>
+                <w:sz w:val="22"/>
+                <w:szCs w:val="22"/>
+              </w:rPr>
+              <w:t>4</w:t>
+            </w:r>
+          </w:p>
+        </w:tc>
+        <w:tc>
+          <w:tcPr>
+            <w:tcW w:w="2410" w:type="dxa"/>
+            <w:shd w:val="clear" w:color="auto" w:fill="auto"/>
+          </w:tcPr>
+          <w:p>
+            <w:pPr>
+              <w:pStyle w:val="NormalWeb"/>
+              <w:spacing w:before="300" w:beforeAutospacing="0" w:after="300" w:afterAutospacing="0" w:line="276" w:lineRule="auto"/>
+              <w:ind w:right="900"/>
+              <w:rPr>
+                <w:color w:val="222222"/>
+                <w:sz w:val="28"/>
+                <w:szCs w:val="28"/>
+              </w:rPr>
+            </w:pPr>
+            <w:r>
+              <w:rPr>
+                <w:color w:val="222222"/>
+                <w:sz w:val="28"/>
+                <w:szCs w:val="28"/>
+              </w:rPr>
+              <w:t>Номер рейса</w:t>
+            </w:r>
+          </w:p>
+        </w:tc>
+        <w:tc>
+          <w:tcPr>
+            <w:tcW w:w="4110" w:type="dxa"/>
+          </w:tcPr>
+          <w:p>
+            <w:pPr>
+              <w:pStyle w:val="NormalWeb"/>
+              <w:spacing w:before="300" w:beforeAutospacing="0" w:after="300" w:afterAutospacing="0" w:line="276" w:lineRule="auto"/>
+              <w:ind w:right="900"/>
+              <w:rPr>
+                <w:color w:val="222222"/>
+                <w:sz w:val="28"/>
+                <w:szCs w:val="28"/>
+              </w:rPr>
+            </w:pPr>
+            <w:r>
+              <w:rPr>
+                <w:color w:val="222222"/>
+                <w:sz w:val="28"/>
+                <w:szCs w:val="28"/>
+              </w:rPr>
+              <w:t>уникальный идентификатор, присваиваемый рейсу авиакомпанией</w:t>
+            </w:r>
+          </w:p>
+        </w:tc>
+        <w:tc>
+          <w:tcPr>
+            <w:tcW w:w="2502" w:type="dxa"/>
+            <w:shd w:val="clear" w:color="auto" w:fill="auto"/>
+          </w:tcPr>
+          <w:p>
+            <w:pPr>
+              <w:pStyle w:val="NormalWeb"/>
+              <w:spacing w:before="300" w:beforeAutospacing="0" w:after="300" w:afterAutospacing="0" w:line="276" w:lineRule="auto"/>
+              <w:ind w:right="900"/>
+              <w:rPr>
+                <w:color w:val="222222"/>
+                <w:sz w:val="28"/>
+                <w:szCs w:val="28"/>
+              </w:rPr>
+            </w:pPr>
+          </w:p>
+        </w:tc>
+      </w:tr>
+      <w:bookmarkEnd w:id="17"/>
+      <w:tr>
+        <w:trPr>
+          <w:trHeight w:val="109"/>
+        </w:trPr>
+        <w:tc>
+          <w:tcPr>
+            <w:tcW w:w="1442" w:type="dxa"/>
+            <w:shd w:val="clear" w:color="auto" w:fill="auto"/>
+          </w:tcPr>
+          <w:p>
+            <w:pPr>
+              <w:pStyle w:val="NormalWeb"/>
+              <w:spacing w:before="300" w:beforeAutospacing="0" w:after="300" w:afterAutospacing="0" w:line="276" w:lineRule="auto"/>
+              <w:ind w:right="900"/>
+              <w:rPr>
+                <w:color w:val="222222"/>
+                <w:sz w:val="22"/>
+                <w:szCs w:val="22"/>
+              </w:rPr>
+            </w:pPr>
+            <w:r>
+              <w:rPr>
+                <w:color w:val="222222"/>
+                <w:sz w:val="22"/>
+                <w:szCs w:val="22"/>
+              </w:rPr>
+              <w:t>5</w:t>
+            </w:r>
+          </w:p>
+        </w:tc>
+        <w:tc>
+          <w:tcPr>
+            <w:tcW w:w="2410" w:type="dxa"/>
+            <w:shd w:val="clear" w:color="auto" w:fill="auto"/>
+          </w:tcPr>
+          <w:p>
+            <w:pPr>
+              <w:pStyle w:val="NormalWeb"/>
+              <w:spacing w:before="300" w:beforeAutospacing="0" w:after="300" w:afterAutospacing="0" w:line="276" w:lineRule="auto"/>
+              <w:ind w:right="900"/>
+              <w:rPr>
+                <w:color w:val="222222"/>
+                <w:sz w:val="28"/>
+                <w:szCs w:val="28"/>
+              </w:rPr>
+            </w:pPr>
+            <w:r>
+              <w:rPr>
+                <w:color w:val="222222"/>
+                <w:sz w:val="28"/>
+                <w:szCs w:val="28"/>
+              </w:rPr>
+              <w:t>Место в самолете</w:t>
+            </w:r>
+          </w:p>
+        </w:tc>
+        <w:tc>
+          <w:tcPr>
+            <w:tcW w:w="4110" w:type="dxa"/>
+          </w:tcPr>
+          <w:p>
+            <w:pPr>
+              <w:pStyle w:val="NormalWeb"/>
+              <w:spacing w:before="300" w:beforeAutospacing="0" w:after="300" w:afterAutospacing="0" w:line="276" w:lineRule="auto"/>
+              <w:ind w:right="900"/>
+              <w:rPr>
+                <w:color w:val="222222"/>
+                <w:sz w:val="28"/>
+                <w:szCs w:val="28"/>
+              </w:rPr>
+            </w:pPr>
+            <w:r>
+              <w:rPr>
+                <w:color w:val="222222"/>
+                <w:sz w:val="28"/>
+                <w:szCs w:val="28"/>
+              </w:rPr>
+              <w:t>определенное место, зарезервированное для пассажира на борту воздушного судна</w:t>
+            </w:r>
+          </w:p>
+        </w:tc>
+        <w:tc>
+          <w:tcPr>
+            <w:tcW w:w="2502" w:type="dxa"/>
+            <w:shd w:val="clear" w:color="auto" w:fill="auto"/>
+          </w:tcPr>
+          <w:p>
+            <w:pPr>
+              <w:pStyle w:val="NormalWeb"/>
+              <w:spacing w:before="300" w:beforeAutospacing="0" w:after="300" w:afterAutospacing="0" w:line="276" w:lineRule="auto"/>
+              <w:ind w:right="900"/>
+              <w:rPr>
+                <w:color w:val="222222"/>
+                <w:sz w:val="28"/>
+                <w:szCs w:val="28"/>
+              </w:rPr>
+            </w:pPr>
+          </w:p>
+        </w:tc>
+      </w:tr>
+      <w:tr>
+        <w:trPr>
+          <w:trHeight w:val="109"/>
+        </w:trPr>
+        <w:tc>
+          <w:tcPr>
+            <w:tcW w:w="1442" w:type="dxa"/>
+            <w:shd w:val="clear" w:color="auto" w:fill="auto"/>
+          </w:tcPr>
+          <w:p>
+            <w:pPr>
+              <w:pStyle w:val="NormalWeb"/>
+              <w:spacing w:before="300" w:beforeAutospacing="0" w:after="300" w:afterAutospacing="0" w:line="276" w:lineRule="auto"/>
+              <w:ind w:right="900"/>
+              <w:rPr>
+                <w:color w:val="222222"/>
+                <w:sz w:val="22"/>
+                <w:szCs w:val="22"/>
+                <w:lang w:val="en-US"/>
+              </w:rPr>
+            </w:pPr>
+            <w:r>
+              <w:rPr>
+                <w:color w:val="222222"/>
+                <w:sz w:val="22"/>
+                <w:szCs w:val="22"/>
+                <w:lang w:val="en-US"/>
+              </w:rPr>
+              <w:t>6</w:t>
+            </w:r>
+          </w:p>
+        </w:tc>
+        <w:tc>
+          <w:tcPr>
+            <w:tcW w:w="2410" w:type="dxa"/>
+            <w:shd w:val="clear" w:color="auto" w:fill="auto"/>
+          </w:tcPr>
+          <w:p>
+            <w:pPr>
+              <w:pStyle w:val="NormalWeb"/>
+              <w:spacing w:before="300" w:beforeAutospacing="0" w:after="300" w:afterAutospacing="0" w:line="276" w:lineRule="auto"/>
+              <w:ind w:right="900"/>
+              <w:rPr>
+                <w:color w:val="222222"/>
+                <w:sz w:val="28"/>
+                <w:szCs w:val="28"/>
+              </w:rPr>
+            </w:pPr>
+            <w:r>
+              <w:rPr>
+                <w:color w:val="222222"/>
+                <w:sz w:val="28"/>
+                <w:szCs w:val="28"/>
+              </w:rPr>
+              <w:t>Класс обслуживания</w:t>
+            </w:r>
+          </w:p>
+        </w:tc>
+        <w:tc>
+          <w:tcPr>
+            <w:tcW w:w="4110" w:type="dxa"/>
+          </w:tcPr>
+          <w:p>
+            <w:pPr>
+              <w:pStyle w:val="NormalWeb"/>
+              <w:spacing w:before="300" w:beforeAutospacing="0" w:after="300" w:afterAutospacing="0" w:line="276" w:lineRule="auto"/>
+              <w:ind w:right="900"/>
+              <w:rPr>
+                <w:color w:val="222222"/>
+                <w:sz w:val="28"/>
+                <w:szCs w:val="28"/>
+              </w:rPr>
+            </w:pPr>
+            <w:r>
+              <w:rPr>
+                <w:color w:val="222222"/>
+                <w:sz w:val="28"/>
+                <w:szCs w:val="28"/>
+              </w:rPr>
+              <w:t>уровень комфорта и качества обслуживания, предоставляемый пассажиру во время перелета</w:t>
+            </w:r>
+          </w:p>
+        </w:tc>
+        <w:tc>
+          <w:tcPr>
+            <w:tcW w:w="2502" w:type="dxa"/>
+            <w:shd w:val="clear" w:color="auto" w:fill="auto"/>
+          </w:tcPr>
+          <w:p>
+            <w:pPr>
+              <w:pStyle w:val="NormalWeb"/>
+              <w:spacing w:before="300" w:beforeAutospacing="0" w:after="300" w:afterAutospacing="0" w:line="276" w:lineRule="auto"/>
+              <w:ind w:right="900"/>
+              <w:rPr>
+                <w:color w:val="222222"/>
+                <w:sz w:val="28"/>
+                <w:szCs w:val="28"/>
+              </w:rPr>
+            </w:pPr>
+            <w:r>
+              <w:rPr>
+                <w:color w:val="222222"/>
+                <w:sz w:val="28"/>
+                <w:szCs w:val="28"/>
+              </w:rPr>
+              <w:t>обычно различающийся по цене и услугам</w:t>
+            </w:r>
+          </w:p>
+        </w:tc>
+      </w:tr>
+      <w:tr>
+        <w:trPr>
+          <w:trHeight w:val="109"/>
+        </w:trPr>
+        <w:tc>
+          <w:tcPr>
+            <w:tcW w:w="1442" w:type="dxa"/>
+            <w:shd w:val="clear" w:color="auto" w:fill="auto"/>
+          </w:tcPr>
+          <w:p>
+            <w:pPr>
+              <w:pStyle w:val="NormalWeb"/>
+              <w:spacing w:before="300" w:beforeAutospacing="0" w:after="300" w:afterAutospacing="0" w:line="276" w:lineRule="auto"/>
+              <w:ind w:right="900"/>
+              <w:rPr>
+                <w:color w:val="222222"/>
+                <w:sz w:val="22"/>
+                <w:szCs w:val="22"/>
+                <w:lang w:val="en-US"/>
+              </w:rPr>
+            </w:pPr>
+            <w:r>
+              <w:rPr>
+                <w:color w:val="222222"/>
+                <w:sz w:val="22"/>
+                <w:szCs w:val="22"/>
+                <w:lang w:val="en-US"/>
+              </w:rPr>
+              <w:t>7</w:t>
+            </w:r>
+          </w:p>
+        </w:tc>
+        <w:tc>
+          <w:tcPr>
+            <w:tcW w:w="2410" w:type="dxa"/>
+            <w:shd w:val="clear" w:color="auto" w:fill="auto"/>
+          </w:tcPr>
+          <w:p>
+            <w:pPr>
+              <w:pStyle w:val="NormalWeb"/>
+              <w:spacing w:before="300" w:beforeAutospacing="0" w:after="300" w:afterAutospacing="0" w:line="276" w:lineRule="auto"/>
+              <w:ind w:right="900"/>
+              <w:rPr>
+                <w:color w:val="222222"/>
+                <w:sz w:val="28"/>
+                <w:szCs w:val="28"/>
+              </w:rPr>
+            </w:pPr>
+            <w:r>
+              <w:rPr>
+                <w:color w:val="222222"/>
+                <w:sz w:val="28"/>
+                <w:szCs w:val="28"/>
+              </w:rPr>
+              <w:t>Код города</w:t>
+            </w:r>
+          </w:p>
+        </w:tc>
+        <w:tc>
+          <w:tcPr>
+            <w:tcW w:w="4110" w:type="dxa"/>
+          </w:tcPr>
+          <w:p>
+            <w:pPr>
+              <w:pStyle w:val="NormalWeb"/>
+              <w:spacing w:before="300" w:beforeAutospacing="0" w:after="300" w:afterAutospacing="0" w:line="276" w:lineRule="auto"/>
+              <w:ind w:right="900"/>
+              <w:rPr>
+                <w:color w:val="222222"/>
+                <w:sz w:val="28"/>
+                <w:szCs w:val="28"/>
+              </w:rPr>
+            </w:pPr>
+            <w:r>
+              <w:rPr>
+                <w:color w:val="222222"/>
+                <w:sz w:val="28"/>
+                <w:szCs w:val="28"/>
+              </w:rPr>
+              <w:t>уникальный идентификатор, присваиваемый городу авиакомпанией</w:t>
+            </w:r>
+          </w:p>
+        </w:tc>
+        <w:tc>
+          <w:tcPr>
+            <w:tcW w:w="2502" w:type="dxa"/>
+            <w:shd w:val="clear" w:color="auto" w:fill="auto"/>
+          </w:tcPr>
+          <w:p>
+            <w:pPr>
+              <w:pStyle w:val="NormalWeb"/>
+              <w:spacing w:before="300" w:beforeAutospacing="0" w:after="300" w:afterAutospacing="0" w:line="276" w:lineRule="auto"/>
+              <w:ind w:right="900"/>
+              <w:rPr>
+                <w:color w:val="222222"/>
+                <w:sz w:val="28"/>
+                <w:szCs w:val="28"/>
+              </w:rPr>
+            </w:pPr>
+          </w:p>
+        </w:tc>
+      </w:tr>
+      <w:tr>
+        <w:trPr>
+          <w:trHeight w:val="109"/>
+        </w:trPr>
+        <w:tc>
+          <w:tcPr>
+            <w:tcW w:w="1442" w:type="dxa"/>
+            <w:shd w:val="clear" w:color="auto" w:fill="auto"/>
+          </w:tcPr>
+          <w:p>
+            <w:pPr>
+              <w:pStyle w:val="NormalWeb"/>
+              <w:spacing w:before="300" w:beforeAutospacing="0" w:after="300" w:afterAutospacing="0" w:line="276" w:lineRule="auto"/>
+              <w:ind w:right="900"/>
+              <w:rPr>
+                <w:color w:val="222222"/>
+                <w:sz w:val="22"/>
+                <w:szCs w:val="22"/>
+                <w:lang w:val="en-US"/>
+              </w:rPr>
+            </w:pPr>
+            <w:r>
+              <w:rPr>
+                <w:color w:val="222222"/>
+                <w:sz w:val="22"/>
+                <w:szCs w:val="22"/>
+                <w:lang w:val="en-US"/>
+              </w:rPr>
+              <w:lastRenderedPageBreak/>
+              <w:t>8</w:t>
+            </w:r>
+          </w:p>
+        </w:tc>
+        <w:tc>
+          <w:tcPr>
+            <w:tcW w:w="2410" w:type="dxa"/>
+            <w:shd w:val="clear" w:color="auto" w:fill="auto"/>
+          </w:tcPr>
+          <w:p>
+            <w:pPr>
+              <w:pStyle w:val="NormalWeb"/>
+              <w:spacing w:before="300" w:beforeAutospacing="0" w:after="300" w:afterAutospacing="0" w:line="276" w:lineRule="auto"/>
+              <w:ind w:right="900"/>
+              <w:rPr>
+                <w:color w:val="222222"/>
+                <w:sz w:val="28"/>
+                <w:szCs w:val="28"/>
+              </w:rPr>
+            </w:pPr>
+            <w:r>
+              <w:rPr>
+                <w:color w:val="222222"/>
+                <w:sz w:val="28"/>
+                <w:szCs w:val="28"/>
+              </w:rPr>
+              <w:t>Бронирование</w:t>
+            </w:r>
+          </w:p>
+        </w:tc>
+        <w:tc>
+          <w:tcPr>
+            <w:tcW w:w="4110" w:type="dxa"/>
+          </w:tcPr>
+          <w:p>
+            <w:pPr>
+              <w:pStyle w:val="NormalWeb"/>
+              <w:spacing w:before="300" w:beforeAutospacing="0" w:after="300" w:afterAutospacing="0" w:line="276" w:lineRule="auto"/>
+              <w:ind w:right="900"/>
+              <w:rPr>
+                <w:color w:val="222222"/>
+                <w:sz w:val="28"/>
+                <w:szCs w:val="28"/>
+              </w:rPr>
+            </w:pPr>
+            <w:r>
+              <w:rPr>
+                <w:color w:val="222222"/>
+                <w:sz w:val="28"/>
+                <w:szCs w:val="28"/>
+              </w:rPr>
+              <w:t>процесс оформления заявки на бронирование авиабилета на определенный рейс</w:t>
+            </w:r>
+          </w:p>
+        </w:tc>
+        <w:tc>
+          <w:tcPr>
+            <w:tcW w:w="2502" w:type="dxa"/>
+            <w:shd w:val="clear" w:color="auto" w:fill="auto"/>
+          </w:tcPr>
+          <w:p>
+            <w:pPr>
+              <w:pStyle w:val="NormalWeb"/>
+              <w:spacing w:before="300" w:beforeAutospacing="0" w:after="300" w:afterAutospacing="0" w:line="276" w:lineRule="auto"/>
+              <w:ind w:right="900"/>
+              <w:rPr>
+                <w:color w:val="222222"/>
+                <w:sz w:val="28"/>
+                <w:szCs w:val="28"/>
+              </w:rPr>
+            </w:pPr>
+          </w:p>
+        </w:tc>
+      </w:tr>
+      <w:tr>
+        <w:trPr>
+          <w:trHeight w:val="109"/>
+        </w:trPr>
+        <w:tc>
+          <w:tcPr>
+            <w:tcW w:w="1442" w:type="dxa"/>
+            <w:shd w:val="clear" w:color="auto" w:fill="auto"/>
+          </w:tcPr>
+          <w:p>
+            <w:pPr>
+              <w:pStyle w:val="NormalWeb"/>
+              <w:spacing w:before="300" w:beforeAutospacing="0" w:after="300" w:afterAutospacing="0" w:line="276" w:lineRule="auto"/>
+              <w:ind w:right="900"/>
+              <w:rPr>
+                <w:color w:val="222222"/>
+                <w:sz w:val="22"/>
+                <w:szCs w:val="22"/>
+                <w:lang w:val="en-US"/>
+              </w:rPr>
+            </w:pPr>
+            <w:r>
+              <w:rPr>
+                <w:color w:val="222222"/>
+                <w:sz w:val="22"/>
+                <w:szCs w:val="22"/>
+                <w:lang w:val="en-US"/>
+              </w:rPr>
+              <w:t>9</w:t>
+            </w:r>
+          </w:p>
+        </w:tc>
+        <w:tc>
+          <w:tcPr>
+            <w:tcW w:w="2410" w:type="dxa"/>
+            <w:shd w:val="clear" w:color="auto" w:fill="auto"/>
+          </w:tcPr>
+          <w:p>
+            <w:pPr>
+              <w:pStyle w:val="NormalWeb"/>
+              <w:spacing w:before="300" w:beforeAutospacing="0" w:after="300" w:afterAutospacing="0" w:line="276" w:lineRule="auto"/>
+              <w:ind w:right="900"/>
+              <w:rPr>
+                <w:color w:val="222222"/>
+                <w:sz w:val="28"/>
+                <w:szCs w:val="28"/>
+              </w:rPr>
+            </w:pPr>
+            <w:r>
+              <w:rPr>
+                <w:color w:val="222222"/>
+                <w:sz w:val="28"/>
+                <w:szCs w:val="28"/>
+              </w:rPr>
+              <w:t>Информационный портал</w:t>
+            </w:r>
+          </w:p>
+        </w:tc>
+        <w:tc>
+          <w:tcPr>
+            <w:tcW w:w="4110" w:type="dxa"/>
+          </w:tcPr>
+          <w:p>
+            <w:pPr>
+              <w:pStyle w:val="NormalWeb"/>
+              <w:spacing w:before="300" w:beforeAutospacing="0" w:after="300" w:afterAutospacing="0" w:line="276" w:lineRule="auto"/>
+              <w:ind w:right="900"/>
+              <w:rPr>
+                <w:color w:val="222222"/>
+                <w:sz w:val="28"/>
+                <w:szCs w:val="28"/>
+              </w:rPr>
+            </w:pPr>
+            <w:r>
+              <w:rPr>
+                <w:color w:val="222222"/>
+                <w:sz w:val="28"/>
+                <w:szCs w:val="28"/>
+              </w:rPr>
+              <w:t>онлайн-ресурс, предоставляющий информацию о расписании рейсов, ценах на билеты и услугах авиакомпании.</w:t>
+            </w:r>
+          </w:p>
+        </w:tc>
+        <w:tc>
+          <w:tcPr>
+            <w:tcW w:w="2502" w:type="dxa"/>
+            <w:shd w:val="clear" w:color="auto" w:fill="auto"/>
+          </w:tcPr>
+          <w:p>
+            <w:pPr>
+              <w:pStyle w:val="NormalWeb"/>
+              <w:spacing w:before="300" w:beforeAutospacing="0" w:after="300" w:afterAutospacing="0" w:line="276" w:lineRule="auto"/>
+              <w:ind w:right="900"/>
+              <w:rPr>
+                <w:color w:val="222222"/>
+                <w:sz w:val="28"/>
+                <w:szCs w:val="28"/>
+              </w:rPr>
+            </w:pPr>
+          </w:p>
+        </w:tc>
+      </w:tr>
+      <w:tr>
+        <w:trPr>
+          <w:trHeight w:val="109"/>
+        </w:trPr>
+        <w:tc>
+          <w:tcPr>
+            <w:tcW w:w="1442" w:type="dxa"/>
+            <w:shd w:val="clear" w:color="auto" w:fill="auto"/>
+          </w:tcPr>
+          <w:p>
+            <w:pPr>
+              <w:pStyle w:val="NormalWeb"/>
+              <w:spacing w:before="300" w:beforeAutospacing="0" w:after="300" w:afterAutospacing="0" w:line="276" w:lineRule="auto"/>
+              <w:ind w:right="900"/>
+              <w:rPr>
+                <w:color w:val="222222"/>
+                <w:sz w:val="22"/>
+                <w:szCs w:val="22"/>
+                <w:lang w:val="en-US"/>
+              </w:rPr>
+            </w:pPr>
+            <w:r>
+              <w:rPr>
+                <w:color w:val="222222"/>
+                <w:sz w:val="22"/>
+                <w:szCs w:val="22"/>
+                <w:lang w:val="en-US"/>
+              </w:rPr>
+              <w:t>10</w:t>
+            </w:r>
+          </w:p>
+        </w:tc>
+        <w:tc>
+          <w:tcPr>
+            <w:tcW w:w="2410" w:type="dxa"/>
+            <w:shd w:val="clear" w:color="auto" w:fill="auto"/>
+          </w:tcPr>
+          <w:p>
+            <w:pPr>
+              <w:pStyle w:val="NormalWeb"/>
+              <w:spacing w:before="300" w:beforeAutospacing="0" w:after="300" w:afterAutospacing="0" w:line="276" w:lineRule="auto"/>
+              <w:ind w:right="900"/>
+              <w:rPr>
+                <w:color w:val="222222"/>
+                <w:sz w:val="28"/>
+                <w:szCs w:val="28"/>
+              </w:rPr>
+            </w:pPr>
+            <w:r>
+              <w:rPr>
+                <w:color w:val="222222"/>
+                <w:sz w:val="28"/>
+                <w:szCs w:val="28"/>
+              </w:rPr>
+              <w:t>Груз</w:t>
+            </w:r>
+          </w:p>
+        </w:tc>
+        <w:tc>
+          <w:tcPr>
+            <w:tcW w:w="4110" w:type="dxa"/>
+          </w:tcPr>
+          <w:p>
+            <w:pPr>
+              <w:pStyle w:val="NormalWeb"/>
+              <w:spacing w:before="300" w:beforeAutospacing="0" w:after="300" w:afterAutospacing="0" w:line="276" w:lineRule="auto"/>
+              <w:ind w:right="900"/>
+              <w:rPr>
+                <w:color w:val="222222"/>
+                <w:sz w:val="28"/>
+                <w:szCs w:val="28"/>
+              </w:rPr>
+            </w:pPr>
+            <w:r>
+              <w:rPr>
+                <w:color w:val="222222"/>
+                <w:sz w:val="28"/>
+                <w:szCs w:val="28"/>
+              </w:rPr>
+              <w:t>предметы, перевозимые авиакомпанией во время перелета.</w:t>
+            </w:r>
+          </w:p>
+        </w:tc>
+        <w:tc>
+          <w:tcPr>
+            <w:tcW w:w="2502" w:type="dxa"/>
+            <w:shd w:val="clear" w:color="auto" w:fill="auto"/>
+          </w:tcPr>
+          <w:p>
+            <w:pPr>
+              <w:pStyle w:val="NormalWeb"/>
+              <w:spacing w:before="300" w:beforeAutospacing="0" w:after="300" w:afterAutospacing="0" w:line="276" w:lineRule="auto"/>
+              <w:ind w:right="900"/>
+              <w:rPr>
+                <w:color w:val="222222"/>
+                <w:sz w:val="28"/>
+                <w:szCs w:val="28"/>
+              </w:rPr>
+            </w:pPr>
+          </w:p>
+        </w:tc>
+      </w:tr>
+    </w:tbl>
+    <w:p>
+      <w:pPr>
+        <w:rPr>
+          <w:rStyle w:val="apple-converted-space"/>
+          <w:rFonts w:ascii="Verdana" w:hAnsi="Verdana"/>
+          <w:b/>
+          <w:bCs/>
+          <w:color w:val="444444"/>
+          <w:sz w:val="21"/>
+          <w:szCs w:val="21"/>
+        </w:rPr>
+      </w:pPr>
+    </w:p>
+    <w:p>
+      <w:pPr>
+        <w:ind w:left="1440"/>
+        <w:rPr>
+          <w:rStyle w:val="apple-converted-space"/>
+          <w:rFonts w:ascii="Verdana" w:hAnsi="Verdana"/>
+          <w:b/>
+          <w:bCs/>
+          <w:color w:val="444444"/>
+          <w:sz w:val="21"/>
+          <w:szCs w:val="21"/>
+        </w:rPr>
+      </w:pPr>
+    </w:p>
+    <w:p>
+      <w:pPr>
+        <w:ind w:left="1440"/>
+        <w:rPr>
+          <w:rFonts w:ascii="Verdana" w:hAnsi="Verdana"/>
+          <w:b/>
+          <w:bCs/>
+          <w:color w:val="444444"/>
+          <w:sz w:val="21"/>
+          <w:szCs w:val="21"/>
+        </w:rPr>
+      </w:pPr>
+    </w:p>
+    <w:p>
+      <w:pPr>
+        <w:ind w:left="1440"/>
+        <w:rPr>
+          <w:rFonts w:ascii="Verdana" w:hAnsi="Verdana"/>
+          <w:b/>
+          <w:bCs/>
+          <w:color w:val="444444"/>
+          <w:sz w:val="21"/>
+          <w:szCs w:val="21"/>
+        </w:rPr>
+      </w:pPr>
+    </w:p>
+    <w:p>
+      <w:pPr>
+        <w:ind w:left="1440"/>
+        <w:rPr>
+          <w:rFonts w:ascii="Verdana" w:hAnsi="Verdana"/>
+          <w:b/>
+          <w:bCs/>
+          <w:color w:val="444444"/>
+          <w:sz w:val="21"/>
+          <w:szCs w:val="21"/>
+        </w:rPr>
+      </w:pPr>
+    </w:p>
+    <w:p>
+      <w:pPr>
+        <w:ind w:left="1440"/>
+        <w:rPr>
+          <w:rFonts w:ascii="Verdana" w:hAnsi="Verdana"/>
+          <w:b/>
+          <w:bCs/>
+          <w:color w:val="444444"/>
+          <w:sz w:val="21"/>
+          <w:szCs w:val="21"/>
+        </w:rPr>
+      </w:pPr>
+    </w:p>
+    <w:p>
+      <w:pPr>
+        <w:ind w:left="1440"/>
+        <w:rPr>
+          <w:rFonts w:ascii="Verdana" w:hAnsi="Verdana"/>
+          <w:b/>
+          <w:bCs/>
+          <w:color w:val="444444"/>
+          <w:sz w:val="21"/>
+          <w:szCs w:val="21"/>
+        </w:rPr>
+      </w:pPr>
+    </w:p>
+    <w:p>
+      <w:pPr>
+        <w:ind w:left="1440"/>
+        <w:rPr>
+          <w:rFonts w:ascii="Verdana" w:hAnsi="Verdana"/>
+          <w:b/>
+          <w:bCs/>
+          <w:color w:val="444444"/>
+          <w:sz w:val="21"/>
+          <w:szCs w:val="21"/>
+        </w:rPr>
+      </w:pPr>
+    </w:p>
+    <w:p>
+      <w:pPr>
+        <w:ind w:left="1440"/>
+        <w:rPr>
+          <w:rFonts w:ascii="Verdana" w:hAnsi="Verdana"/>
+          <w:b/>
+          <w:bCs/>
+          <w:color w:val="444444"/>
+          <w:sz w:val="21"/>
+          <w:szCs w:val="21"/>
+        </w:rPr>
+      </w:pPr>
+    </w:p>
+    <w:p>
+      <w:pPr>
+        <w:ind w:left="1440"/>
+        <w:rPr>
+          <w:rFonts w:ascii="Verdana" w:hAnsi="Verdana"/>
+          <w:b/>
+          <w:bCs/>
+          <w:color w:val="444444"/>
+          <w:sz w:val="21"/>
+          <w:szCs w:val="21"/>
+        </w:rPr>
+      </w:pPr>
+    </w:p>
+    <w:p>
+      <w:pPr>
+        <w:rPr>
+          <w:rFonts w:ascii="Verdana" w:hAnsi="Verdana"/>
+          <w:b/>
+          <w:bCs/>
+          <w:color w:val="444444"/>
+          <w:sz w:val="21"/>
+          <w:szCs w:val="21"/>
+          <w:lang w:val="en-US"/>
+        </w:rPr>
+      </w:pPr>
+      <w:bookmarkStart w:id="18" w:name="OLE_LINK31"/>
+      <w:r>
+        <w:rPr>
+          <w:color w:val="222222"/>
+          <w:sz w:val="28"/>
+          <w:szCs w:val="28"/>
+        </w:rPr>
+        <w:t>Требования к функциональным характеристикам</w:t>
+      </w:r>
+      <w:bookmarkEnd w:id="18"/>
+      <w:r>
+        <w:rPr>
+          <w:color w:val="222222"/>
+          <w:sz w:val="28"/>
+          <w:szCs w:val="28"/>
+          <w:lang w:val="en-US"/>
+        </w:rPr>
+        <w:t>:</w:t>
+      </w:r>
+    </w:p>
+    <w:p>
+      <w:pPr>
+        <w:pStyle w:val="ListParagraph"/>
+        <w:numPr>
+          <w:ilvl w:val="0"/>
+          <w:numId w:val="3"/>
+        </w:numPr>
+        <w:rPr>
+          <w:rFonts w:asciiTheme="majorBidi" w:hAnsiTheme="majorBidi" w:cstheme="majorBidi"/>
+          <w:color w:val="444444"/>
+          <w:sz w:val="24"/>
+          <w:szCs w:val="24"/>
+        </w:rPr>
+      </w:pPr>
+      <w:r>
+        <w:rPr>
+          <w:rFonts w:asciiTheme="majorBidi" w:hAnsiTheme="majorBidi" w:cstheme="majorBidi"/>
+          <w:color w:val="444444"/>
+          <w:sz w:val="24"/>
+          <w:szCs w:val="24"/>
+        </w:rPr>
+        <w:t xml:space="preserve">Описание основных функций системы (поиск, бронирование, оплата, отмена бронирования и </w:t>
+      </w:r>
+      <w:proofErr w:type="gramStart"/>
+      <w:r>
+        <w:rPr>
+          <w:rFonts w:asciiTheme="majorBidi" w:hAnsiTheme="majorBidi" w:cstheme="majorBidi"/>
+          <w:color w:val="444444"/>
+          <w:sz w:val="24"/>
+          <w:szCs w:val="24"/>
+        </w:rPr>
+        <w:t>т.д.</w:t>
+      </w:r>
+      <w:proofErr w:type="gramEnd"/>
+      <w:r>
+        <w:rPr>
+          <w:rFonts w:asciiTheme="majorBidi" w:hAnsiTheme="majorBidi" w:cstheme="majorBidi"/>
+          <w:color w:val="444444"/>
+          <w:sz w:val="24"/>
+          <w:szCs w:val="24"/>
+        </w:rPr>
+        <w:t>)</w:t>
+      </w:r>
+    </w:p>
+    <w:p>
+      <w:pPr>
+        <w:pStyle w:val="ListParagraph"/>
+        <w:numPr>
+          <w:ilvl w:val="0"/>
+          <w:numId w:val="3"/>
+        </w:numPr>
+        <w:rPr>
+          <w:rFonts w:asciiTheme="majorBidi" w:hAnsiTheme="majorBidi" w:cstheme="majorBidi"/>
+          <w:color w:val="444444"/>
+          <w:sz w:val="24"/>
+          <w:szCs w:val="24"/>
+        </w:rPr>
+      </w:pPr>
+      <w:r>
+        <w:rPr>
+          <w:rFonts w:asciiTheme="majorBidi" w:hAnsiTheme="majorBidi" w:cstheme="majorBidi"/>
+          <w:color w:val="444444"/>
+          <w:sz w:val="24"/>
+          <w:szCs w:val="24"/>
+        </w:rPr>
+        <w:t>Требования к пользовательскому интерфейсу и удобству использования системы</w:t>
+      </w:r>
+    </w:p>
+    <w:p>
+      <w:pPr>
+        <w:pStyle w:val="ListParagraph"/>
+        <w:numPr>
+          <w:ilvl w:val="0"/>
+          <w:numId w:val="3"/>
+        </w:numPr>
+        <w:rPr>
+          <w:rFonts w:asciiTheme="majorBidi" w:hAnsiTheme="majorBidi" w:cstheme="majorBidi"/>
+          <w:color w:val="444444"/>
+          <w:sz w:val="24"/>
+          <w:szCs w:val="24"/>
+        </w:rPr>
+      </w:pPr>
+      <w:r>
+        <w:rPr>
+          <w:rFonts w:asciiTheme="majorBidi" w:hAnsiTheme="majorBidi" w:cstheme="majorBidi"/>
+          <w:color w:val="444444"/>
+          <w:sz w:val="24"/>
+          <w:szCs w:val="24"/>
+        </w:rPr>
+        <w:t>Описание системы управления данными (хранение, обработка и передача данных)</w:t>
+      </w:r>
+    </w:p>
+    <w:p>
+      <w:pPr>
+        <w:rPr>
+          <w:rFonts w:asciiTheme="majorBidi" w:hAnsiTheme="majorBidi" w:cstheme="majorBidi"/>
+          <w:color w:val="444444"/>
+        </w:rPr>
+      </w:pPr>
+    </w:p>
+    <w:p>
+      <w:pPr>
+        <w:rPr>
+          <w:rFonts w:asciiTheme="majorBidi" w:hAnsiTheme="majorBidi" w:cstheme="majorBidi"/>
+          <w:color w:val="444444"/>
+        </w:rPr>
+      </w:pPr>
+    </w:p>
+    <w:p>
+      <w:pPr>
+        <w:pStyle w:val="NormalWeb"/>
+        <w:shd w:val="clear" w:color="auto" w:fill="FEFEFE"/>
+        <w:spacing w:before="300" w:after="300" w:line="276" w:lineRule="auto"/>
+        <w:ind w:left="720" w:right="900"/>
+        <w:rPr>
+          <w:color w:val="222222"/>
+          <w:sz w:val="28"/>
+          <w:szCs w:val="28"/>
+        </w:rPr>
+      </w:pPr>
+      <w:bookmarkStart w:id="19" w:name="OLE_LINK33"/>
+    </w:p>
+    <w:p>
+      <w:pPr>
+        <w:pStyle w:val="NormalWeb"/>
+        <w:shd w:val="clear" w:color="auto" w:fill="FEFEFE"/>
+        <w:spacing w:before="300" w:after="300" w:line="276" w:lineRule="auto"/>
+        <w:ind w:left="720" w:right="900"/>
+        <w:rPr>
+          <w:color w:val="222222"/>
+          <w:sz w:val="28"/>
+          <w:szCs w:val="28"/>
+        </w:rPr>
+      </w:pPr>
+      <w:bookmarkStart w:id="20" w:name="OLE_LINK34"/>
+      <w:r>
+        <w:rPr>
+          <w:color w:val="222222"/>
+          <w:sz w:val="28"/>
+          <w:szCs w:val="28"/>
+        </w:rPr>
+        <w:lastRenderedPageBreak/>
+        <w:t>Функциональные требования проекта состоит в следующих пунктах</w:t>
+      </w:r>
+      <w:bookmarkEnd w:id="20"/>
+      <w:r>
+        <w:rPr>
+          <w:color w:val="222222"/>
+          <w:sz w:val="28"/>
+          <w:szCs w:val="28"/>
+        </w:rPr>
+        <w:t>:</w:t>
+      </w:r>
+    </w:p>
+    <w:p>
+      <w:pPr>
+        <w:pStyle w:val="NormalWeb"/>
+        <w:shd w:val="clear" w:color="auto" w:fill="FEFEFE"/>
+        <w:spacing w:before="300" w:after="300" w:line="276" w:lineRule="auto"/>
+        <w:ind w:left="720" w:right="900"/>
+        <w:rPr>
+          <w:color w:val="222222"/>
+          <w:sz w:val="28"/>
+          <w:szCs w:val="28"/>
+        </w:rPr>
+      </w:pPr>
+      <w:bookmarkStart w:id="21" w:name="OLE_LINK38"/>
+      <w:r>
+        <w:rPr>
+          <w:color w:val="222222"/>
+          <w:sz w:val="28"/>
+          <w:szCs w:val="28"/>
+        </w:rPr>
+        <w:t>“</w:t>
+      </w:r>
+      <w:r>
+        <w:rPr>
+          <w:rFonts w:asciiTheme="majorBidi" w:hAnsiTheme="majorBidi" w:cstheme="majorBidi"/>
+          <w:color w:val="444444"/>
+        </w:rPr>
+        <w:t xml:space="preserve"> </w:t>
+      </w:r>
+      <w:bookmarkStart w:id="22" w:name="OLE_LINK49"/>
+      <w:r>
+        <w:rPr>
+          <w:rFonts w:asciiTheme="majorBidi" w:hAnsiTheme="majorBidi" w:cstheme="majorBidi"/>
+          <w:color w:val="444444"/>
+        </w:rPr>
+        <w:t>Клиент</w:t>
+      </w:r>
+      <w:bookmarkEnd w:id="22"/>
+      <w:r>
+        <w:rPr>
+          <w:color w:val="222222"/>
+          <w:sz w:val="28"/>
+          <w:szCs w:val="28"/>
+        </w:rPr>
+        <w:t>” состоит из следующих функций:</w:t>
+      </w:r>
+    </w:p>
+    <w:p>
+      <w:pPr>
+        <w:pStyle w:val="NormalWeb"/>
+        <w:numPr>
+          <w:ilvl w:val="0"/>
+          <w:numId w:val="5"/>
+        </w:numPr>
+        <w:shd w:val="clear" w:color="auto" w:fill="FEFEFE"/>
+        <w:spacing w:before="300" w:after="300" w:line="276" w:lineRule="auto"/>
+        <w:ind w:right="900"/>
+        <w:rPr>
+          <w:color w:val="222222"/>
+          <w:sz w:val="28"/>
+          <w:szCs w:val="28"/>
+        </w:rPr>
+      </w:pPr>
+      <w:bookmarkStart w:id="23" w:name="OLE_LINK61"/>
+      <w:bookmarkEnd w:id="21"/>
+      <w:r>
+        <w:rPr>
+          <w:color w:val="222222"/>
+          <w:sz w:val="28"/>
+          <w:szCs w:val="28"/>
+        </w:rPr>
+        <w:t>Регистрация/авторизация;</w:t>
+      </w:r>
+    </w:p>
+    <w:p>
+      <w:pPr>
+        <w:pStyle w:val="NormalWeb"/>
+        <w:numPr>
+          <w:ilvl w:val="0"/>
+          <w:numId w:val="5"/>
+        </w:numPr>
+        <w:shd w:val="clear" w:color="auto" w:fill="FEFEFE"/>
+        <w:spacing w:before="300" w:after="300" w:line="276" w:lineRule="auto"/>
+        <w:ind w:right="900"/>
+        <w:rPr>
+          <w:color w:val="222222"/>
+          <w:sz w:val="28"/>
+          <w:szCs w:val="28"/>
+        </w:rPr>
+      </w:pPr>
+      <w:r>
+        <w:rPr>
+          <w:color w:val="222222"/>
+          <w:sz w:val="28"/>
+          <w:szCs w:val="28"/>
+        </w:rPr>
+        <w:t>Поиск и бронирование авиабилетов</w:t>
+      </w:r>
+    </w:p>
+    <w:p>
+      <w:pPr>
+        <w:pStyle w:val="NormalWeb"/>
+        <w:numPr>
+          <w:ilvl w:val="0"/>
+          <w:numId w:val="5"/>
+        </w:numPr>
+        <w:shd w:val="clear" w:color="auto" w:fill="FEFEFE"/>
+        <w:spacing w:before="300" w:after="300" w:line="276" w:lineRule="auto"/>
+        <w:ind w:right="900"/>
+        <w:rPr>
+          <w:color w:val="222222"/>
+          <w:sz w:val="28"/>
+          <w:szCs w:val="28"/>
+        </w:rPr>
+      </w:pPr>
+      <w:r>
+        <w:rPr>
+          <w:color w:val="222222"/>
+          <w:sz w:val="28"/>
+          <w:szCs w:val="28"/>
+        </w:rPr>
+        <w:t>Оплата билетов</w:t>
+      </w:r>
+    </w:p>
+    <w:p>
+      <w:pPr>
+        <w:pStyle w:val="NormalWeb"/>
+        <w:numPr>
+          <w:ilvl w:val="0"/>
+          <w:numId w:val="5"/>
+        </w:numPr>
+        <w:shd w:val="clear" w:color="auto" w:fill="FEFEFE"/>
+        <w:spacing w:before="300" w:after="300" w:line="276" w:lineRule="auto"/>
+        <w:ind w:right="900"/>
+        <w:rPr>
+          <w:color w:val="222222"/>
+          <w:sz w:val="28"/>
+          <w:szCs w:val="28"/>
+        </w:rPr>
+      </w:pPr>
+      <w:r>
+        <w:rPr>
+          <w:color w:val="222222"/>
+          <w:sz w:val="28"/>
+          <w:szCs w:val="28"/>
+        </w:rPr>
+        <w:t>Поддержка пользователей</w:t>
+      </w:r>
+    </w:p>
+    <w:bookmarkEnd w:id="23"/>
+    <w:p>
+      <w:pPr>
+        <w:pStyle w:val="NormalWeb"/>
+        <w:shd w:val="clear" w:color="auto" w:fill="FEFEFE"/>
+        <w:spacing w:before="300" w:after="300" w:line="276" w:lineRule="auto"/>
+        <w:ind w:right="900"/>
+        <w:rPr>
+          <w:color w:val="222222"/>
+          <w:sz w:val="28"/>
+          <w:szCs w:val="28"/>
+        </w:rPr>
+      </w:pPr>
+    </w:p>
+    <w:p>
+      <w:pPr>
+        <w:pStyle w:val="NormalWeb"/>
+        <w:shd w:val="clear" w:color="auto" w:fill="FEFEFE"/>
+        <w:spacing w:before="300" w:after="300" w:line="276" w:lineRule="auto"/>
+        <w:ind w:left="720" w:right="900"/>
+        <w:rPr>
+          <w:color w:val="222222"/>
+          <w:sz w:val="28"/>
+          <w:szCs w:val="28"/>
+        </w:rPr>
+      </w:pPr>
+      <w:bookmarkStart w:id="24" w:name="OLE_LINK42"/>
+      <w:r>
+        <w:rPr>
+          <w:color w:val="222222"/>
+          <w:sz w:val="28"/>
+          <w:szCs w:val="28"/>
+        </w:rPr>
+        <w:t>“</w:t>
+      </w:r>
+      <w:r>
+        <w:rPr>
+          <w:rFonts w:asciiTheme="majorBidi" w:hAnsiTheme="majorBidi" w:cstheme="majorBidi"/>
+          <w:color w:val="444444"/>
+        </w:rPr>
+        <w:t xml:space="preserve"> </w:t>
+      </w:r>
+      <w:bookmarkStart w:id="25" w:name="OLE_LINK50"/>
+      <w:r>
+        <w:rPr>
+          <w:rFonts w:ascii="Segoe UI" w:hAnsi="Segoe UI" w:cs="Segoe UI"/>
+          <w:color w:val="343541"/>
+        </w:rPr>
+        <w:t>Административная</w:t>
+      </w:r>
+      <w:bookmarkEnd w:id="25"/>
+      <w:r>
+        <w:rPr>
+          <w:color w:val="222222"/>
+          <w:sz w:val="28"/>
+          <w:szCs w:val="28"/>
+        </w:rPr>
+        <w:t>” состоит из следующих функций:</w:t>
+      </w:r>
+    </w:p>
+    <w:p>
+      <w:pPr>
+        <w:pStyle w:val="NormalWeb"/>
+        <w:numPr>
+          <w:ilvl w:val="0"/>
+          <w:numId w:val="6"/>
+        </w:numPr>
+        <w:shd w:val="clear" w:color="auto" w:fill="FEFEFE"/>
+        <w:spacing w:before="300" w:after="300" w:line="276" w:lineRule="auto"/>
+        <w:ind w:right="900"/>
+        <w:rPr>
+          <w:color w:val="222222"/>
+          <w:sz w:val="28"/>
+          <w:szCs w:val="28"/>
+        </w:rPr>
+      </w:pPr>
+      <w:bookmarkStart w:id="26" w:name="OLE_LINK55"/>
+      <w:bookmarkStart w:id="27" w:name="OLE_LINK58"/>
+      <w:bookmarkEnd w:id="24"/>
+      <w:r>
+        <w:rPr>
+          <w:color w:val="222222"/>
+          <w:sz w:val="28"/>
+          <w:szCs w:val="28"/>
+        </w:rPr>
+        <w:t>Управление бронированием</w:t>
+      </w:r>
+      <w:bookmarkEnd w:id="26"/>
+    </w:p>
+    <w:p>
+      <w:pPr>
+        <w:pStyle w:val="NormalWeb"/>
+        <w:numPr>
+          <w:ilvl w:val="0"/>
+          <w:numId w:val="6"/>
+        </w:numPr>
+        <w:shd w:val="clear" w:color="auto" w:fill="FEFEFE"/>
+        <w:spacing w:before="300" w:after="300" w:line="276" w:lineRule="auto"/>
+        <w:ind w:right="900"/>
+        <w:rPr>
+          <w:color w:val="222222"/>
+          <w:sz w:val="28"/>
+          <w:szCs w:val="28"/>
+        </w:rPr>
+      </w:pPr>
+      <w:bookmarkStart w:id="28" w:name="OLE_LINK56"/>
+      <w:r>
+        <w:rPr>
+          <w:color w:val="222222"/>
+          <w:sz w:val="28"/>
+          <w:szCs w:val="28"/>
+        </w:rPr>
+        <w:t>Управление рейсами</w:t>
+      </w:r>
+    </w:p>
+    <w:p>
+      <w:pPr>
+        <w:pStyle w:val="NormalWeb"/>
+        <w:numPr>
+          <w:ilvl w:val="0"/>
+          <w:numId w:val="6"/>
+        </w:numPr>
+        <w:shd w:val="clear" w:color="auto" w:fill="FEFEFE"/>
+        <w:spacing w:before="300" w:after="300" w:line="276" w:lineRule="auto"/>
+        <w:ind w:right="900"/>
+        <w:rPr>
+          <w:color w:val="222222"/>
+          <w:sz w:val="28"/>
+          <w:szCs w:val="28"/>
+        </w:rPr>
+      </w:pPr>
+      <w:bookmarkStart w:id="29" w:name="OLE_LINK57"/>
+      <w:bookmarkEnd w:id="28"/>
+      <w:r>
+        <w:rPr>
+          <w:color w:val="222222"/>
+          <w:sz w:val="28"/>
+          <w:szCs w:val="28"/>
+        </w:rPr>
+        <w:t>Отчеты и статистика</w:t>
+      </w:r>
+    </w:p>
+    <w:bookmarkEnd w:id="29"/>
+    <w:p>
+      <w:pPr>
+        <w:pStyle w:val="NormalWeb"/>
+        <w:numPr>
+          <w:ilvl w:val="0"/>
+          <w:numId w:val="6"/>
+        </w:numPr>
+        <w:shd w:val="clear" w:color="auto" w:fill="FEFEFE"/>
+        <w:spacing w:before="300" w:after="300" w:line="276" w:lineRule="auto"/>
+        <w:ind w:right="900"/>
+        <w:rPr>
+          <w:color w:val="222222"/>
+          <w:sz w:val="28"/>
+          <w:szCs w:val="28"/>
+        </w:rPr>
+      </w:pPr>
+      <w:r>
+        <w:rPr>
+          <w:color w:val="222222"/>
+          <w:sz w:val="28"/>
+          <w:szCs w:val="28"/>
+        </w:rPr>
+        <w:t>Настройки системы</w:t>
+      </w:r>
+    </w:p>
+    <w:p>
+      <w:pPr>
+        <w:pStyle w:val="NormalWeb"/>
+        <w:numPr>
+          <w:ilvl w:val="0"/>
+          <w:numId w:val="6"/>
+        </w:numPr>
+        <w:shd w:val="clear" w:color="auto" w:fill="FEFEFE"/>
+        <w:spacing w:before="300" w:after="300" w:line="276" w:lineRule="auto"/>
+        <w:ind w:right="900"/>
+        <w:rPr>
+          <w:color w:val="222222"/>
+          <w:sz w:val="28"/>
+          <w:szCs w:val="28"/>
+        </w:rPr>
+      </w:pPr>
+      <w:r>
+        <w:rPr>
+          <w:color w:val="222222"/>
+          <w:sz w:val="28"/>
+          <w:szCs w:val="28"/>
+        </w:rPr>
+        <w:t>Управление техническими аспектами</w:t>
+      </w:r>
+    </w:p>
+    <w:bookmarkEnd w:id="27"/>
+    <w:p>
+      <w:pPr>
+        <w:pStyle w:val="NormalWeb"/>
+        <w:shd w:val="clear" w:color="auto" w:fill="FEFEFE"/>
+        <w:spacing w:before="300" w:after="300" w:line="276" w:lineRule="auto"/>
+        <w:ind w:left="1440" w:right="900"/>
+        <w:rPr>
+          <w:color w:val="222222"/>
+          <w:sz w:val="28"/>
+          <w:szCs w:val="28"/>
+        </w:rPr>
+      </w:pPr>
+    </w:p>
+    <w:p>
+      <w:pPr>
+        <w:ind w:firstLine="720"/>
+        <w:rPr>
+          <w:rFonts w:ascii="Verdana" w:hAnsi="Verdana"/>
+          <w:b/>
+          <w:bCs/>
+          <w:color w:val="444444"/>
+          <w:sz w:val="21"/>
+          <w:szCs w:val="21"/>
+        </w:rPr>
+      </w:pPr>
+      <w:bookmarkStart w:id="30" w:name="OLE_LINK45"/>
+      <w:r>
+        <w:rPr>
+          <w:color w:val="222222"/>
+          <w:sz w:val="28"/>
+          <w:szCs w:val="28"/>
+        </w:rPr>
+        <w:t>“</w:t>
+      </w:r>
+      <w:r>
+        <w:rPr>
+          <w:rFonts w:asciiTheme="majorBidi" w:hAnsiTheme="majorBidi" w:cstheme="majorBidi"/>
+          <w:color w:val="444444"/>
+        </w:rPr>
+        <w:t xml:space="preserve"> </w:t>
+      </w:r>
+      <w:bookmarkStart w:id="31" w:name="OLE_LINK51"/>
+      <w:r>
+        <w:rPr>
+          <w:rFonts w:asciiTheme="majorBidi" w:hAnsiTheme="majorBidi" w:cstheme="majorBidi"/>
+        </w:rPr>
+        <w:t>Сотрудники</w:t>
+      </w:r>
+      <w:bookmarkEnd w:id="31"/>
+      <w:r>
+        <w:rPr>
+          <w:color w:val="222222"/>
+          <w:sz w:val="28"/>
+          <w:szCs w:val="28"/>
+        </w:rPr>
+        <w:t>” состоит из следующих функций:</w:t>
+      </w:r>
+    </w:p>
+    <w:p>
+      <w:pPr>
+        <w:pStyle w:val="NormalWeb"/>
+        <w:numPr>
+          <w:ilvl w:val="0"/>
+          <w:numId w:val="7"/>
+        </w:numPr>
+        <w:shd w:val="clear" w:color="auto" w:fill="FEFEFE"/>
+        <w:spacing w:before="300" w:after="300" w:line="276" w:lineRule="auto"/>
+        <w:ind w:right="900"/>
+        <w:rPr>
+          <w:color w:val="222222"/>
+          <w:sz w:val="28"/>
+          <w:szCs w:val="28"/>
+        </w:rPr>
+      </w:pPr>
+      <w:r>
+        <w:rPr>
+          <w:color w:val="222222"/>
+          <w:sz w:val="28"/>
+          <w:szCs w:val="28"/>
+        </w:rPr>
+        <w:t>Просмотр доступных рейсов и билетов</w:t>
+      </w:r>
+    </w:p>
+    <w:p>
+      <w:pPr>
+        <w:pStyle w:val="NormalWeb"/>
+        <w:numPr>
+          <w:ilvl w:val="0"/>
+          <w:numId w:val="7"/>
+        </w:numPr>
+        <w:shd w:val="clear" w:color="auto" w:fill="FEFEFE"/>
+        <w:spacing w:before="300" w:after="300" w:line="276" w:lineRule="auto"/>
+        <w:ind w:right="900"/>
+        <w:rPr>
+          <w:color w:val="222222"/>
+          <w:sz w:val="28"/>
+          <w:szCs w:val="28"/>
+        </w:rPr>
+      </w:pPr>
+      <w:r>
+        <w:rPr>
+          <w:color w:val="222222"/>
+          <w:sz w:val="28"/>
+          <w:szCs w:val="28"/>
+        </w:rPr>
+        <w:t>Управление заказами</w:t>
+      </w:r>
+    </w:p>
+    <w:p>
+      <w:pPr>
+        <w:pStyle w:val="NormalWeb"/>
+        <w:numPr>
+          <w:ilvl w:val="0"/>
+          <w:numId w:val="7"/>
+        </w:numPr>
+        <w:shd w:val="clear" w:color="auto" w:fill="FEFEFE"/>
+        <w:spacing w:before="300" w:after="300" w:line="276" w:lineRule="auto"/>
+        <w:ind w:right="900"/>
+        <w:rPr>
+          <w:color w:val="222222"/>
+          <w:sz w:val="28"/>
+          <w:szCs w:val="28"/>
+        </w:rPr>
+      </w:pPr>
+      <w:r>
+        <w:rPr>
+          <w:color w:val="222222"/>
+          <w:sz w:val="28"/>
+          <w:szCs w:val="28"/>
+        </w:rPr>
+        <w:t>Оформление продажи билетов</w:t>
+      </w:r>
+    </w:p>
+    <w:p>
+      <w:pPr>
+        <w:pStyle w:val="NormalWeb"/>
+        <w:numPr>
+          <w:ilvl w:val="0"/>
+          <w:numId w:val="7"/>
+        </w:numPr>
+        <w:shd w:val="clear" w:color="auto" w:fill="FEFEFE"/>
+        <w:spacing w:before="300" w:after="300" w:line="276" w:lineRule="auto"/>
+        <w:ind w:right="900"/>
+        <w:rPr>
+          <w:color w:val="222222"/>
+          <w:sz w:val="28"/>
+          <w:szCs w:val="28"/>
+        </w:rPr>
+      </w:pPr>
+      <w:r>
+        <w:rPr>
+          <w:color w:val="222222"/>
+          <w:sz w:val="28"/>
+          <w:szCs w:val="28"/>
+        </w:rPr>
+        <w:t>Обработка жалоб и претензий</w:t>
+      </w:r>
+    </w:p>
+    <w:p>
+      <w:pPr>
+        <w:pStyle w:val="NormalWeb"/>
+        <w:numPr>
+          <w:ilvl w:val="0"/>
+          <w:numId w:val="7"/>
+        </w:numPr>
+        <w:shd w:val="clear" w:color="auto" w:fill="FEFEFE"/>
+        <w:spacing w:before="300" w:after="300" w:line="276" w:lineRule="auto"/>
+        <w:ind w:right="900"/>
+        <w:rPr>
+          <w:color w:val="222222"/>
+          <w:sz w:val="28"/>
+          <w:szCs w:val="28"/>
+        </w:rPr>
+      </w:pPr>
+      <w:r>
+        <w:rPr>
+          <w:color w:val="222222"/>
+          <w:sz w:val="28"/>
+          <w:szCs w:val="28"/>
+        </w:rPr>
+        <w:t>Генерация отчетов</w:t>
+      </w:r>
+    </w:p>
+    <w:p>
+      <w:pPr>
+        <w:pStyle w:val="NormalWeb"/>
+        <w:numPr>
+          <w:ilvl w:val="0"/>
+          <w:numId w:val="7"/>
+        </w:numPr>
+        <w:shd w:val="clear" w:color="auto" w:fill="FEFEFE"/>
+        <w:spacing w:before="300" w:after="300" w:line="276" w:lineRule="auto"/>
+        <w:ind w:right="900"/>
+        <w:rPr>
+          <w:color w:val="222222"/>
+          <w:sz w:val="28"/>
+          <w:szCs w:val="28"/>
+        </w:rPr>
+      </w:pPr>
+      <w:r>
+        <w:rPr>
+          <w:color w:val="222222"/>
+          <w:sz w:val="28"/>
+          <w:szCs w:val="28"/>
+        </w:rPr>
+        <w:t>Обучение и поддержка пользователей</w:t>
+      </w:r>
+    </w:p>
+    <w:bookmarkEnd w:id="30"/>
+    <w:p>
+      <w:pPr>
+        <w:ind w:firstLine="720"/>
+        <w:rPr>
+          <w:rFonts w:ascii="Verdana" w:hAnsi="Verdana"/>
+          <w:b/>
+          <w:bCs/>
+          <w:color w:val="444444"/>
+          <w:sz w:val="21"/>
+          <w:szCs w:val="21"/>
+        </w:rPr>
+      </w:pPr>
+      <w:r>
+        <w:rPr>
+          <w:color w:val="222222"/>
+          <w:sz w:val="28"/>
+          <w:szCs w:val="28"/>
+        </w:rPr>
+        <w:t>“</w:t>
+      </w:r>
+      <w:r>
+        <w:rPr>
+          <w:rFonts w:asciiTheme="majorBidi" w:hAnsiTheme="majorBidi" w:cstheme="majorBidi"/>
+          <w:color w:val="444444"/>
+        </w:rPr>
+        <w:t xml:space="preserve"> </w:t>
+      </w:r>
+      <w:r>
+        <w:rPr>
+          <w:rFonts w:asciiTheme="majorBidi" w:hAnsiTheme="majorBidi" w:cstheme="majorBidi"/>
+          <w:color w:val="444444"/>
+        </w:rPr>
+        <w:t>Менеджер</w:t>
+      </w:r>
+      <w:r>
+        <w:rPr>
+          <w:color w:val="222222"/>
+          <w:sz w:val="28"/>
+          <w:szCs w:val="28"/>
+        </w:rPr>
+        <w:t>” состоит из следующих функций:</w:t>
+      </w:r>
+    </w:p>
+    <w:p>
+      <w:pPr>
+        <w:pStyle w:val="ListParagraph"/>
+        <w:numPr>
+          <w:ilvl w:val="0"/>
+          <w:numId w:val="8"/>
+        </w:numPr>
+        <w:rPr>
+          <w:color w:val="222222"/>
+          <w:sz w:val="28"/>
+          <w:szCs w:val="28"/>
+        </w:rPr>
+      </w:pPr>
+      <w:bookmarkStart w:id="32" w:name="OLE_LINK62"/>
+      <w:bookmarkStart w:id="33" w:name="OLE_LINK63"/>
+      <w:r>
+        <w:rPr>
+          <w:color w:val="222222"/>
+          <w:sz w:val="28"/>
+          <w:szCs w:val="28"/>
+        </w:rPr>
+        <w:t>Управление данными о рейсах и билетах:</w:t>
+      </w:r>
+    </w:p>
+    <w:bookmarkEnd w:id="32"/>
+    <w:p>
+      <w:pPr>
+        <w:pStyle w:val="ListParagraph"/>
+        <w:numPr>
+          <w:ilvl w:val="0"/>
+          <w:numId w:val="8"/>
+        </w:numPr>
+        <w:rPr>
+          <w:color w:val="222222"/>
+          <w:sz w:val="28"/>
+          <w:szCs w:val="28"/>
+        </w:rPr>
+      </w:pPr>
+      <w:r>
+        <w:rPr>
+          <w:color w:val="222222"/>
+          <w:sz w:val="28"/>
+          <w:szCs w:val="28"/>
+        </w:rPr>
+        <w:t>Управление клиентскими данными</w:t>
+      </w:r>
+    </w:p>
+    <w:p>
+      <w:pPr>
+        <w:pStyle w:val="ListParagraph"/>
+        <w:numPr>
+          <w:ilvl w:val="0"/>
+          <w:numId w:val="8"/>
+        </w:numPr>
+        <w:rPr>
+          <w:color w:val="222222"/>
+          <w:sz w:val="28"/>
+          <w:szCs w:val="28"/>
+        </w:rPr>
+      </w:pPr>
+      <w:r>
+        <w:rPr>
+          <w:color w:val="222222"/>
+          <w:sz w:val="28"/>
+          <w:szCs w:val="28"/>
+        </w:rPr>
+        <w:t>Управление заказами</w:t>
+      </w:r>
+    </w:p>
+    <w:p>
+      <w:pPr>
+        <w:pStyle w:val="ListParagraph"/>
+        <w:numPr>
+          <w:ilvl w:val="0"/>
+          <w:numId w:val="8"/>
+        </w:numPr>
+        <w:rPr>
+          <w:color w:val="222222"/>
+          <w:sz w:val="28"/>
+          <w:szCs w:val="28"/>
+        </w:rPr>
+      </w:pPr>
+      <w:r>
+        <w:rPr>
+          <w:color w:val="222222"/>
+          <w:sz w:val="28"/>
+          <w:szCs w:val="28"/>
+        </w:rPr>
+        <w:t>Управление финансами</w:t>
+      </w:r>
+    </w:p>
+    <w:p>
+      <w:pPr>
+        <w:pStyle w:val="ListParagraph"/>
+        <w:numPr>
+          <w:ilvl w:val="0"/>
+          <w:numId w:val="8"/>
+        </w:numPr>
+        <w:rPr>
+          <w:color w:val="222222"/>
+          <w:sz w:val="28"/>
+          <w:szCs w:val="28"/>
+        </w:rPr>
+      </w:pPr>
+      <w:r>
+        <w:rPr>
+          <w:color w:val="222222"/>
+          <w:sz w:val="28"/>
+          <w:szCs w:val="28"/>
+        </w:rPr>
+        <w:lastRenderedPageBreak/>
+        <w:t>Управление ресурсами</w:t>
+      </w:r>
+    </w:p>
+    <w:p>
+      <w:pPr>
+        <w:pStyle w:val="ListParagraph"/>
+        <w:numPr>
+          <w:ilvl w:val="0"/>
+          <w:numId w:val="8"/>
+        </w:numPr>
+        <w:rPr>
+          <w:color w:val="222222"/>
+          <w:sz w:val="28"/>
+          <w:szCs w:val="28"/>
+        </w:rPr>
+      </w:pPr>
+      <w:r>
+        <w:rPr>
+          <w:color w:val="222222"/>
+          <w:sz w:val="28"/>
+          <w:szCs w:val="28"/>
+        </w:rPr>
+        <w:t>Управление настройками системы</w:t>
+      </w:r>
+    </w:p>
+    <w:p>
+      <w:pPr>
+        <w:pStyle w:val="ListParagraph"/>
+        <w:numPr>
+          <w:ilvl w:val="0"/>
+          <w:numId w:val="8"/>
+        </w:numPr>
+        <w:rPr>
+          <w:color w:val="222222"/>
+          <w:sz w:val="28"/>
+          <w:szCs w:val="28"/>
+        </w:rPr>
+      </w:pPr>
+      <w:r>
+        <w:rPr>
+          <w:color w:val="222222"/>
+          <w:sz w:val="28"/>
+          <w:szCs w:val="28"/>
+        </w:rPr>
+        <w:t>Мониторинг и анализ данных</w:t>
+      </w:r>
+    </w:p>
+    <w:p>
+      <w:pPr>
+        <w:pStyle w:val="ListParagraph"/>
+        <w:numPr>
+          <w:ilvl w:val="0"/>
+          <w:numId w:val="8"/>
+        </w:numPr>
+        <w:rPr>
+          <w:color w:val="222222"/>
+          <w:sz w:val="28"/>
+          <w:szCs w:val="28"/>
+        </w:rPr>
+      </w:pPr>
+      <w:r>
+        <w:rPr>
+          <w:color w:val="222222"/>
+          <w:sz w:val="28"/>
+          <w:szCs w:val="28"/>
+        </w:rPr>
+        <w:t>Обучение и поддержка пользователей</w:t>
+      </w:r>
+    </w:p>
+    <w:bookmarkEnd w:id="33"/>
+    <w:p>
+      <w:pPr>
+        <w:rPr>
+          <w:color w:val="222222"/>
+          <w:sz w:val="28"/>
+          <w:szCs w:val="28"/>
+        </w:rPr>
+      </w:pPr>
+    </w:p>
+    <w:p>
+      <w:pPr>
+        <w:pStyle w:val="NormalWeb"/>
+        <w:shd w:val="clear" w:color="auto" w:fill="FEFEFE"/>
+        <w:spacing w:before="300" w:after="300" w:line="276" w:lineRule="auto"/>
+        <w:ind w:left="720" w:right="900"/>
+        <w:rPr>
+          <w:color w:val="222222"/>
+          <w:sz w:val="28"/>
+          <w:szCs w:val="28"/>
+        </w:rPr>
+      </w:pPr>
+      <w:r>
+        <w:rPr>
+          <w:color w:val="222222"/>
+          <w:sz w:val="28"/>
+          <w:szCs w:val="28"/>
+        </w:rPr>
+        <w:t>1.4</w:t>
+      </w:r>
+      <w:r>
+        <w:rPr>
+          <w:color w:val="222222"/>
+          <w:sz w:val="28"/>
+          <w:szCs w:val="28"/>
+        </w:rPr>
+        <w:t xml:space="preserve"> </w:t>
+      </w:r>
+      <w:r>
+        <w:rPr>
+          <w:color w:val="222222"/>
+          <w:sz w:val="28"/>
+          <w:szCs w:val="28"/>
+        </w:rPr>
+        <w:t xml:space="preserve">Категории пользователей проектированной системы </w:t>
+      </w:r>
+    </w:p>
+    <w:p>
+      <w:pPr>
+        <w:pStyle w:val="NormalWeb"/>
+        <w:shd w:val="clear" w:color="auto" w:fill="FEFEFE"/>
+        <w:spacing w:before="300" w:after="300" w:line="276" w:lineRule="auto"/>
+        <w:ind w:left="720" w:right="900"/>
+        <w:rPr>
+          <w:color w:val="222222"/>
+          <w:sz w:val="28"/>
+          <w:szCs w:val="28"/>
+        </w:rPr>
+      </w:pPr>
+    </w:p>
+    <w:p>
+      <w:pPr>
+        <w:pStyle w:val="NormalWeb"/>
+        <w:shd w:val="clear" w:color="auto" w:fill="FEFEFE"/>
+        <w:spacing w:before="300" w:beforeAutospacing="0" w:after="300" w:afterAutospacing="0" w:line="276" w:lineRule="auto"/>
+        <w:ind w:left="720" w:right="900"/>
+        <w:rPr>
+          <w:color w:val="222222"/>
+          <w:sz w:val="28"/>
+          <w:szCs w:val="28"/>
+        </w:rPr>
+      </w:pPr>
+      <w:bookmarkStart w:id="34" w:name="OLE_LINK47"/>
+      <w:r>
+        <w:rPr>
+          <w:color w:val="222222"/>
+          <w:sz w:val="28"/>
+          <w:szCs w:val="28"/>
+        </w:rPr>
+        <w:t xml:space="preserve">Обобщенная </w:t>
+      </w:r>
+      <w:bookmarkStart w:id="35" w:name="OLE_LINK32"/>
+      <w:r>
+        <w:rPr>
+          <w:color w:val="222222"/>
+          <w:sz w:val="28"/>
+          <w:szCs w:val="28"/>
+          <w:lang w:val="en-US"/>
+        </w:rPr>
+        <w:t>UML</w:t>
+      </w:r>
+      <w:r>
+        <w:rPr>
+          <w:color w:val="222222"/>
+          <w:sz w:val="28"/>
+          <w:szCs w:val="28"/>
+        </w:rPr>
+        <w:t>-диаграмма</w:t>
+      </w:r>
+    </w:p>
+    <w:p>
+      <w:pPr>
+        <w:pStyle w:val="NormalWeb"/>
+        <w:shd w:val="clear" w:color="auto" w:fill="FEFEFE"/>
+        <w:spacing w:before="300" w:beforeAutospacing="0" w:after="300" w:afterAutospacing="0" w:line="276" w:lineRule="auto"/>
+        <w:ind w:left="720" w:right="900"/>
+        <w:rPr>
+          <w:color w:val="222222"/>
+          <w:sz w:val="28"/>
+          <w:szCs w:val="28"/>
+        </w:rPr>
+      </w:pPr>
+    </w:p>
+    <w:bookmarkEnd w:id="34"/>
+    <w:bookmarkEnd w:id="35"/>
+    <w:p>
+      <w:pPr>
+        <w:rPr>
+          <w:color w:val="222222"/>
+          <w:sz w:val="28"/>
+          <w:szCs w:val="28"/>
+          <w:lang w:val="ru-RU"/>
+        </w:rPr>
+      </w:pPr>
+    </w:p>
+    <w:p>
+      <w:pPr>
+        <w:pStyle w:val="NormalWeb"/>
+        <w:shd w:val="clear" w:color="auto" w:fill="FEFEFE"/>
+        <w:spacing w:before="300" w:after="300" w:line="276" w:lineRule="auto"/>
+        <w:ind w:left="720" w:right="900"/>
+        <w:rPr>
+          <w:color w:val="222222"/>
+          <w:sz w:val="28"/>
+          <w:szCs w:val="28"/>
+        </w:rPr>
+      </w:pPr>
+      <w:r>
+        <w:rPr>
+          <w:noProof/>
+          <w:color w:val="222222"/>
+          <w:sz w:val="28"/>
+          <w:szCs w:val="28"/>
+          <w14:ligatures w14:val="standardContextual"/>
+        </w:rPr>
+        <w:lastRenderedPageBreak/>
+        <w:drawing>
+          <wp:inline distT="0" distB="0" distL="0" distR="0" wp14:anchorId="0A87456E" wp14:editId="70465BCF">
+            <wp:extent cx="5943600" cy="5728970"/>
+            <wp:effectExtent l="0" t="0" r="0" b="0"/>
+            <wp:docPr id="2" name="Picture 2"/>
+            <wp:cNvGraphicFramePr>
+              <a:graphicFrameLocks xmlns:a="http://schemas.openxmlformats.org/drawingml/2006/main" noChangeAspect="1"/>
+            </wp:cNvGraphicFramePr>
+            <a:graphic xmlns:a="http://schemas.openxmlformats.org/drawingml/2006/main">
+              <a:graphicData uri="http://schemas.openxmlformats.org/drawingml/2006/picture">
+                <pic:pic xmlns:pic="http://schemas.openxmlformats.org/drawingml/2006/picture">
+                  <pic:nvPicPr>
+                    <pic:cNvPr id="2" name="Picture 2"/>
+                    <pic:cNvPicPr/>
+                  </pic:nvPicPr>
+                  <pic:blipFill>
+                    <a:blip r:embed="rId5">
+                      <a:extLst>
+                        <a:ext uri="{28A0092B-C50C-407E-A947-70E740481C1C}">
+                          <a14:useLocalDpi xmlns:a14="http://schemas.microsoft.com/office/drawing/2010/main" val="0"/>
+                        </a:ext>
+                      </a:extLst>
+                    </a:blip>
+                    <a:stretch>
+                      <a:fillRect/>
+                    </a:stretch>
+                  </pic:blipFill>
+                  <pic:spPr>
+                    <a:xfrm>
+                      <a:off x="0" y="0"/>
+                      <a:ext cx="5943600" cy="5728970"/>
+                    </a:xfrm>
+                    <a:prstGeom prst="rect">
+                      <a:avLst/>
+                    </a:prstGeom>
+                  </pic:spPr>
+                </pic:pic>
+              </a:graphicData>
+            </a:graphic>
+          </wp:inline>
+        </w:drawing>
+      </w:r>
+    </w:p>
+    <w:bookmarkEnd w:id="19"/>
+    <w:p>
+      <w:pPr>
+        <w:rPr>
+          <w:rFonts w:asciiTheme="majorBidi" w:hAnsiTheme="majorBidi" w:cstheme="majorBidi"/>
+          <w:color w:val="444444"/>
+          <w:rtl/>
+          <w:lang w:val="ru-RU"/>
+        </w:rPr>
+      </w:pPr>
+    </w:p>
+    <w:p>
+      <w:pPr>
+        <w:rPr>
+          <w:rFonts w:asciiTheme="majorBidi" w:hAnsiTheme="majorBidi" w:cstheme="majorBidi"/>
+          <w:color w:val="444444"/>
+          <w:rtl/>
+          <w:lang w:val="ru-RU"/>
+        </w:rPr>
+      </w:pPr>
+    </w:p>
+    <w:p>
+      <w:pPr>
+        <w:rPr>
+          <w:rFonts w:asciiTheme="majorBidi" w:hAnsiTheme="majorBidi" w:cstheme="majorBidi"/>
+          <w:color w:val="444444"/>
+          <w:rtl/>
+          <w:lang w:val="ru-RU"/>
+        </w:rPr>
+      </w:pPr>
+    </w:p>
+    <w:p>
+      <w:pPr>
+        <w:rPr>
+          <w:rFonts w:asciiTheme="majorBidi" w:hAnsiTheme="majorBidi" w:cstheme="majorBidi"/>
+          <w:color w:val="444444"/>
+          <w:rtl/>
+          <w:lang w:val="ru-RU"/>
+        </w:rPr>
+      </w:pPr>
+    </w:p>
+    <w:p>
+      <w:pPr>
+        <w:pStyle w:val="NormalWeb"/>
+        <w:jc w:val="center"/>
+        <w:rPr>
+          <w:rFonts w:asciiTheme="majorBidi" w:hAnsiTheme="majorBidi" w:cstheme="majorBidi"/>
+          <w:sz w:val="28"/>
+          <w:szCs w:val="28"/>
+        </w:rPr>
+      </w:pPr>
+      <w:r>
+        <w:rPr>
+          <w:rFonts w:asciiTheme="majorBidi" w:hAnsiTheme="majorBidi" w:cstheme="majorBidi"/>
+          <w:b/>
+          <w:bCs/>
+          <w:sz w:val="28"/>
+          <w:szCs w:val="28"/>
+        </w:rPr>
+        <w:t>2. Стадия «</w:t>
+      </w:r>
+      <w:proofErr w:type="spellStart"/>
+      <w:r>
+        <w:rPr>
+          <w:rFonts w:asciiTheme="majorBidi" w:hAnsiTheme="majorBidi" w:cstheme="majorBidi"/>
+          <w:b/>
+          <w:bCs/>
+          <w:sz w:val="28"/>
+          <w:szCs w:val="28"/>
+        </w:rPr>
+        <w:t>Эскизныи</w:t>
+      </w:r>
+      <w:proofErr w:type="spellEnd"/>
+      <w:r>
+        <w:rPr>
+          <w:rFonts w:asciiTheme="majorBidi" w:hAnsiTheme="majorBidi" w:cstheme="majorBidi"/>
+          <w:b/>
+          <w:bCs/>
+          <w:sz w:val="28"/>
+          <w:szCs w:val="28"/>
+        </w:rPr>
+        <w:t>̆ проект»</w:t>
+      </w:r>
+    </w:p>
+    <w:p>
+      <w:pPr>
+        <w:pStyle w:val="NormalWeb"/>
+        <w:rPr>
+          <w:rFonts w:asciiTheme="majorBidi" w:hAnsiTheme="majorBidi" w:cstheme="majorBidi"/>
+          <w:i/>
+          <w:iCs/>
+        </w:rPr>
+      </w:pPr>
+      <w:r>
+        <w:rPr>
+          <w:rFonts w:asciiTheme="majorBidi" w:hAnsiTheme="majorBidi" w:cstheme="majorBidi"/>
+          <w:i/>
+          <w:iCs/>
+        </w:rPr>
+        <w:t>2.1.</w:t>
+      </w:r>
+    </w:p>
+    <w:p>
+      <w:pPr>
+        <w:pStyle w:val="NormalWeb"/>
+        <w:rPr>
+          <w:rFonts w:asciiTheme="majorBidi" w:hAnsiTheme="majorBidi" w:cstheme="majorBidi"/>
+          <w:b/>
+          <w:bCs/>
+        </w:rPr>
+      </w:pPr>
+      <w:r>
+        <w:rPr>
+          <w:rFonts w:asciiTheme="majorBidi" w:hAnsiTheme="majorBidi" w:cstheme="majorBidi"/>
+          <w:b/>
+          <w:bCs/>
+        </w:rPr>
+        <w:t xml:space="preserve">Разработка </w:t>
+      </w:r>
+      <w:r>
+        <w:rPr>
+          <w:rFonts w:asciiTheme="majorBidi" w:hAnsiTheme="majorBidi" w:cstheme="majorBidi"/>
+          <w:b/>
+          <w:bCs/>
+        </w:rPr>
+        <w:t>программной</w:t>
+      </w:r>
+      <w:r>
+        <w:rPr>
+          <w:rFonts w:asciiTheme="majorBidi" w:hAnsiTheme="majorBidi" w:cstheme="majorBidi"/>
+          <w:b/>
+          <w:bCs/>
+        </w:rPr>
+        <w:t xml:space="preserve">̆ архитектуры системы </w:t>
+      </w:r>
+    </w:p>
+    <w:p>
+      <w:pPr>
+        <w:pStyle w:val="NormalWeb"/>
+        <w:rPr>
+          <w:rFonts w:asciiTheme="majorBidi" w:hAnsiTheme="majorBidi" w:cstheme="majorBidi"/>
+        </w:rPr>
+      </w:pPr>
+    </w:p>
+    <w:p>
+      <w:pPr>
+        <w:pStyle w:val="NormalWeb"/>
+        <w:rPr>
+          <w:rFonts w:ascii="SchoolBookC" w:hAnsi="SchoolBookC"/>
+          <w:b/>
+          <w:bCs/>
+          <w:sz w:val="22"/>
+          <w:szCs w:val="22"/>
+          <w:lang w:val="en-US"/>
+        </w:rPr>
+      </w:pPr>
+      <w:r>
+        <w:rPr>
+          <w:rFonts w:ascii="SchoolBookC" w:hAnsi="SchoolBookC"/>
+          <w:b/>
+          <w:bCs/>
+          <w:sz w:val="22"/>
+          <w:szCs w:val="22"/>
+        </w:rPr>
+        <w:lastRenderedPageBreak/>
+        <w:t xml:space="preserve">Хранилище </w:t>
+      </w:r>
+      <w:proofErr w:type="gramStart"/>
+      <w:r>
+        <w:rPr>
+          <w:rFonts w:ascii="SchoolBookC" w:hAnsi="SchoolBookC"/>
+          <w:b/>
+          <w:bCs/>
+          <w:sz w:val="22"/>
+          <w:szCs w:val="22"/>
+        </w:rPr>
+        <w:t xml:space="preserve">данных </w:t>
+      </w:r>
+      <w:r>
+        <w:rPr>
+          <w:rFonts w:ascii="SchoolBookC" w:hAnsi="SchoolBookC"/>
+          <w:b/>
+          <w:bCs/>
+          <w:sz w:val="22"/>
+          <w:szCs w:val="22"/>
+          <w:lang w:val="en-US"/>
+        </w:rPr>
+        <w:t>:</w:t>
+      </w:r>
+      <w:proofErr w:type="gramEnd"/>
+    </w:p>
+    <w:p>
+      <w:pPr>
+        <w:pStyle w:val="NormalWeb"/>
+        <w:numPr>
+          <w:ilvl w:val="0"/>
+          <w:numId w:val="9"/>
+        </w:numPr>
+      </w:pPr>
+      <w:r>
+        <w:t xml:space="preserve">Хранилище данных "Клиент" - </w:t>
+      </w:r>
+      <w:bookmarkStart w:id="36" w:name="OLE_LINK59"/>
+      <w:r>
+        <w:t xml:space="preserve">здесь хранятся данные о клиентах системы бронирования, включая их персональную информацию, историю бронирования билетов, текущие бронирования и </w:t>
+      </w:r>
+      <w:proofErr w:type="gramStart"/>
+      <w:r>
+        <w:t>т.д.</w:t>
+      </w:r>
+      <w:bookmarkEnd w:id="36"/>
+      <w:proofErr w:type="gramEnd"/>
+    </w:p>
+    <w:p>
+      <w:pPr>
+        <w:pStyle w:val="NormalWeb"/>
+      </w:pPr>
+    </w:p>
+    <w:p>
+      <w:pPr>
+        <w:pStyle w:val="NormalWeb"/>
+        <w:numPr>
+          <w:ilvl w:val="0"/>
+          <w:numId w:val="9"/>
+        </w:numPr>
+      </w:pPr>
+      <w:r>
+        <w:t>Хранилище данных "</w:t>
+      </w:r>
+      <w:bookmarkStart w:id="37" w:name="OLE_LINK53"/>
+      <w:r>
+        <w:t>Административная</w:t>
+      </w:r>
+      <w:bookmarkEnd w:id="37"/>
+      <w:r>
+        <w:t xml:space="preserve">" - здесь хранится информация, необходимая для администрирования системы бронирования, </w:t>
+      </w:r>
+      <w:proofErr w:type="gramStart"/>
+      <w:r>
+        <w:t>например,</w:t>
+      </w:r>
+      <w:proofErr w:type="gramEnd"/>
+      <w:r>
+        <w:t xml:space="preserve"> данные об администраторах системы, настройки безопасности, </w:t>
+      </w:r>
+      <w:proofErr w:type="spellStart"/>
+      <w:r>
+        <w:t>логи</w:t>
+      </w:r>
+      <w:proofErr w:type="spellEnd"/>
+      <w:r>
+        <w:t xml:space="preserve"> и т.д.</w:t>
+      </w:r>
+    </w:p>
+    <w:p>
+      <w:pPr>
+        <w:pStyle w:val="NormalWeb"/>
+      </w:pPr>
+    </w:p>
+    <w:p>
+      <w:pPr>
+        <w:pStyle w:val="NormalWeb"/>
+        <w:numPr>
+          <w:ilvl w:val="0"/>
+          <w:numId w:val="9"/>
+        </w:numPr>
+      </w:pPr>
+      <w:r>
+        <w:t xml:space="preserve">Хранилище данных "Сотрудники" - здесь хранятся данные о сотрудниках, работающих в авиакомпаниях, в том числе информация о их должностях, контактной информации и </w:t>
+      </w:r>
+      <w:proofErr w:type="gramStart"/>
+      <w:r>
+        <w:t>т.д.</w:t>
+      </w:r>
+      <w:proofErr w:type="gramEnd"/>
+    </w:p>
+    <w:p>
+      <w:pPr>
+        <w:pStyle w:val="NormalWeb"/>
+        <w:numPr>
+          <w:ilvl w:val="0"/>
+          <w:numId w:val="9"/>
+        </w:numPr>
+      </w:pPr>
+      <w:r>
+        <w:t xml:space="preserve">Хранилище данных "Авиабилеты" - здесь хранится информация о доступных для бронирования авиабилетах, включая данные о местах, классах обслуживания, ценах и </w:t>
+      </w:r>
+      <w:proofErr w:type="gramStart"/>
+      <w:r>
+        <w:t>т.д.</w:t>
+      </w:r>
+      <w:proofErr w:type="gramEnd"/>
+    </w:p>
+    <w:p>
+      <w:pPr>
+        <w:rPr>
+          <w:rFonts w:asciiTheme="majorBidi" w:hAnsiTheme="majorBidi" w:cstheme="majorBidi"/>
+          <w:color w:val="444444"/>
+          <w:lang w:val="ru-RU"/>
+        </w:rPr>
+      </w:pPr>
+    </w:p>
+    <w:p>
+      <w:pPr>
+        <w:pStyle w:val="NormalWeb"/>
+      </w:pPr>
+      <w:r>
+        <w:rPr>
+          <w:rFonts w:ascii="SchoolBookC" w:hAnsi="SchoolBookC"/>
+          <w:b/>
+          <w:bCs/>
+          <w:i/>
+          <w:iCs/>
+          <w:sz w:val="22"/>
+          <w:szCs w:val="22"/>
+        </w:rPr>
+        <w:t xml:space="preserve">Подсистема обработки данных </w:t>
+      </w:r>
+      <w:r>
+        <w:rPr>
+          <w:rFonts w:ascii="SchoolBookC2" w:hAnsi="SchoolBookC2"/>
+          <w:sz w:val="22"/>
+          <w:szCs w:val="22"/>
+        </w:rPr>
+        <w:t xml:space="preserve">включает четыре взаимосвязанных модуля, обеспечивающих </w:t>
+      </w:r>
+      <w:r>
+        <w:rPr>
+          <w:rFonts w:ascii="SchoolBookC2" w:hAnsi="SchoolBookC2"/>
+          <w:sz w:val="22"/>
+          <w:szCs w:val="22"/>
+        </w:rPr>
+        <w:t>требуемый</w:t>
+      </w:r>
+      <w:r>
+        <w:rPr>
+          <w:rFonts w:ascii="SchoolBookC2" w:hAnsi="SchoolBookC2"/>
+          <w:sz w:val="22"/>
+          <w:szCs w:val="22"/>
+        </w:rPr>
+        <w:t xml:space="preserve">̆ набор функций </w:t>
+      </w:r>
+      <w:r>
+        <w:rPr>
+          <w:rFonts w:ascii="SchoolBookC2" w:hAnsi="SchoolBookC2"/>
+          <w:sz w:val="22"/>
+          <w:szCs w:val="22"/>
+        </w:rPr>
+        <w:t>проектируемой</w:t>
+      </w:r>
+      <w:r>
+        <w:rPr>
+          <w:rFonts w:ascii="SchoolBookC2" w:hAnsi="SchoolBookC2"/>
+          <w:sz w:val="22"/>
+          <w:szCs w:val="22"/>
+        </w:rPr>
+        <w:t xml:space="preserve">̆ системы. </w:t>
+      </w:r>
+    </w:p>
+    <w:p>
+      <w:pPr>
+        <w:rPr>
+          <w:rFonts w:asciiTheme="majorBidi" w:hAnsiTheme="majorBidi" w:cstheme="majorBidi"/>
+          <w:color w:val="444444"/>
+          <w:lang w:val="ru-RU"/>
+        </w:rPr>
+      </w:pPr>
+    </w:p>
+    <w:p>
+      <w:pPr>
+        <w:rPr>
+          <w:rFonts w:asciiTheme="majorBidi" w:hAnsiTheme="majorBidi" w:cstheme="majorBidi"/>
+          <w:color w:val="444444"/>
+          <w:lang w:val="ru-RU"/>
+        </w:rPr>
+      </w:pPr>
+    </w:p>
+    <w:p>
+      <w:pPr>
+        <w:pStyle w:val="ListParagraph"/>
+        <w:numPr>
+          <w:ilvl w:val="0"/>
+          <w:numId w:val="10"/>
+        </w:numPr>
+        <w:rPr>
+          <w:rFonts w:asciiTheme="majorBidi" w:hAnsiTheme="majorBidi" w:cstheme="majorBidi"/>
+          <w:color w:val="444444"/>
+          <w:sz w:val="24"/>
+          <w:szCs w:val="24"/>
+        </w:rPr>
+      </w:pPr>
+      <w:r>
+        <w:rPr>
+          <w:rFonts w:asciiTheme="majorBidi" w:hAnsiTheme="majorBidi" w:cstheme="majorBidi"/>
+          <w:color w:val="444444"/>
+          <w:sz w:val="24"/>
+          <w:szCs w:val="24"/>
+        </w:rPr>
+        <w:t>Клиенты - пользователи, которые хотят забронировать авиабилеты, могут использовать подсистему обработки данных для поиска доступных рейсов, выбора наиболее подходящего рейса, бронирования билетов и оплаты.</w:t>
+      </w:r>
+    </w:p>
+    <w:p>
+      <w:pPr>
+        <w:rPr>
+          <w:rFonts w:asciiTheme="majorBidi" w:hAnsiTheme="majorBidi" w:cstheme="majorBidi"/>
+          <w:color w:val="444444"/>
+          <w:lang w:val="ru-RU"/>
+        </w:rPr>
+      </w:pPr>
+    </w:p>
+    <w:p>
+      <w:pPr>
+        <w:pStyle w:val="ListParagraph"/>
+        <w:numPr>
+          <w:ilvl w:val="0"/>
+          <w:numId w:val="10"/>
+        </w:numPr>
+        <w:rPr>
+          <w:rFonts w:asciiTheme="majorBidi" w:hAnsiTheme="majorBidi" w:cstheme="majorBidi"/>
+          <w:color w:val="444444"/>
+          <w:sz w:val="24"/>
+          <w:szCs w:val="24"/>
+        </w:rPr>
+      </w:pPr>
+      <w:r>
+        <w:rPr>
+          <w:rFonts w:asciiTheme="majorBidi" w:hAnsiTheme="majorBidi" w:cstheme="majorBidi"/>
+          <w:color w:val="444444"/>
+          <w:sz w:val="24"/>
+          <w:szCs w:val="24"/>
+        </w:rPr>
+        <w:t>Администраторы - пользователи, которые отвечают за управление системой бронирования авиабилетов, могут использовать подсистему обработки данных для мониторинга процесса бронирования, управления настройками системы, мониторинга бизнес-показателей и анализа данных.</w:t>
+      </w:r>
+    </w:p>
+    <w:p>
+      <w:pPr>
+        <w:rPr>
+          <w:rFonts w:asciiTheme="majorBidi" w:hAnsiTheme="majorBidi" w:cstheme="majorBidi"/>
+          <w:color w:val="444444"/>
+          <w:lang w:val="ru-RU"/>
+        </w:rPr>
+      </w:pPr>
+    </w:p>
+    <w:p>
+      <w:pPr>
+        <w:pStyle w:val="ListParagraph"/>
+        <w:numPr>
+          <w:ilvl w:val="0"/>
+          <w:numId w:val="10"/>
+        </w:numPr>
+        <w:rPr>
+          <w:rFonts w:asciiTheme="majorBidi" w:hAnsiTheme="majorBidi" w:cstheme="majorBidi"/>
+          <w:color w:val="444444"/>
+          <w:sz w:val="24"/>
+          <w:szCs w:val="24"/>
+        </w:rPr>
+      </w:pPr>
+      <w:r>
+        <w:rPr>
+          <w:rFonts w:asciiTheme="majorBidi" w:hAnsiTheme="majorBidi" w:cstheme="majorBidi"/>
+          <w:color w:val="444444"/>
+          <w:sz w:val="24"/>
+          <w:szCs w:val="24"/>
+        </w:rPr>
+        <w:t>Сотрудники авиакомпании - пользователи, которые работают в авиакомпании, могут использовать подсистему обработки данных для управления рейсами, мониторинга продаж и заполненности рейсов, обработки багажа и других задач, связанных с выполнением рейсов.</w:t>
+      </w:r>
+    </w:p>
+    <w:p>
+      <w:pPr>
+        <w:rPr>
+          <w:rFonts w:asciiTheme="majorBidi" w:hAnsiTheme="majorBidi" w:cstheme="majorBidi"/>
+          <w:color w:val="444444"/>
+          <w:lang w:val="ru-RU"/>
+        </w:rPr>
+      </w:pPr>
+    </w:p>
+    <w:p>
+      <w:pPr>
+        <w:pStyle w:val="ListParagraph"/>
+        <w:numPr>
+          <w:ilvl w:val="0"/>
+          <w:numId w:val="10"/>
+        </w:numPr>
+        <w:rPr>
+          <w:rFonts w:asciiTheme="majorBidi" w:hAnsiTheme="majorBidi" w:cstheme="majorBidi"/>
+          <w:color w:val="444444"/>
+          <w:sz w:val="24"/>
+          <w:szCs w:val="24"/>
+        </w:rPr>
+      </w:pPr>
+      <w:r>
+        <w:rPr>
+          <w:rFonts w:asciiTheme="majorBidi" w:hAnsiTheme="majorBidi" w:cstheme="majorBidi"/>
+          <w:color w:val="444444"/>
+          <w:sz w:val="24"/>
+          <w:szCs w:val="24"/>
+        </w:rPr>
+        <w:t xml:space="preserve">Сотрудники технической поддержки - пользователи, которые отвечают за поддержку клиентов и решение проблем, могут использовать подсистему </w:t>
+      </w:r>
+      <w:r>
+        <w:rPr>
+          <w:rFonts w:asciiTheme="majorBidi" w:hAnsiTheme="majorBidi" w:cstheme="majorBidi"/>
+          <w:color w:val="444444"/>
+          <w:sz w:val="24"/>
+          <w:szCs w:val="24"/>
+        </w:rPr>
+        <w:lastRenderedPageBreak/>
+        <w:t>обработки данных для мониторинга бронирования и оплаты, управления обращениями клиентов и предоставления им необходимой информации.</w:t>
+      </w:r>
+    </w:p>
+    <w:p>
+      <w:pPr>
+        <w:pStyle w:val="ListParagraph"/>
+        <w:rPr>
+          <w:rFonts w:asciiTheme="majorBidi" w:hAnsiTheme="majorBidi" w:cstheme="majorBidi"/>
+          <w:color w:val="444444"/>
+          <w:sz w:val="24"/>
+          <w:szCs w:val="24"/>
+        </w:rPr>
+      </w:pPr>
+    </w:p>
+    <w:p>
+      <w:pPr>
+        <w:pStyle w:val="NormalWeb"/>
+        <w:rPr>
+          <w:rFonts w:asciiTheme="majorBidi" w:hAnsiTheme="majorBidi" w:cstheme="majorBidi"/>
+          <w:sz w:val="28"/>
+          <w:szCs w:val="28"/>
+        </w:rPr>
+      </w:pPr>
+      <w:r>
+        <w:rPr>
+          <w:rFonts w:asciiTheme="majorBidi" w:hAnsiTheme="majorBidi" w:cstheme="majorBidi"/>
+          <w:sz w:val="28"/>
+          <w:szCs w:val="28"/>
+        </w:rPr>
+        <w:t>UML</w:t>
+      </w:r>
+      <w:r>
+        <w:rPr>
+          <w:rFonts w:asciiTheme="majorBidi" w:hAnsiTheme="majorBidi" w:cstheme="majorBidi"/>
+          <w:sz w:val="28"/>
+          <w:szCs w:val="28"/>
+          <w:rtl/>
+        </w:rPr>
+        <w:t xml:space="preserve"> </w:t>
+      </w:r>
+      <w:r>
+        <w:rPr>
+          <w:rFonts w:asciiTheme="majorBidi" w:hAnsiTheme="majorBidi" w:cstheme="majorBidi"/>
+          <w:sz w:val="28"/>
+          <w:szCs w:val="28"/>
+        </w:rPr>
+        <w:t xml:space="preserve">диаграмма пакетов </w:t>
+      </w:r>
+    </w:p>
+    <w:p>
+      <w:pPr>
+        <w:pStyle w:val="ListParagraph"/>
+        <w:rPr>
+          <w:rFonts w:asciiTheme="majorBidi" w:hAnsiTheme="majorBidi" w:cstheme="majorBidi"/>
+          <w:color w:val="444444"/>
+          <w:sz w:val="24"/>
+          <w:szCs w:val="24"/>
+        </w:rPr>
+      </w:pPr>
+    </w:p>
+    <w:p>
+      <w:pPr>
+        <w:rPr>
+          <w:rFonts w:asciiTheme="majorBidi" w:hAnsiTheme="majorBidi" w:cstheme="majorBidi"/>
+          <w:color w:val="444444"/>
+        </w:rPr>
+      </w:pPr>
+      <w:r>
+        <w:rPr>
+          <w:rFonts w:asciiTheme="majorBidi" w:hAnsiTheme="majorBidi" w:cstheme="majorBidi"/>
+          <w:noProof/>
+          <w:color w:val="444444"/>
+        </w:rPr>
+        <w:drawing>
+          <wp:inline distT="0" distB="0" distL="0" distR="0" wp14:anchorId="747F3727" wp14:editId="208EACED">
+            <wp:extent cx="5943600" cy="4383405"/>
+            <wp:effectExtent l="0" t="0" r="0" b="0"/>
+            <wp:docPr id="3" name="Picture 3"/>
+            <wp:cNvGraphicFramePr>
+              <a:graphicFrameLocks xmlns:a="http://schemas.openxmlformats.org/drawingml/2006/main" noChangeAspect="1"/>
+            </wp:cNvGraphicFramePr>
+            <a:graphic xmlns:a="http://schemas.openxmlformats.org/drawingml/2006/main">
+              <a:graphicData uri="http://schemas.openxmlformats.org/drawingml/2006/picture">
+                <pic:pic xmlns:pic="http://schemas.openxmlformats.org/drawingml/2006/picture">
+                  <pic:nvPicPr>
+                    <pic:cNvPr id="3" name="Picture 3"/>
+                    <pic:cNvPicPr/>
+                  </pic:nvPicPr>
+                  <pic:blipFill>
+                    <a:blip r:embed="rId6">
+                      <a:extLst>
+                        <a:ext uri="{28A0092B-C50C-407E-A947-70E740481C1C}">
+                          <a14:useLocalDpi xmlns:a14="http://schemas.microsoft.com/office/drawing/2010/main" val="0"/>
+                        </a:ext>
+                      </a:extLst>
+                    </a:blip>
+                    <a:stretch>
+                      <a:fillRect/>
+                    </a:stretch>
+                  </pic:blipFill>
+                  <pic:spPr>
+                    <a:xfrm>
+                      <a:off x="0" y="0"/>
+                      <a:ext cx="5943600" cy="4383405"/>
+                    </a:xfrm>
+                    <a:prstGeom prst="rect">
+                      <a:avLst/>
+                    </a:prstGeom>
+                  </pic:spPr>
+                </pic:pic>
+              </a:graphicData>
+            </a:graphic>
+          </wp:inline>
+        </w:drawing>
+      </w:r>
+    </w:p>
+    <w:p>
+      <w:pPr>
+        <w:pStyle w:val="ListParagraph"/>
+        <w:rPr>
+          <w:rFonts w:asciiTheme="majorBidi" w:hAnsiTheme="majorBidi" w:cstheme="majorBidi"/>
+          <w:color w:val="444444"/>
+          <w:sz w:val="24"/>
+          <w:szCs w:val="24"/>
+        </w:rPr>
+      </w:pPr>
+    </w:p>
+    <w:p>
+      <w:pPr>
+        <w:rPr>
+          <w:rFonts w:asciiTheme="majorBidi" w:hAnsiTheme="majorBidi" w:cstheme="majorBidi"/>
+          <w:color w:val="444444"/>
+        </w:rPr>
+      </w:pPr>
+    </w:p>
+    <w:p>
+      <w:pPr>
+        <w:rPr>
+          <w:rFonts w:asciiTheme="majorBidi" w:hAnsiTheme="majorBidi" w:cstheme="majorBidi"/>
+          <w:color w:val="444444"/>
+        </w:rPr>
+      </w:pPr>
     </w:p>
     <w:sectPr>
       <w:pgSz w:w="12240" w:h="15840"/>
@@ -19,6 +4130,1144 @@
     </w:sectPr>
   </w:body>
 </w:document>
+</file>
+
+<file path=word/numbering.xml><?xml version="1.0" encoding="utf-8"?>
+<w:numbering xmlns:wpc="http://schemas.microsoft.com/office/word/2010/wordprocessingCanvas" xmlns:cx="http://schemas.microsoft.com/office/drawing/2014/chartex" xmlns:cx1="http://schemas.microsoft.com/office/drawing/2015/9/8/chartex" xmlns:cx2="http://schemas.microsoft.com/office/drawing/2015/10/21/chartex" xmlns:cx3="http://schemas.microsoft.com/office/drawing/2016/5/9/chartex" xmlns:cx4="http://schemas.microsoft.com/office/drawing/2016/5/10/chartex" xmlns:cx5="http://schemas.microsoft.com/office/drawing/2016/5/11/chartex" xmlns:cx6="http://schemas.microsoft.com/office/drawing/2016/5/12/chartex" xmlns:cx7="http://schemas.microsoft.com/office/drawing/2016/5/13/chartex" xmlns:cx8="http://schemas.microsoft.com/office/drawing/2016/5/14/chartex" xmlns:mc="http://schemas.openxmlformats.org/markup-compatibility/2006" xmlns:aink="http://schemas.microsoft.com/office/drawing/2016/ink" xmlns:am3d="http://schemas.microsoft.com/office/drawing/2017/model3d" xmlns:o="urn:schemas-microsoft-com:office:office" xmlns:oel="http://schemas.microsoft.com/office/2019/extlst" xmlns:r="http://schemas.openxmlformats.org/officeDocument/2006/relationships" xmlns:m="http://schemas.openxmlformats.org/officeDocument/2006/math" xmlns:v="urn:schemas-microsoft-com:vml" xmlns:wp14="http://schemas.microsoft.com/office/word/2010/wordprocessingDrawing" xmlns:wp="http://schemas.openxmlformats.org/drawingml/2006/wordprocessingDrawing" xmlns:w10="urn:schemas-microsoft-com:office:word" xmlns:w="http://schemas.openxmlformats.org/wordprocessingml/2006/main" xmlns:w14="http://schemas.microsoft.com/office/word/2010/wordml" xmlns:w15="http://schemas.microsoft.com/office/word/2012/wordml" xmlns:w16cex="http://schemas.microsoft.com/office/word/2018/wordml/cex" xmlns:w16cid="http://schemas.microsoft.com/office/word/2016/wordml/cid" xmlns:w16="http://schemas.microsoft.com/office/word/2018/wordml" xmlns:w16sdtdh="http://schemas.microsoft.com/office/word/2020/wordml/sdtdatahash" xmlns:w16se="http://schemas.microsoft.com/office/word/2015/wordml/symex" xmlns:wpg="http://schemas.microsoft.com/office/word/2010/wordprocessingGroup" xmlns:wpi="http://schemas.microsoft.com/office/word/2010/wordprocessingInk" xmlns:wne="http://schemas.microsoft.com/office/word/2006/wordml" xmlns:wps="http://schemas.microsoft.com/office/word/2010/wordprocessingShape" mc:Ignorable="w14 w15 w16se w16cid w16 w16cex w16sdtdh wp14">
+  <w:abstractNum w:abstractNumId="0" w15:restartNumberingAfterBreak="0">
+    <w:nsid w:val="046D0818"/>
+    <w:multiLevelType w:val="hybridMultilevel"/>
+    <w:tmpl w:val="54584C84"/>
+    <w:lvl w:ilvl="0" w:tplc="04090001">
+      <w:start w:val="1"/>
+      <w:numFmt w:val="bullet"/>
+      <w:lvlText w:val=""/>
+      <w:lvlJc w:val="left"/>
+      <w:pPr>
+        <w:ind w:left="1440" w:hanging="360"/>
+      </w:pPr>
+      <w:rPr>
+        <w:rFonts w:ascii="Symbol" w:hAnsi="Symbol" w:hint="default"/>
+      </w:rPr>
+    </w:lvl>
+    <w:lvl w:ilvl="1" w:tplc="04090003" w:tentative="1">
+      <w:start w:val="1"/>
+      <w:numFmt w:val="bullet"/>
+      <w:lvlText w:val="o"/>
+      <w:lvlJc w:val="left"/>
+      <w:pPr>
+        <w:ind w:left="2160" w:hanging="360"/>
+      </w:pPr>
+      <w:rPr>
+        <w:rFonts w:ascii="Courier New" w:hAnsi="Courier New" w:cs="Courier New" w:hint="default"/>
+      </w:rPr>
+    </w:lvl>
+    <w:lvl w:ilvl="2" w:tplc="04090005" w:tentative="1">
+      <w:start w:val="1"/>
+      <w:numFmt w:val="bullet"/>
+      <w:lvlText w:val=""/>
+      <w:lvlJc w:val="left"/>
+      <w:pPr>
+        <w:ind w:left="2880" w:hanging="360"/>
+      </w:pPr>
+      <w:rPr>
+        <w:rFonts w:ascii="Wingdings" w:hAnsi="Wingdings" w:hint="default"/>
+      </w:rPr>
+    </w:lvl>
+    <w:lvl w:ilvl="3" w:tplc="04090001" w:tentative="1">
+      <w:start w:val="1"/>
+      <w:numFmt w:val="bullet"/>
+      <w:lvlText w:val=""/>
+      <w:lvlJc w:val="left"/>
+      <w:pPr>
+        <w:ind w:left="3600" w:hanging="360"/>
+      </w:pPr>
+      <w:rPr>
+        <w:rFonts w:ascii="Symbol" w:hAnsi="Symbol" w:hint="default"/>
+      </w:rPr>
+    </w:lvl>
+    <w:lvl w:ilvl="4" w:tplc="04090003" w:tentative="1">
+      <w:start w:val="1"/>
+      <w:numFmt w:val="bullet"/>
+      <w:lvlText w:val="o"/>
+      <w:lvlJc w:val="left"/>
+      <w:pPr>
+        <w:ind w:left="4320" w:hanging="360"/>
+      </w:pPr>
+      <w:rPr>
+        <w:rFonts w:ascii="Courier New" w:hAnsi="Courier New" w:cs="Courier New" w:hint="default"/>
+      </w:rPr>
+    </w:lvl>
+    <w:lvl w:ilvl="5" w:tplc="04090005" w:tentative="1">
+      <w:start w:val="1"/>
+      <w:numFmt w:val="bullet"/>
+      <w:lvlText w:val=""/>
+      <w:lvlJc w:val="left"/>
+      <w:pPr>
+        <w:ind w:left="5040" w:hanging="360"/>
+      </w:pPr>
+      <w:rPr>
+        <w:rFonts w:ascii="Wingdings" w:hAnsi="Wingdings" w:hint="default"/>
+      </w:rPr>
+    </w:lvl>
+    <w:lvl w:ilvl="6" w:tplc="04090001" w:tentative="1">
+      <w:start w:val="1"/>
+      <w:numFmt w:val="bullet"/>
+      <w:lvlText w:val=""/>
+      <w:lvlJc w:val="left"/>
+      <w:pPr>
+        <w:ind w:left="5760" w:hanging="360"/>
+      </w:pPr>
+      <w:rPr>
+        <w:rFonts w:ascii="Symbol" w:hAnsi="Symbol" w:hint="default"/>
+      </w:rPr>
+    </w:lvl>
+    <w:lvl w:ilvl="7" w:tplc="04090003" w:tentative="1">
+      <w:start w:val="1"/>
+      <w:numFmt w:val="bullet"/>
+      <w:lvlText w:val="o"/>
+      <w:lvlJc w:val="left"/>
+      <w:pPr>
+        <w:ind w:left="6480" w:hanging="360"/>
+      </w:pPr>
+      <w:rPr>
+        <w:rFonts w:ascii="Courier New" w:hAnsi="Courier New" w:cs="Courier New" w:hint="default"/>
+      </w:rPr>
+    </w:lvl>
+    <w:lvl w:ilvl="8" w:tplc="04090005" w:tentative="1">
+      <w:start w:val="1"/>
+      <w:numFmt w:val="bullet"/>
+      <w:lvlText w:val=""/>
+      <w:lvlJc w:val="left"/>
+      <w:pPr>
+        <w:ind w:left="7200" w:hanging="360"/>
+      </w:pPr>
+      <w:rPr>
+        <w:rFonts w:ascii="Wingdings" w:hAnsi="Wingdings" w:hint="default"/>
+      </w:rPr>
+    </w:lvl>
+  </w:abstractNum>
+  <w:abstractNum w:abstractNumId="1" w15:restartNumberingAfterBreak="0">
+    <w:nsid w:val="14AF2FF6"/>
+    <w:multiLevelType w:val="hybridMultilevel"/>
+    <w:tmpl w:val="4E22FFA6"/>
+    <w:lvl w:ilvl="0" w:tplc="04090001">
+      <w:start w:val="1"/>
+      <w:numFmt w:val="bullet"/>
+      <w:lvlText w:val=""/>
+      <w:lvlJc w:val="left"/>
+      <w:pPr>
+        <w:ind w:left="720" w:hanging="360"/>
+      </w:pPr>
+      <w:rPr>
+        <w:rFonts w:ascii="Symbol" w:hAnsi="Symbol" w:hint="default"/>
+      </w:rPr>
+    </w:lvl>
+    <w:lvl w:ilvl="1" w:tplc="04090003" w:tentative="1">
+      <w:start w:val="1"/>
+      <w:numFmt w:val="bullet"/>
+      <w:lvlText w:val="o"/>
+      <w:lvlJc w:val="left"/>
+      <w:pPr>
+        <w:ind w:left="1440" w:hanging="360"/>
+      </w:pPr>
+      <w:rPr>
+        <w:rFonts w:ascii="Courier New" w:hAnsi="Courier New" w:cs="Courier New" w:hint="default"/>
+      </w:rPr>
+    </w:lvl>
+    <w:lvl w:ilvl="2" w:tplc="04090005" w:tentative="1">
+      <w:start w:val="1"/>
+      <w:numFmt w:val="bullet"/>
+      <w:lvlText w:val=""/>
+      <w:lvlJc w:val="left"/>
+      <w:pPr>
+        <w:ind w:left="2160" w:hanging="360"/>
+      </w:pPr>
+      <w:rPr>
+        <w:rFonts w:ascii="Wingdings" w:hAnsi="Wingdings" w:hint="default"/>
+      </w:rPr>
+    </w:lvl>
+    <w:lvl w:ilvl="3" w:tplc="04090001" w:tentative="1">
+      <w:start w:val="1"/>
+      <w:numFmt w:val="bullet"/>
+      <w:lvlText w:val=""/>
+      <w:lvlJc w:val="left"/>
+      <w:pPr>
+        <w:ind w:left="2880" w:hanging="360"/>
+      </w:pPr>
+      <w:rPr>
+        <w:rFonts w:ascii="Symbol" w:hAnsi="Symbol" w:hint="default"/>
+      </w:rPr>
+    </w:lvl>
+    <w:lvl w:ilvl="4" w:tplc="04090003" w:tentative="1">
+      <w:start w:val="1"/>
+      <w:numFmt w:val="bullet"/>
+      <w:lvlText w:val="o"/>
+      <w:lvlJc w:val="left"/>
+      <w:pPr>
+        <w:ind w:left="3600" w:hanging="360"/>
+      </w:pPr>
+      <w:rPr>
+        <w:rFonts w:ascii="Courier New" w:hAnsi="Courier New" w:cs="Courier New" w:hint="default"/>
+      </w:rPr>
+    </w:lvl>
+    <w:lvl w:ilvl="5" w:tplc="04090005" w:tentative="1">
+      <w:start w:val="1"/>
+      <w:numFmt w:val="bullet"/>
+      <w:lvlText w:val=""/>
+      <w:lvlJc w:val="left"/>
+      <w:pPr>
+        <w:ind w:left="4320" w:hanging="360"/>
+      </w:pPr>
+      <w:rPr>
+        <w:rFonts w:ascii="Wingdings" w:hAnsi="Wingdings" w:hint="default"/>
+      </w:rPr>
+    </w:lvl>
+    <w:lvl w:ilvl="6" w:tplc="04090001" w:tentative="1">
+      <w:start w:val="1"/>
+      <w:numFmt w:val="bullet"/>
+      <w:lvlText w:val=""/>
+      <w:lvlJc w:val="left"/>
+      <w:pPr>
+        <w:ind w:left="5040" w:hanging="360"/>
+      </w:pPr>
+      <w:rPr>
+        <w:rFonts w:ascii="Symbol" w:hAnsi="Symbol" w:hint="default"/>
+      </w:rPr>
+    </w:lvl>
+    <w:lvl w:ilvl="7" w:tplc="04090003" w:tentative="1">
+      <w:start w:val="1"/>
+      <w:numFmt w:val="bullet"/>
+      <w:lvlText w:val="o"/>
+      <w:lvlJc w:val="left"/>
+      <w:pPr>
+        <w:ind w:left="5760" w:hanging="360"/>
+      </w:pPr>
+      <w:rPr>
+        <w:rFonts w:ascii="Courier New" w:hAnsi="Courier New" w:cs="Courier New" w:hint="default"/>
+      </w:rPr>
+    </w:lvl>
+    <w:lvl w:ilvl="8" w:tplc="04090005" w:tentative="1">
+      <w:start w:val="1"/>
+      <w:numFmt w:val="bullet"/>
+      <w:lvlText w:val=""/>
+      <w:lvlJc w:val="left"/>
+      <w:pPr>
+        <w:ind w:left="6480" w:hanging="360"/>
+      </w:pPr>
+      <w:rPr>
+        <w:rFonts w:ascii="Wingdings" w:hAnsi="Wingdings" w:hint="default"/>
+      </w:rPr>
+    </w:lvl>
+  </w:abstractNum>
+  <w:abstractNum w:abstractNumId="2" w15:restartNumberingAfterBreak="0">
+    <w:nsid w:val="1CF5198C"/>
+    <w:multiLevelType w:val="hybridMultilevel"/>
+    <w:tmpl w:val="83ACFE50"/>
+    <w:lvl w:ilvl="0" w:tplc="04090001">
+      <w:start w:val="1"/>
+      <w:numFmt w:val="bullet"/>
+      <w:lvlText w:val=""/>
+      <w:lvlJc w:val="left"/>
+      <w:pPr>
+        <w:ind w:left="720" w:hanging="360"/>
+      </w:pPr>
+      <w:rPr>
+        <w:rFonts w:ascii="Symbol" w:hAnsi="Symbol" w:hint="default"/>
+      </w:rPr>
+    </w:lvl>
+    <w:lvl w:ilvl="1" w:tplc="04090003" w:tentative="1">
+      <w:start w:val="1"/>
+      <w:numFmt w:val="bullet"/>
+      <w:lvlText w:val="o"/>
+      <w:lvlJc w:val="left"/>
+      <w:pPr>
+        <w:ind w:left="1440" w:hanging="360"/>
+      </w:pPr>
+      <w:rPr>
+        <w:rFonts w:ascii="Courier New" w:hAnsi="Courier New" w:cs="Courier New" w:hint="default"/>
+      </w:rPr>
+    </w:lvl>
+    <w:lvl w:ilvl="2" w:tplc="04090005" w:tentative="1">
+      <w:start w:val="1"/>
+      <w:numFmt w:val="bullet"/>
+      <w:lvlText w:val=""/>
+      <w:lvlJc w:val="left"/>
+      <w:pPr>
+        <w:ind w:left="2160" w:hanging="360"/>
+      </w:pPr>
+      <w:rPr>
+        <w:rFonts w:ascii="Wingdings" w:hAnsi="Wingdings" w:hint="default"/>
+      </w:rPr>
+    </w:lvl>
+    <w:lvl w:ilvl="3" w:tplc="04090001" w:tentative="1">
+      <w:start w:val="1"/>
+      <w:numFmt w:val="bullet"/>
+      <w:lvlText w:val=""/>
+      <w:lvlJc w:val="left"/>
+      <w:pPr>
+        <w:ind w:left="2880" w:hanging="360"/>
+      </w:pPr>
+      <w:rPr>
+        <w:rFonts w:ascii="Symbol" w:hAnsi="Symbol" w:hint="default"/>
+      </w:rPr>
+    </w:lvl>
+    <w:lvl w:ilvl="4" w:tplc="04090003" w:tentative="1">
+      <w:start w:val="1"/>
+      <w:numFmt w:val="bullet"/>
+      <w:lvlText w:val="o"/>
+      <w:lvlJc w:val="left"/>
+      <w:pPr>
+        <w:ind w:left="3600" w:hanging="360"/>
+      </w:pPr>
+      <w:rPr>
+        <w:rFonts w:ascii="Courier New" w:hAnsi="Courier New" w:cs="Courier New" w:hint="default"/>
+      </w:rPr>
+    </w:lvl>
+    <w:lvl w:ilvl="5" w:tplc="04090005" w:tentative="1">
+      <w:start w:val="1"/>
+      <w:numFmt w:val="bullet"/>
+      <w:lvlText w:val=""/>
+      <w:lvlJc w:val="left"/>
+      <w:pPr>
+        <w:ind w:left="4320" w:hanging="360"/>
+      </w:pPr>
+      <w:rPr>
+        <w:rFonts w:ascii="Wingdings" w:hAnsi="Wingdings" w:hint="default"/>
+      </w:rPr>
+    </w:lvl>
+    <w:lvl w:ilvl="6" w:tplc="04090001" w:tentative="1">
+      <w:start w:val="1"/>
+      <w:numFmt w:val="bullet"/>
+      <w:lvlText w:val=""/>
+      <w:lvlJc w:val="left"/>
+      <w:pPr>
+        <w:ind w:left="5040" w:hanging="360"/>
+      </w:pPr>
+      <w:rPr>
+        <w:rFonts w:ascii="Symbol" w:hAnsi="Symbol" w:hint="default"/>
+      </w:rPr>
+    </w:lvl>
+    <w:lvl w:ilvl="7" w:tplc="04090003" w:tentative="1">
+      <w:start w:val="1"/>
+      <w:numFmt w:val="bullet"/>
+      <w:lvlText w:val="o"/>
+      <w:lvlJc w:val="left"/>
+      <w:pPr>
+        <w:ind w:left="5760" w:hanging="360"/>
+      </w:pPr>
+      <w:rPr>
+        <w:rFonts w:ascii="Courier New" w:hAnsi="Courier New" w:cs="Courier New" w:hint="default"/>
+      </w:rPr>
+    </w:lvl>
+    <w:lvl w:ilvl="8" w:tplc="04090005" w:tentative="1">
+      <w:start w:val="1"/>
+      <w:numFmt w:val="bullet"/>
+      <w:lvlText w:val=""/>
+      <w:lvlJc w:val="left"/>
+      <w:pPr>
+        <w:ind w:left="6480" w:hanging="360"/>
+      </w:pPr>
+      <w:rPr>
+        <w:rFonts w:ascii="Wingdings" w:hAnsi="Wingdings" w:hint="default"/>
+      </w:rPr>
+    </w:lvl>
+  </w:abstractNum>
+  <w:abstractNum w:abstractNumId="3" w15:restartNumberingAfterBreak="0">
+    <w:nsid w:val="20A52304"/>
+    <w:multiLevelType w:val="hybridMultilevel"/>
+    <w:tmpl w:val="2B2233EC"/>
+    <w:lvl w:ilvl="0" w:tplc="04090001">
+      <w:start w:val="1"/>
+      <w:numFmt w:val="bullet"/>
+      <w:lvlText w:val=""/>
+      <w:lvlJc w:val="left"/>
+      <w:pPr>
+        <w:ind w:left="1440" w:hanging="360"/>
+      </w:pPr>
+      <w:rPr>
+        <w:rFonts w:ascii="Symbol" w:hAnsi="Symbol" w:hint="default"/>
+      </w:rPr>
+    </w:lvl>
+    <w:lvl w:ilvl="1" w:tplc="04090003" w:tentative="1">
+      <w:start w:val="1"/>
+      <w:numFmt w:val="bullet"/>
+      <w:lvlText w:val="o"/>
+      <w:lvlJc w:val="left"/>
+      <w:pPr>
+        <w:ind w:left="2160" w:hanging="360"/>
+      </w:pPr>
+      <w:rPr>
+        <w:rFonts w:ascii="Courier New" w:hAnsi="Courier New" w:cs="Courier New" w:hint="default"/>
+      </w:rPr>
+    </w:lvl>
+    <w:lvl w:ilvl="2" w:tplc="04090005" w:tentative="1">
+      <w:start w:val="1"/>
+      <w:numFmt w:val="bullet"/>
+      <w:lvlText w:val=""/>
+      <w:lvlJc w:val="left"/>
+      <w:pPr>
+        <w:ind w:left="2880" w:hanging="360"/>
+      </w:pPr>
+      <w:rPr>
+        <w:rFonts w:ascii="Wingdings" w:hAnsi="Wingdings" w:hint="default"/>
+      </w:rPr>
+    </w:lvl>
+    <w:lvl w:ilvl="3" w:tplc="04090001" w:tentative="1">
+      <w:start w:val="1"/>
+      <w:numFmt w:val="bullet"/>
+      <w:lvlText w:val=""/>
+      <w:lvlJc w:val="left"/>
+      <w:pPr>
+        <w:ind w:left="3600" w:hanging="360"/>
+      </w:pPr>
+      <w:rPr>
+        <w:rFonts w:ascii="Symbol" w:hAnsi="Symbol" w:hint="default"/>
+      </w:rPr>
+    </w:lvl>
+    <w:lvl w:ilvl="4" w:tplc="04090003" w:tentative="1">
+      <w:start w:val="1"/>
+      <w:numFmt w:val="bullet"/>
+      <w:lvlText w:val="o"/>
+      <w:lvlJc w:val="left"/>
+      <w:pPr>
+        <w:ind w:left="4320" w:hanging="360"/>
+      </w:pPr>
+      <w:rPr>
+        <w:rFonts w:ascii="Courier New" w:hAnsi="Courier New" w:cs="Courier New" w:hint="default"/>
+      </w:rPr>
+    </w:lvl>
+    <w:lvl w:ilvl="5" w:tplc="04090005" w:tentative="1">
+      <w:start w:val="1"/>
+      <w:numFmt w:val="bullet"/>
+      <w:lvlText w:val=""/>
+      <w:lvlJc w:val="left"/>
+      <w:pPr>
+        <w:ind w:left="5040" w:hanging="360"/>
+      </w:pPr>
+      <w:rPr>
+        <w:rFonts w:ascii="Wingdings" w:hAnsi="Wingdings" w:hint="default"/>
+      </w:rPr>
+    </w:lvl>
+    <w:lvl w:ilvl="6" w:tplc="04090001" w:tentative="1">
+      <w:start w:val="1"/>
+      <w:numFmt w:val="bullet"/>
+      <w:lvlText w:val=""/>
+      <w:lvlJc w:val="left"/>
+      <w:pPr>
+        <w:ind w:left="5760" w:hanging="360"/>
+      </w:pPr>
+      <w:rPr>
+        <w:rFonts w:ascii="Symbol" w:hAnsi="Symbol" w:hint="default"/>
+      </w:rPr>
+    </w:lvl>
+    <w:lvl w:ilvl="7" w:tplc="04090003" w:tentative="1">
+      <w:start w:val="1"/>
+      <w:numFmt w:val="bullet"/>
+      <w:lvlText w:val="o"/>
+      <w:lvlJc w:val="left"/>
+      <w:pPr>
+        <w:ind w:left="6480" w:hanging="360"/>
+      </w:pPr>
+      <w:rPr>
+        <w:rFonts w:ascii="Courier New" w:hAnsi="Courier New" w:cs="Courier New" w:hint="default"/>
+      </w:rPr>
+    </w:lvl>
+    <w:lvl w:ilvl="8" w:tplc="04090005" w:tentative="1">
+      <w:start w:val="1"/>
+      <w:numFmt w:val="bullet"/>
+      <w:lvlText w:val=""/>
+      <w:lvlJc w:val="left"/>
+      <w:pPr>
+        <w:ind w:left="7200" w:hanging="360"/>
+      </w:pPr>
+      <w:rPr>
+        <w:rFonts w:ascii="Wingdings" w:hAnsi="Wingdings" w:hint="default"/>
+      </w:rPr>
+    </w:lvl>
+  </w:abstractNum>
+  <w:abstractNum w:abstractNumId="4" w15:restartNumberingAfterBreak="0">
+    <w:nsid w:val="25420409"/>
+    <w:multiLevelType w:val="hybridMultilevel"/>
+    <w:tmpl w:val="ED744446"/>
+    <w:lvl w:ilvl="0" w:tplc="0409000F">
+      <w:start w:val="1"/>
+      <w:numFmt w:val="decimal"/>
+      <w:lvlText w:val="%1."/>
+      <w:lvlJc w:val="left"/>
+      <w:pPr>
+        <w:ind w:left="720" w:hanging="360"/>
+      </w:pPr>
+    </w:lvl>
+    <w:lvl w:ilvl="1" w:tplc="04090019" w:tentative="1">
+      <w:start w:val="1"/>
+      <w:numFmt w:val="lowerLetter"/>
+      <w:lvlText w:val="%2."/>
+      <w:lvlJc w:val="left"/>
+      <w:pPr>
+        <w:ind w:left="1440" w:hanging="360"/>
+      </w:pPr>
+    </w:lvl>
+    <w:lvl w:ilvl="2" w:tplc="0409001B" w:tentative="1">
+      <w:start w:val="1"/>
+      <w:numFmt w:val="lowerRoman"/>
+      <w:lvlText w:val="%3."/>
+      <w:lvlJc w:val="right"/>
+      <w:pPr>
+        <w:ind w:left="2160" w:hanging="180"/>
+      </w:pPr>
+    </w:lvl>
+    <w:lvl w:ilvl="3" w:tplc="0409000F" w:tentative="1">
+      <w:start w:val="1"/>
+      <w:numFmt w:val="decimal"/>
+      <w:lvlText w:val="%4."/>
+      <w:lvlJc w:val="left"/>
+      <w:pPr>
+        <w:ind w:left="2880" w:hanging="360"/>
+      </w:pPr>
+    </w:lvl>
+    <w:lvl w:ilvl="4" w:tplc="04090019" w:tentative="1">
+      <w:start w:val="1"/>
+      <w:numFmt w:val="lowerLetter"/>
+      <w:lvlText w:val="%5."/>
+      <w:lvlJc w:val="left"/>
+      <w:pPr>
+        <w:ind w:left="3600" w:hanging="360"/>
+      </w:pPr>
+    </w:lvl>
+    <w:lvl w:ilvl="5" w:tplc="0409001B" w:tentative="1">
+      <w:start w:val="1"/>
+      <w:numFmt w:val="lowerRoman"/>
+      <w:lvlText w:val="%6."/>
+      <w:lvlJc w:val="right"/>
+      <w:pPr>
+        <w:ind w:left="4320" w:hanging="180"/>
+      </w:pPr>
+    </w:lvl>
+    <w:lvl w:ilvl="6" w:tplc="0409000F" w:tentative="1">
+      <w:start w:val="1"/>
+      <w:numFmt w:val="decimal"/>
+      <w:lvlText w:val="%7."/>
+      <w:lvlJc w:val="left"/>
+      <w:pPr>
+        <w:ind w:left="5040" w:hanging="360"/>
+      </w:pPr>
+    </w:lvl>
+    <w:lvl w:ilvl="7" w:tplc="04090019" w:tentative="1">
+      <w:start w:val="1"/>
+      <w:numFmt w:val="lowerLetter"/>
+      <w:lvlText w:val="%8."/>
+      <w:lvlJc w:val="left"/>
+      <w:pPr>
+        <w:ind w:left="5760" w:hanging="360"/>
+      </w:pPr>
+    </w:lvl>
+    <w:lvl w:ilvl="8" w:tplc="0409001B" w:tentative="1">
+      <w:start w:val="1"/>
+      <w:numFmt w:val="lowerRoman"/>
+      <w:lvlText w:val="%9."/>
+      <w:lvlJc w:val="right"/>
+      <w:pPr>
+        <w:ind w:left="6480" w:hanging="180"/>
+      </w:pPr>
+    </w:lvl>
+  </w:abstractNum>
+  <w:abstractNum w:abstractNumId="5" w15:restartNumberingAfterBreak="0">
+    <w:nsid w:val="366335A7"/>
+    <w:multiLevelType w:val="hybridMultilevel"/>
+    <w:tmpl w:val="039CCC0A"/>
+    <w:lvl w:ilvl="0" w:tplc="04090001">
+      <w:start w:val="1"/>
+      <w:numFmt w:val="bullet"/>
+      <w:lvlText w:val=""/>
+      <w:lvlJc w:val="left"/>
+      <w:pPr>
+        <w:ind w:left="1440" w:hanging="360"/>
+      </w:pPr>
+      <w:rPr>
+        <w:rFonts w:ascii="Symbol" w:hAnsi="Symbol" w:hint="default"/>
+      </w:rPr>
+    </w:lvl>
+    <w:lvl w:ilvl="1" w:tplc="04090003" w:tentative="1">
+      <w:start w:val="1"/>
+      <w:numFmt w:val="bullet"/>
+      <w:lvlText w:val="o"/>
+      <w:lvlJc w:val="left"/>
+      <w:pPr>
+        <w:ind w:left="2160" w:hanging="360"/>
+      </w:pPr>
+      <w:rPr>
+        <w:rFonts w:ascii="Courier New" w:hAnsi="Courier New" w:cs="Courier New" w:hint="default"/>
+      </w:rPr>
+    </w:lvl>
+    <w:lvl w:ilvl="2" w:tplc="04090005" w:tentative="1">
+      <w:start w:val="1"/>
+      <w:numFmt w:val="bullet"/>
+      <w:lvlText w:val=""/>
+      <w:lvlJc w:val="left"/>
+      <w:pPr>
+        <w:ind w:left="2880" w:hanging="360"/>
+      </w:pPr>
+      <w:rPr>
+        <w:rFonts w:ascii="Wingdings" w:hAnsi="Wingdings" w:hint="default"/>
+      </w:rPr>
+    </w:lvl>
+    <w:lvl w:ilvl="3" w:tplc="04090001" w:tentative="1">
+      <w:start w:val="1"/>
+      <w:numFmt w:val="bullet"/>
+      <w:lvlText w:val=""/>
+      <w:lvlJc w:val="left"/>
+      <w:pPr>
+        <w:ind w:left="3600" w:hanging="360"/>
+      </w:pPr>
+      <w:rPr>
+        <w:rFonts w:ascii="Symbol" w:hAnsi="Symbol" w:hint="default"/>
+      </w:rPr>
+    </w:lvl>
+    <w:lvl w:ilvl="4" w:tplc="04090003" w:tentative="1">
+      <w:start w:val="1"/>
+      <w:numFmt w:val="bullet"/>
+      <w:lvlText w:val="o"/>
+      <w:lvlJc w:val="left"/>
+      <w:pPr>
+        <w:ind w:left="4320" w:hanging="360"/>
+      </w:pPr>
+      <w:rPr>
+        <w:rFonts w:ascii="Courier New" w:hAnsi="Courier New" w:cs="Courier New" w:hint="default"/>
+      </w:rPr>
+    </w:lvl>
+    <w:lvl w:ilvl="5" w:tplc="04090005" w:tentative="1">
+      <w:start w:val="1"/>
+      <w:numFmt w:val="bullet"/>
+      <w:lvlText w:val=""/>
+      <w:lvlJc w:val="left"/>
+      <w:pPr>
+        <w:ind w:left="5040" w:hanging="360"/>
+      </w:pPr>
+      <w:rPr>
+        <w:rFonts w:ascii="Wingdings" w:hAnsi="Wingdings" w:hint="default"/>
+      </w:rPr>
+    </w:lvl>
+    <w:lvl w:ilvl="6" w:tplc="04090001" w:tentative="1">
+      <w:start w:val="1"/>
+      <w:numFmt w:val="bullet"/>
+      <w:lvlText w:val=""/>
+      <w:lvlJc w:val="left"/>
+      <w:pPr>
+        <w:ind w:left="5760" w:hanging="360"/>
+      </w:pPr>
+      <w:rPr>
+        <w:rFonts w:ascii="Symbol" w:hAnsi="Symbol" w:hint="default"/>
+      </w:rPr>
+    </w:lvl>
+    <w:lvl w:ilvl="7" w:tplc="04090003" w:tentative="1">
+      <w:start w:val="1"/>
+      <w:numFmt w:val="bullet"/>
+      <w:lvlText w:val="o"/>
+      <w:lvlJc w:val="left"/>
+      <w:pPr>
+        <w:ind w:left="6480" w:hanging="360"/>
+      </w:pPr>
+      <w:rPr>
+        <w:rFonts w:ascii="Courier New" w:hAnsi="Courier New" w:cs="Courier New" w:hint="default"/>
+      </w:rPr>
+    </w:lvl>
+    <w:lvl w:ilvl="8" w:tplc="04090005" w:tentative="1">
+      <w:start w:val="1"/>
+      <w:numFmt w:val="bullet"/>
+      <w:lvlText w:val=""/>
+      <w:lvlJc w:val="left"/>
+      <w:pPr>
+        <w:ind w:left="7200" w:hanging="360"/>
+      </w:pPr>
+      <w:rPr>
+        <w:rFonts w:ascii="Wingdings" w:hAnsi="Wingdings" w:hint="default"/>
+      </w:rPr>
+    </w:lvl>
+  </w:abstractNum>
+  <w:abstractNum w:abstractNumId="6" w15:restartNumberingAfterBreak="0">
+    <w:nsid w:val="3AE53549"/>
+    <w:multiLevelType w:val="hybridMultilevel"/>
+    <w:tmpl w:val="C5F01310"/>
+    <w:lvl w:ilvl="0" w:tplc="04090001">
+      <w:start w:val="1"/>
+      <w:numFmt w:val="bullet"/>
+      <w:lvlText w:val=""/>
+      <w:lvlJc w:val="left"/>
+      <w:pPr>
+        <w:ind w:left="1440" w:hanging="360"/>
+      </w:pPr>
+      <w:rPr>
+        <w:rFonts w:ascii="Symbol" w:hAnsi="Symbol" w:hint="default"/>
+      </w:rPr>
+    </w:lvl>
+    <w:lvl w:ilvl="1" w:tplc="04090003" w:tentative="1">
+      <w:start w:val="1"/>
+      <w:numFmt w:val="bullet"/>
+      <w:lvlText w:val="o"/>
+      <w:lvlJc w:val="left"/>
+      <w:pPr>
+        <w:ind w:left="2160" w:hanging="360"/>
+      </w:pPr>
+      <w:rPr>
+        <w:rFonts w:ascii="Courier New" w:hAnsi="Courier New" w:cs="Courier New" w:hint="default"/>
+      </w:rPr>
+    </w:lvl>
+    <w:lvl w:ilvl="2" w:tplc="04090005" w:tentative="1">
+      <w:start w:val="1"/>
+      <w:numFmt w:val="bullet"/>
+      <w:lvlText w:val=""/>
+      <w:lvlJc w:val="left"/>
+      <w:pPr>
+        <w:ind w:left="2880" w:hanging="360"/>
+      </w:pPr>
+      <w:rPr>
+        <w:rFonts w:ascii="Wingdings" w:hAnsi="Wingdings" w:hint="default"/>
+      </w:rPr>
+    </w:lvl>
+    <w:lvl w:ilvl="3" w:tplc="04090001" w:tentative="1">
+      <w:start w:val="1"/>
+      <w:numFmt w:val="bullet"/>
+      <w:lvlText w:val=""/>
+      <w:lvlJc w:val="left"/>
+      <w:pPr>
+        <w:ind w:left="3600" w:hanging="360"/>
+      </w:pPr>
+      <w:rPr>
+        <w:rFonts w:ascii="Symbol" w:hAnsi="Symbol" w:hint="default"/>
+      </w:rPr>
+    </w:lvl>
+    <w:lvl w:ilvl="4" w:tplc="04090003" w:tentative="1">
+      <w:start w:val="1"/>
+      <w:numFmt w:val="bullet"/>
+      <w:lvlText w:val="o"/>
+      <w:lvlJc w:val="left"/>
+      <w:pPr>
+        <w:ind w:left="4320" w:hanging="360"/>
+      </w:pPr>
+      <w:rPr>
+        <w:rFonts w:ascii="Courier New" w:hAnsi="Courier New" w:cs="Courier New" w:hint="default"/>
+      </w:rPr>
+    </w:lvl>
+    <w:lvl w:ilvl="5" w:tplc="04090005" w:tentative="1">
+      <w:start w:val="1"/>
+      <w:numFmt w:val="bullet"/>
+      <w:lvlText w:val=""/>
+      <w:lvlJc w:val="left"/>
+      <w:pPr>
+        <w:ind w:left="5040" w:hanging="360"/>
+      </w:pPr>
+      <w:rPr>
+        <w:rFonts w:ascii="Wingdings" w:hAnsi="Wingdings" w:hint="default"/>
+      </w:rPr>
+    </w:lvl>
+    <w:lvl w:ilvl="6" w:tplc="04090001" w:tentative="1">
+      <w:start w:val="1"/>
+      <w:numFmt w:val="bullet"/>
+      <w:lvlText w:val=""/>
+      <w:lvlJc w:val="left"/>
+      <w:pPr>
+        <w:ind w:left="5760" w:hanging="360"/>
+      </w:pPr>
+      <w:rPr>
+        <w:rFonts w:ascii="Symbol" w:hAnsi="Symbol" w:hint="default"/>
+      </w:rPr>
+    </w:lvl>
+    <w:lvl w:ilvl="7" w:tplc="04090003" w:tentative="1">
+      <w:start w:val="1"/>
+      <w:numFmt w:val="bullet"/>
+      <w:lvlText w:val="o"/>
+      <w:lvlJc w:val="left"/>
+      <w:pPr>
+        <w:ind w:left="6480" w:hanging="360"/>
+      </w:pPr>
+      <w:rPr>
+        <w:rFonts w:ascii="Courier New" w:hAnsi="Courier New" w:cs="Courier New" w:hint="default"/>
+      </w:rPr>
+    </w:lvl>
+    <w:lvl w:ilvl="8" w:tplc="04090005" w:tentative="1">
+      <w:start w:val="1"/>
+      <w:numFmt w:val="bullet"/>
+      <w:lvlText w:val=""/>
+      <w:lvlJc w:val="left"/>
+      <w:pPr>
+        <w:ind w:left="7200" w:hanging="360"/>
+      </w:pPr>
+      <w:rPr>
+        <w:rFonts w:ascii="Wingdings" w:hAnsi="Wingdings" w:hint="default"/>
+      </w:rPr>
+    </w:lvl>
+  </w:abstractNum>
+  <w:abstractNum w:abstractNumId="7" w15:restartNumberingAfterBreak="0">
+    <w:nsid w:val="5A3D1A6F"/>
+    <w:multiLevelType w:val="hybridMultilevel"/>
+    <w:tmpl w:val="91C0EA7C"/>
+    <w:lvl w:ilvl="0" w:tplc="04090001">
+      <w:start w:val="1"/>
+      <w:numFmt w:val="bullet"/>
+      <w:lvlText w:val=""/>
+      <w:lvlJc w:val="left"/>
+      <w:pPr>
+        <w:ind w:left="1440" w:hanging="360"/>
+      </w:pPr>
+      <w:rPr>
+        <w:rFonts w:ascii="Symbol" w:hAnsi="Symbol" w:hint="default"/>
+      </w:rPr>
+    </w:lvl>
+    <w:lvl w:ilvl="1" w:tplc="04090003" w:tentative="1">
+      <w:start w:val="1"/>
+      <w:numFmt w:val="bullet"/>
+      <w:lvlText w:val="o"/>
+      <w:lvlJc w:val="left"/>
+      <w:pPr>
+        <w:ind w:left="2160" w:hanging="360"/>
+      </w:pPr>
+      <w:rPr>
+        <w:rFonts w:ascii="Courier New" w:hAnsi="Courier New" w:cs="Courier New" w:hint="default"/>
+      </w:rPr>
+    </w:lvl>
+    <w:lvl w:ilvl="2" w:tplc="04090005" w:tentative="1">
+      <w:start w:val="1"/>
+      <w:numFmt w:val="bullet"/>
+      <w:lvlText w:val=""/>
+      <w:lvlJc w:val="left"/>
+      <w:pPr>
+        <w:ind w:left="2880" w:hanging="360"/>
+      </w:pPr>
+      <w:rPr>
+        <w:rFonts w:ascii="Wingdings" w:hAnsi="Wingdings" w:hint="default"/>
+      </w:rPr>
+    </w:lvl>
+    <w:lvl w:ilvl="3" w:tplc="04090001" w:tentative="1">
+      <w:start w:val="1"/>
+      <w:numFmt w:val="bullet"/>
+      <w:lvlText w:val=""/>
+      <w:lvlJc w:val="left"/>
+      <w:pPr>
+        <w:ind w:left="3600" w:hanging="360"/>
+      </w:pPr>
+      <w:rPr>
+        <w:rFonts w:ascii="Symbol" w:hAnsi="Symbol" w:hint="default"/>
+      </w:rPr>
+    </w:lvl>
+    <w:lvl w:ilvl="4" w:tplc="04090003" w:tentative="1">
+      <w:start w:val="1"/>
+      <w:numFmt w:val="bullet"/>
+      <w:lvlText w:val="o"/>
+      <w:lvlJc w:val="left"/>
+      <w:pPr>
+        <w:ind w:left="4320" w:hanging="360"/>
+      </w:pPr>
+      <w:rPr>
+        <w:rFonts w:ascii="Courier New" w:hAnsi="Courier New" w:cs="Courier New" w:hint="default"/>
+      </w:rPr>
+    </w:lvl>
+    <w:lvl w:ilvl="5" w:tplc="04090005" w:tentative="1">
+      <w:start w:val="1"/>
+      <w:numFmt w:val="bullet"/>
+      <w:lvlText w:val=""/>
+      <w:lvlJc w:val="left"/>
+      <w:pPr>
+        <w:ind w:left="5040" w:hanging="360"/>
+      </w:pPr>
+      <w:rPr>
+        <w:rFonts w:ascii="Wingdings" w:hAnsi="Wingdings" w:hint="default"/>
+      </w:rPr>
+    </w:lvl>
+    <w:lvl w:ilvl="6" w:tplc="04090001" w:tentative="1">
+      <w:start w:val="1"/>
+      <w:numFmt w:val="bullet"/>
+      <w:lvlText w:val=""/>
+      <w:lvlJc w:val="left"/>
+      <w:pPr>
+        <w:ind w:left="5760" w:hanging="360"/>
+      </w:pPr>
+      <w:rPr>
+        <w:rFonts w:ascii="Symbol" w:hAnsi="Symbol" w:hint="default"/>
+      </w:rPr>
+    </w:lvl>
+    <w:lvl w:ilvl="7" w:tplc="04090003" w:tentative="1">
+      <w:start w:val="1"/>
+      <w:numFmt w:val="bullet"/>
+      <w:lvlText w:val="o"/>
+      <w:lvlJc w:val="left"/>
+      <w:pPr>
+        <w:ind w:left="6480" w:hanging="360"/>
+      </w:pPr>
+      <w:rPr>
+        <w:rFonts w:ascii="Courier New" w:hAnsi="Courier New" w:cs="Courier New" w:hint="default"/>
+      </w:rPr>
+    </w:lvl>
+    <w:lvl w:ilvl="8" w:tplc="04090005" w:tentative="1">
+      <w:start w:val="1"/>
+      <w:numFmt w:val="bullet"/>
+      <w:lvlText w:val=""/>
+      <w:lvlJc w:val="left"/>
+      <w:pPr>
+        <w:ind w:left="7200" w:hanging="360"/>
+      </w:pPr>
+      <w:rPr>
+        <w:rFonts w:ascii="Wingdings" w:hAnsi="Wingdings" w:hint="default"/>
+      </w:rPr>
+    </w:lvl>
+  </w:abstractNum>
+  <w:abstractNum w:abstractNumId="8" w15:restartNumberingAfterBreak="0">
+    <w:nsid w:val="5DF71FFF"/>
+    <w:multiLevelType w:val="hybridMultilevel"/>
+    <w:tmpl w:val="4BDED974"/>
+    <w:lvl w:ilvl="0" w:tplc="04090001">
+      <w:start w:val="1"/>
+      <w:numFmt w:val="bullet"/>
+      <w:lvlText w:val=""/>
+      <w:lvlJc w:val="left"/>
+      <w:pPr>
+        <w:ind w:left="1440" w:hanging="360"/>
+      </w:pPr>
+      <w:rPr>
+        <w:rFonts w:ascii="Symbol" w:hAnsi="Symbol" w:hint="default"/>
+      </w:rPr>
+    </w:lvl>
+    <w:lvl w:ilvl="1" w:tplc="04090003" w:tentative="1">
+      <w:start w:val="1"/>
+      <w:numFmt w:val="bullet"/>
+      <w:lvlText w:val="o"/>
+      <w:lvlJc w:val="left"/>
+      <w:pPr>
+        <w:ind w:left="2160" w:hanging="360"/>
+      </w:pPr>
+      <w:rPr>
+        <w:rFonts w:ascii="Courier New" w:hAnsi="Courier New" w:cs="Courier New" w:hint="default"/>
+      </w:rPr>
+    </w:lvl>
+    <w:lvl w:ilvl="2" w:tplc="04090005" w:tentative="1">
+      <w:start w:val="1"/>
+      <w:numFmt w:val="bullet"/>
+      <w:lvlText w:val=""/>
+      <w:lvlJc w:val="left"/>
+      <w:pPr>
+        <w:ind w:left="2880" w:hanging="360"/>
+      </w:pPr>
+      <w:rPr>
+        <w:rFonts w:ascii="Wingdings" w:hAnsi="Wingdings" w:hint="default"/>
+      </w:rPr>
+    </w:lvl>
+    <w:lvl w:ilvl="3" w:tplc="04090001" w:tentative="1">
+      <w:start w:val="1"/>
+      <w:numFmt w:val="bullet"/>
+      <w:lvlText w:val=""/>
+      <w:lvlJc w:val="left"/>
+      <w:pPr>
+        <w:ind w:left="3600" w:hanging="360"/>
+      </w:pPr>
+      <w:rPr>
+        <w:rFonts w:ascii="Symbol" w:hAnsi="Symbol" w:hint="default"/>
+      </w:rPr>
+    </w:lvl>
+    <w:lvl w:ilvl="4" w:tplc="04090003" w:tentative="1">
+      <w:start w:val="1"/>
+      <w:numFmt w:val="bullet"/>
+      <w:lvlText w:val="o"/>
+      <w:lvlJc w:val="left"/>
+      <w:pPr>
+        <w:ind w:left="4320" w:hanging="360"/>
+      </w:pPr>
+      <w:rPr>
+        <w:rFonts w:ascii="Courier New" w:hAnsi="Courier New" w:cs="Courier New" w:hint="default"/>
+      </w:rPr>
+    </w:lvl>
+    <w:lvl w:ilvl="5" w:tplc="04090005" w:tentative="1">
+      <w:start w:val="1"/>
+      <w:numFmt w:val="bullet"/>
+      <w:lvlText w:val=""/>
+      <w:lvlJc w:val="left"/>
+      <w:pPr>
+        <w:ind w:left="5040" w:hanging="360"/>
+      </w:pPr>
+      <w:rPr>
+        <w:rFonts w:ascii="Wingdings" w:hAnsi="Wingdings" w:hint="default"/>
+      </w:rPr>
+    </w:lvl>
+    <w:lvl w:ilvl="6" w:tplc="04090001" w:tentative="1">
+      <w:start w:val="1"/>
+      <w:numFmt w:val="bullet"/>
+      <w:lvlText w:val=""/>
+      <w:lvlJc w:val="left"/>
+      <w:pPr>
+        <w:ind w:left="5760" w:hanging="360"/>
+      </w:pPr>
+      <w:rPr>
+        <w:rFonts w:ascii="Symbol" w:hAnsi="Symbol" w:hint="default"/>
+      </w:rPr>
+    </w:lvl>
+    <w:lvl w:ilvl="7" w:tplc="04090003" w:tentative="1">
+      <w:start w:val="1"/>
+      <w:numFmt w:val="bullet"/>
+      <w:lvlText w:val="o"/>
+      <w:lvlJc w:val="left"/>
+      <w:pPr>
+        <w:ind w:left="6480" w:hanging="360"/>
+      </w:pPr>
+      <w:rPr>
+        <w:rFonts w:ascii="Courier New" w:hAnsi="Courier New" w:cs="Courier New" w:hint="default"/>
+      </w:rPr>
+    </w:lvl>
+    <w:lvl w:ilvl="8" w:tplc="04090005" w:tentative="1">
+      <w:start w:val="1"/>
+      <w:numFmt w:val="bullet"/>
+      <w:lvlText w:val=""/>
+      <w:lvlJc w:val="left"/>
+      <w:pPr>
+        <w:ind w:left="7200" w:hanging="360"/>
+      </w:pPr>
+      <w:rPr>
+        <w:rFonts w:ascii="Wingdings" w:hAnsi="Wingdings" w:hint="default"/>
+      </w:rPr>
+    </w:lvl>
+  </w:abstractNum>
+  <w:abstractNum w:abstractNumId="9" w15:restartNumberingAfterBreak="0">
+    <w:nsid w:val="673E065D"/>
+    <w:multiLevelType w:val="hybridMultilevel"/>
+    <w:tmpl w:val="7C2067A6"/>
+    <w:lvl w:ilvl="0" w:tplc="04190001">
+      <w:start w:val="1"/>
+      <w:numFmt w:val="bullet"/>
+      <w:lvlText w:val=""/>
+      <w:lvlJc w:val="left"/>
+      <w:pPr>
+        <w:ind w:left="720" w:hanging="360"/>
+      </w:pPr>
+      <w:rPr>
+        <w:rFonts w:ascii="Symbol" w:hAnsi="Symbol" w:hint="default"/>
+      </w:rPr>
+    </w:lvl>
+    <w:lvl w:ilvl="1" w:tplc="04190003" w:tentative="1">
+      <w:start w:val="1"/>
+      <w:numFmt w:val="bullet"/>
+      <w:lvlText w:val="o"/>
+      <w:lvlJc w:val="left"/>
+      <w:pPr>
+        <w:ind w:left="1440" w:hanging="360"/>
+      </w:pPr>
+      <w:rPr>
+        <w:rFonts w:ascii="Courier New" w:hAnsi="Courier New" w:cs="Courier New" w:hint="default"/>
+      </w:rPr>
+    </w:lvl>
+    <w:lvl w:ilvl="2" w:tplc="04190005" w:tentative="1">
+      <w:start w:val="1"/>
+      <w:numFmt w:val="bullet"/>
+      <w:lvlText w:val=""/>
+      <w:lvlJc w:val="left"/>
+      <w:pPr>
+        <w:ind w:left="2160" w:hanging="360"/>
+      </w:pPr>
+      <w:rPr>
+        <w:rFonts w:ascii="Wingdings" w:hAnsi="Wingdings" w:hint="default"/>
+      </w:rPr>
+    </w:lvl>
+    <w:lvl w:ilvl="3" w:tplc="04190001" w:tentative="1">
+      <w:start w:val="1"/>
+      <w:numFmt w:val="bullet"/>
+      <w:lvlText w:val=""/>
+      <w:lvlJc w:val="left"/>
+      <w:pPr>
+        <w:ind w:left="2880" w:hanging="360"/>
+      </w:pPr>
+      <w:rPr>
+        <w:rFonts w:ascii="Symbol" w:hAnsi="Symbol" w:hint="default"/>
+      </w:rPr>
+    </w:lvl>
+    <w:lvl w:ilvl="4" w:tplc="04190003" w:tentative="1">
+      <w:start w:val="1"/>
+      <w:numFmt w:val="bullet"/>
+      <w:lvlText w:val="o"/>
+      <w:lvlJc w:val="left"/>
+      <w:pPr>
+        <w:ind w:left="3600" w:hanging="360"/>
+      </w:pPr>
+      <w:rPr>
+        <w:rFonts w:ascii="Courier New" w:hAnsi="Courier New" w:cs="Courier New" w:hint="default"/>
+      </w:rPr>
+    </w:lvl>
+    <w:lvl w:ilvl="5" w:tplc="04190005" w:tentative="1">
+      <w:start w:val="1"/>
+      <w:numFmt w:val="bullet"/>
+      <w:lvlText w:val=""/>
+      <w:lvlJc w:val="left"/>
+      <w:pPr>
+        <w:ind w:left="4320" w:hanging="360"/>
+      </w:pPr>
+      <w:rPr>
+        <w:rFonts w:ascii="Wingdings" w:hAnsi="Wingdings" w:hint="default"/>
+      </w:rPr>
+    </w:lvl>
+    <w:lvl w:ilvl="6" w:tplc="04190001" w:tentative="1">
+      <w:start w:val="1"/>
+      <w:numFmt w:val="bullet"/>
+      <w:lvlText w:val=""/>
+      <w:lvlJc w:val="left"/>
+      <w:pPr>
+        <w:ind w:left="5040" w:hanging="360"/>
+      </w:pPr>
+      <w:rPr>
+        <w:rFonts w:ascii="Symbol" w:hAnsi="Symbol" w:hint="default"/>
+      </w:rPr>
+    </w:lvl>
+    <w:lvl w:ilvl="7" w:tplc="04190003" w:tentative="1">
+      <w:start w:val="1"/>
+      <w:numFmt w:val="bullet"/>
+      <w:lvlText w:val="o"/>
+      <w:lvlJc w:val="left"/>
+      <w:pPr>
+        <w:ind w:left="5760" w:hanging="360"/>
+      </w:pPr>
+      <w:rPr>
+        <w:rFonts w:ascii="Courier New" w:hAnsi="Courier New" w:cs="Courier New" w:hint="default"/>
+      </w:rPr>
+    </w:lvl>
+    <w:lvl w:ilvl="8" w:tplc="04190005" w:tentative="1">
+      <w:start w:val="1"/>
+      <w:numFmt w:val="bullet"/>
+      <w:lvlText w:val=""/>
+      <w:lvlJc w:val="left"/>
+      <w:pPr>
+        <w:ind w:left="6480" w:hanging="360"/>
+      </w:pPr>
+      <w:rPr>
+        <w:rFonts w:ascii="Wingdings" w:hAnsi="Wingdings" w:hint="default"/>
+      </w:rPr>
+    </w:lvl>
+  </w:abstractNum>
+  <w:num w:numId="1" w16cid:durableId="1820226945">
+    <w:abstractNumId w:val="4"/>
+  </w:num>
+  <w:num w:numId="2" w16cid:durableId="1682318269">
+    <w:abstractNumId w:val="6"/>
+  </w:num>
+  <w:num w:numId="3" w16cid:durableId="1058630334">
+    <w:abstractNumId w:val="7"/>
+  </w:num>
+  <w:num w:numId="4" w16cid:durableId="2145391186">
+    <w:abstractNumId w:val="9"/>
+  </w:num>
+  <w:num w:numId="5" w16cid:durableId="766080895">
+    <w:abstractNumId w:val="0"/>
+  </w:num>
+  <w:num w:numId="6" w16cid:durableId="884679400">
+    <w:abstractNumId w:val="8"/>
+  </w:num>
+  <w:num w:numId="7" w16cid:durableId="1054700496">
+    <w:abstractNumId w:val="5"/>
+  </w:num>
+  <w:num w:numId="8" w16cid:durableId="521167061">
+    <w:abstractNumId w:val="3"/>
+  </w:num>
+  <w:num w:numId="9" w16cid:durableId="1196233235">
+    <w:abstractNumId w:val="2"/>
+  </w:num>
+  <w:num w:numId="10" w16cid:durableId="1900747937">
+    <w:abstractNumId w:val="1"/>
+  </w:num>
+</w:numbering>
 </file>
 
 <file path=word/styles.xml><?xml version="1.0" encoding="utf-8"?>
@@ -445,6 +5694,63 @@
     <w:semiHidden/>
     <w:unhideWhenUsed/>
   </w:style>
+  <w:style w:type="character" w:customStyle="1" w:styleId="apple-converted-space">
+    <w:name w:val="apple-converted-space"/>
+    <w:basedOn w:val="DefaultParagraphFont"/>
+    <w:rsid w:val="008D1AD1"/>
+  </w:style>
+  <w:style w:type="paragraph" w:styleId="ListParagraph">
+    <w:name w:val="List Paragraph"/>
+    <w:basedOn w:val="Normal"/>
+    <w:uiPriority w:val="34"/>
+    <w:qFormat/>
+    <w:rsid w:val="008D1AD1"/>
+    <w:pPr>
+      <w:spacing w:after="120" w:line="264" w:lineRule="auto"/>
+      <w:ind w:left="720"/>
+      <w:contextualSpacing/>
+    </w:pPr>
+    <w:rPr>
+      <w:rFonts w:eastAsiaTheme="minorEastAsia"/>
+      <w:kern w:val="0"/>
+      <w:sz w:val="20"/>
+      <w:szCs w:val="20"/>
+      <w:lang w:val="ru-RU"/>
+      <w14:ligatures w14:val="none"/>
+    </w:rPr>
+  </w:style>
+  <w:style w:type="paragraph" w:styleId="NormalWeb">
+    <w:name w:val="Normal (Web)"/>
+    <w:basedOn w:val="Normal"/>
+    <w:uiPriority w:val="99"/>
+    <w:unhideWhenUsed/>
+    <w:rsid w:val="00B070ED"/>
+    <w:pPr>
+      <w:spacing w:before="100" w:beforeAutospacing="1" w:after="100" w:afterAutospacing="1"/>
+    </w:pPr>
+    <w:rPr>
+      <w:rFonts w:ascii="Times New Roman" w:eastAsia="Times New Roman" w:hAnsi="Times New Roman" w:cs="Times New Roman"/>
+      <w:kern w:val="0"/>
+      <w:lang w:val="ru-RU" w:eastAsia="ru-RU"/>
+      <w14:ligatures w14:val="none"/>
+    </w:rPr>
+  </w:style>
+  <w:style w:type="table" w:styleId="TableGrid">
+    <w:name w:val="Table Grid"/>
+    <w:basedOn w:val="TableNormal"/>
+    <w:uiPriority w:val="39"/>
+    <w:rsid w:val="00477EC4"/>
+    <w:tblPr>
+      <w:tblBorders>
+        <w:top w:val="single" w:sz="4" w:space="0" w:color="auto"/>
+        <w:left w:val="single" w:sz="4" w:space="0" w:color="auto"/>
+        <w:bottom w:val="single" w:sz="4" w:space="0" w:color="auto"/>
+        <w:right w:val="single" w:sz="4" w:space="0" w:color="auto"/>
+        <w:insideH w:val="single" w:sz="4" w:space="0" w:color="auto"/>
+        <w:insideV w:val="single" w:sz="4" w:space="0" w:color="auto"/>
+      </w:tblBorders>
+    </w:tblPr>
+  </w:style>
 </w:styles>
 </file>
 

--- a/web/practice_1.docx
+++ b/web/practice_1.docx
@@ -55,7 +55,6 @@
         <w:rPr>
           <w:rFonts w:ascii="Segoe UI" w:hAnsi="Segoe UI" w:cs="Segoe UI"/>
           <w:color w:val="343541"/>
-          <w:lang w:val="en-US"/>
         </w:rPr>
       </w:pPr>
     </w:p>
@@ -76,7 +75,6 @@
           <w:rFonts w:ascii="Times New Roman" w:hAnsi="Times New Roman" w:cs="Times New Roman"/>
           <w:sz w:val="28"/>
           <w:szCs w:val="28"/>
-          <w:lang w:val="en-US"/>
         </w:rPr>
         <w:t xml:space="preserve">1.1 </w:t>
       </w:r>
@@ -98,6 +96,7 @@
           <w:shd w:val="clear" w:color="auto" w:fill="FFFFFF"/>
         </w:rPr>
       </w:pPr>
+      <w:bookmarkStart w:id="3" w:name="OLE_LINK4"/>
       <w:r>
         <w:rPr>
           <w:rFonts w:asciiTheme="majorBidi" w:hAnsiTheme="majorBidi" w:cstheme="majorBidi"/>
@@ -107,6 +106,7 @@
         <w:t>Целью данной выпускной квалификационной работы является создание программного средства, осуществляющего поиск и продажу авиабилетов. Авиакомпания занимается авиаперевозками пассажиров. Также она устанавливает маршруты полетов. Рейсы осуществляются по установленным маршрутам согласно расписанию. На каждый рейс существует определенное количество билетов. Продажа билета пользователю осуществляется при отправке запроса на бронирование, при условии, что данный билет до сих пор есть в наличии. Приобретя билет, пользователь предоставляет информацию о себе и становится пассажиром. Совершеннолетние пассажиры обязаны иметь занесенные в БД паспортные данные. Несовершеннолетние обязаны иметь занесенные в БД данные из свидетельства о рождении. Администраторы системы могут ограничивать или расширять доступ пользователей и сотрудников к предоставляемой информации.</w:t>
       </w:r>
     </w:p>
+    <w:bookmarkEnd w:id="3"/>
     <w:p>
       <w:pPr>
         <w:rPr>
@@ -133,7 +133,7 @@
         <w:pStyle w:val="ListParagraph"/>
         <w:ind w:left="360"/>
         <w:rPr>
-          <w:rFonts w:ascii="Times New Roman" w:hAnsi="Times New Roman" w:cs="Times New Roman" w:hint="cs"/>
+          <w:rFonts w:ascii="Times New Roman" w:hAnsi="Times New Roman" w:cs="Times New Roman"/>
           <w:b/>
           <w:bCs/>
           <w:sz w:val="28"/>
@@ -341,8 +341,8 @@
           <w:szCs w:val="21"/>
         </w:rPr>
       </w:pPr>
-      <w:bookmarkStart w:id="3" w:name="OLE_LINK22"/>
-      <w:bookmarkStart w:id="4" w:name="OLE_LINK60"/>
+      <w:bookmarkStart w:id="4" w:name="OLE_LINK22"/>
+      <w:bookmarkStart w:id="5" w:name="OLE_LINK60"/>
       <w:r>
         <w:rPr>
           <w:rFonts w:asciiTheme="majorBidi" w:hAnsiTheme="majorBidi" w:cstheme="majorBidi"/>
@@ -370,9 +370,9 @@
           <w:szCs w:val="21"/>
         </w:rPr>
       </w:pPr>
-      <w:bookmarkStart w:id="5" w:name="OLE_LINK24"/>
       <w:bookmarkStart w:id="6" w:name="OLE_LINK64"/>
-      <w:bookmarkEnd w:id="3"/>
+      <w:bookmarkStart w:id="7" w:name="OLE_LINK24"/>
+      <w:bookmarkEnd w:id="4"/>
       <w:r>
         <w:rPr>
           <w:rFonts w:asciiTheme="majorBidi" w:hAnsiTheme="majorBidi" w:cstheme="majorBidi"/>
@@ -410,8 +410,8 @@
           <w:szCs w:val="21"/>
         </w:rPr>
       </w:pPr>
-      <w:bookmarkStart w:id="7" w:name="OLE_LINK23"/>
-      <w:bookmarkEnd w:id="5"/>
+      <w:bookmarkStart w:id="8" w:name="OLE_LINK23"/>
+      <w:bookmarkEnd w:id="7"/>
       <w:r>
         <w:rPr>
           <w:rFonts w:asciiTheme="majorBidi" w:hAnsiTheme="majorBidi" w:cstheme="majorBidi"/>
@@ -439,8 +439,8 @@
           <w:szCs w:val="21"/>
         </w:rPr>
       </w:pPr>
-      <w:bookmarkStart w:id="8" w:name="OLE_LINK44"/>
-      <w:bookmarkEnd w:id="7"/>
+      <w:bookmarkStart w:id="9" w:name="OLE_LINK44"/>
+      <w:bookmarkEnd w:id="8"/>
       <w:r>
         <w:rPr>
           <w:rFonts w:asciiTheme="majorBidi" w:hAnsiTheme="majorBidi" w:cstheme="majorBidi"/>
@@ -450,8 +450,8 @@
         <w:t>Сотрудники</w:t>
       </w:r>
     </w:p>
-    <w:bookmarkEnd w:id="4"/>
-    <w:bookmarkEnd w:id="8"/>
+    <w:bookmarkEnd w:id="5"/>
+    <w:bookmarkEnd w:id="9"/>
     <w:p>
       <w:pPr>
         <w:ind w:left="1440"/>
@@ -486,7 +486,7 @@
         <w:ind w:left="1440"/>
         <w:rPr>
           <w:rStyle w:val="apple-converted-space"/>
-          <w:rFonts w:ascii="Verdana" w:hAnsi="Verdana" w:hint="cs"/>
+          <w:rFonts w:ascii="Verdana" w:hAnsi="Verdana"/>
           <w:b/>
           <w:bCs/>
           <w:color w:val="444444"/>
@@ -578,7 +578,7 @@
           <w:szCs w:val="28"/>
         </w:rPr>
       </w:pPr>
-      <w:bookmarkStart w:id="9" w:name="OLE_LINK26"/>
+      <w:bookmarkStart w:id="10" w:name="OLE_LINK26"/>
       <w:r>
         <w:rPr>
           <w:rFonts w:asciiTheme="majorBidi" w:hAnsiTheme="majorBidi" w:cstheme="majorBidi"/>
@@ -588,47 +588,7 @@
           <w:szCs w:val="28"/>
         </w:rPr>
         <w:lastRenderedPageBreak/>
-        <w:t xml:space="preserve">Пользователи и </w:t>
-      </w:r>
-      <w:r>
-        <w:rPr>
-          <w:rFonts w:asciiTheme="majorBidi" w:hAnsiTheme="majorBidi" w:cstheme="majorBidi"/>
-          <w:b/>
-          <w:bCs/>
-          <w:sz w:val="28"/>
-          <w:szCs w:val="28"/>
-        </w:rPr>
-        <w:t>бизнес-процессы</w:t>
-      </w:r>
-      <w:r>
-        <w:rPr>
-          <w:rFonts w:asciiTheme="majorBidi" w:hAnsiTheme="majorBidi" w:cstheme="majorBidi"/>
-          <w:b/>
-          <w:bCs/>
-          <w:sz w:val="28"/>
-          <w:szCs w:val="28"/>
-        </w:rPr>
-        <w:t xml:space="preserve"> </w:t>
-      </w:r>
-      <w:r>
-        <w:rPr>
-          <w:rFonts w:asciiTheme="majorBidi" w:hAnsiTheme="majorBidi" w:cstheme="majorBidi"/>
-          <w:b/>
-          <w:bCs/>
-          <w:sz w:val="28"/>
-          <w:szCs w:val="28"/>
-        </w:rPr>
-        <w:t>предметной</w:t>
-      </w:r>
-      <w:r>
-        <w:rPr>
-          <w:rFonts w:asciiTheme="majorBidi" w:hAnsiTheme="majorBidi" w:cstheme="majorBidi"/>
-          <w:b/>
-          <w:bCs/>
-          <w:sz w:val="28"/>
-          <w:szCs w:val="28"/>
-        </w:rPr>
-        <w:t xml:space="preserve">̆ области проекта </w:t>
+        <w:t xml:space="preserve">Пользователи и бизнес-процессы предметной̆ области проекта </w:t>
       </w:r>
     </w:p>
     <w:tbl>
@@ -654,8 +614,8 @@
               <w:pStyle w:val="NormalWeb"/>
               <w:jc w:val="center"/>
             </w:pPr>
-            <w:bookmarkStart w:id="10" w:name="OLE_LINK25"/>
-            <w:bookmarkEnd w:id="9"/>
+            <w:bookmarkStart w:id="11" w:name="OLE_LINK25"/>
+            <w:bookmarkEnd w:id="10"/>
             <w:r>
               <w:rPr>
                 <w:rFonts w:ascii="SchoolBookC" w:hAnsi="SchoolBookC"/>
@@ -666,7 +626,7 @@
               </w:rPr>
               <w:t>Пользователи</w:t>
             </w:r>
-            <w:bookmarkEnd w:id="10"/>
+            <w:bookmarkEnd w:id="11"/>
           </w:p>
         </w:tc>
         <w:tc>
@@ -685,17 +645,7 @@
                 <w:sz w:val="18"/>
                 <w:szCs w:val="18"/>
               </w:rPr>
-              <w:t xml:space="preserve">Основные </w:t>
-            </w:r>
-            <w:r>
-              <w:rPr>
-                <w:rFonts w:ascii="SchoolBookC" w:hAnsi="SchoolBookC"/>
-                <w:b/>
-                <w:bCs/>
-                <w:sz w:val="18"/>
-                <w:szCs w:val="18"/>
-              </w:rPr>
-              <w:t>бизнес-процесс</w:t>
+              <w:t>Основные бизнес-процесс</w:t>
             </w:r>
             <w:r>
               <w:rPr>
@@ -739,7 +689,7 @@
                 <w:szCs w:val="21"/>
               </w:rPr>
             </w:pPr>
-            <w:bookmarkStart w:id="11" w:name="OLE_LINK27"/>
+            <w:bookmarkStart w:id="12" w:name="OLE_LINK27"/>
             <w:r>
               <w:rPr>
                 <w:rFonts w:asciiTheme="majorBidi" w:hAnsiTheme="majorBidi" w:cstheme="majorBidi"/>
@@ -747,7 +697,7 @@
               </w:rPr>
               <w:t>Администратор</w:t>
             </w:r>
-            <w:bookmarkEnd w:id="11"/>
+            <w:bookmarkEnd w:id="12"/>
           </w:p>
         </w:tc>
         <w:tc>
@@ -789,7 +739,7 @@
                 <w:szCs w:val="21"/>
               </w:rPr>
             </w:pPr>
-            <w:bookmarkStart w:id="12" w:name="OLE_LINK36"/>
+            <w:bookmarkStart w:id="13" w:name="OLE_LINK36"/>
             <w:r>
               <w:rPr>
                 <w:rFonts w:asciiTheme="majorBidi" w:hAnsiTheme="majorBidi" w:cstheme="majorBidi"/>
@@ -797,7 +747,7 @@
               </w:rPr>
               <w:t>Клиент</w:t>
             </w:r>
-            <w:bookmarkEnd w:id="12"/>
+            <w:bookmarkEnd w:id="13"/>
           </w:p>
         </w:tc>
         <w:tc>
@@ -815,13 +765,7 @@
               <w:rPr>
                 <w:rFonts w:asciiTheme="majorBidi" w:hAnsiTheme="majorBidi" w:cstheme="majorBidi"/>
               </w:rPr>
-              <w:t>соответствующий</w:t>
-            </w:r>
-            <w:r>
-              <w:rPr>
-                <w:rFonts w:asciiTheme="majorBidi" w:hAnsiTheme="majorBidi" w:cstheme="majorBidi"/>
-              </w:rPr>
-              <w:t xml:space="preserve">̆ реальному клиенту, приходящему в авиакассу </w:t>
+              <w:t xml:space="preserve">соответствующий̆ реальному клиенту, приходящему в авиакассу </w:t>
             </w:r>
           </w:p>
         </w:tc>
@@ -863,13 +807,7 @@
               <w:rPr>
                 <w:rFonts w:asciiTheme="majorBidi" w:hAnsiTheme="majorBidi" w:cstheme="majorBidi"/>
               </w:rPr>
-              <w:t>соответствующий</w:t>
-            </w:r>
-            <w:r>
-              <w:rPr>
-                <w:rFonts w:asciiTheme="majorBidi" w:hAnsiTheme="majorBidi" w:cstheme="majorBidi"/>
-              </w:rPr>
-              <w:t xml:space="preserve">̆ реальному лицу предприятия </w:t>
+              <w:t xml:space="preserve">соответствующий̆ реальному лицу предприятия </w:t>
             </w:r>
           </w:p>
         </w:tc>
@@ -894,7 +832,7 @@
                 <w:szCs w:val="21"/>
               </w:rPr>
             </w:pPr>
-            <w:bookmarkStart w:id="13" w:name="OLE_LINK28"/>
+            <w:bookmarkStart w:id="14" w:name="OLE_LINK28"/>
             <w:r>
               <w:rPr>
                 <w:rFonts w:asciiTheme="majorBidi" w:hAnsiTheme="majorBidi" w:cstheme="majorBidi"/>
@@ -911,7 +849,7 @@
               <w:t> </w:t>
             </w:r>
           </w:p>
-          <w:bookmarkEnd w:id="13"/>
+          <w:bookmarkEnd w:id="14"/>
           <w:p>
             <w:pPr>
               <w:pStyle w:val="NormalWeb"/>
@@ -996,7 +934,7 @@
           <w:szCs w:val="28"/>
         </w:rPr>
       </w:pPr>
-      <w:bookmarkStart w:id="14" w:name="OLE_LINK10"/>
+      <w:bookmarkStart w:id="15" w:name="OLE_LINK10"/>
       <w:r>
         <w:rPr>
           <w:color w:val="222222"/>
@@ -1005,7 +943,7 @@
         </w:rPr>
         <w:t>Терминологический словарь</w:t>
       </w:r>
-      <w:bookmarkEnd w:id="14"/>
+      <w:bookmarkEnd w:id="15"/>
     </w:p>
     <w:p>
       <w:pPr>
@@ -1127,7 +1065,7 @@
                 <w:szCs w:val="28"/>
               </w:rPr>
             </w:pPr>
-            <w:bookmarkStart w:id="15" w:name="OLE_LINK13"/>
+            <w:bookmarkStart w:id="16" w:name="OLE_LINK13"/>
             <w:r>
               <w:rPr>
                 <w:color w:val="222222"/>
@@ -1136,7 +1074,7 @@
               </w:rPr>
               <w:t>Применение</w:t>
             </w:r>
-            <w:bookmarkEnd w:id="15"/>
+            <w:bookmarkEnd w:id="16"/>
           </w:p>
         </w:tc>
         <w:tc>
@@ -1286,7 +1224,7 @@
                 <w:szCs w:val="22"/>
               </w:rPr>
             </w:pPr>
-            <w:bookmarkStart w:id="16" w:name="_Hlk129724870"/>
+            <w:bookmarkStart w:id="17" w:name="_Hlk129724870"/>
             <w:r>
               <w:rPr>
                 <w:color w:val="222222"/>
@@ -1347,208 +1285,6 @@
               </w:rPr>
               <w:lastRenderedPageBreak/>
               <w:t>определенный рейс в указанное время и место</w:t>
-            </w:r>
-          </w:p>
-        </w:tc>
-        <w:tc>
-          <w:tcPr>
-            <w:tcW w:w="2502" w:type="dxa"/>
-            <w:shd w:val="clear" w:color="auto" w:fill="auto"/>
-          </w:tcPr>
-          <w:p>
-            <w:pPr>
-              <w:pStyle w:val="NormalWeb"/>
-              <w:spacing w:before="300" w:beforeAutospacing="0" w:after="300" w:afterAutospacing="0" w:line="276" w:lineRule="auto"/>
-              <w:ind w:right="900"/>
-              <w:rPr>
-                <w:color w:val="222222"/>
-                <w:sz w:val="28"/>
-                <w:szCs w:val="28"/>
-              </w:rPr>
-            </w:pPr>
-          </w:p>
-        </w:tc>
-      </w:tr>
-      <w:bookmarkEnd w:id="16"/>
-      <w:tr>
-        <w:trPr>
-          <w:trHeight w:val="109"/>
-        </w:trPr>
-        <w:tc>
-          <w:tcPr>
-            <w:tcW w:w="1442" w:type="dxa"/>
-            <w:shd w:val="clear" w:color="auto" w:fill="auto"/>
-          </w:tcPr>
-          <w:p>
-            <w:pPr>
-              <w:pStyle w:val="NormalWeb"/>
-              <w:spacing w:before="300" w:beforeAutospacing="0" w:after="300" w:afterAutospacing="0" w:line="276" w:lineRule="auto"/>
-              <w:ind w:right="900"/>
-              <w:rPr>
-                <w:color w:val="222222"/>
-                <w:sz w:val="22"/>
-                <w:szCs w:val="22"/>
-              </w:rPr>
-            </w:pPr>
-            <w:r>
-              <w:rPr>
-                <w:color w:val="222222"/>
-                <w:sz w:val="22"/>
-                <w:szCs w:val="22"/>
-              </w:rPr>
-              <w:t>3</w:t>
-            </w:r>
-          </w:p>
-        </w:tc>
-        <w:tc>
-          <w:tcPr>
-            <w:tcW w:w="2410" w:type="dxa"/>
-            <w:shd w:val="clear" w:color="auto" w:fill="auto"/>
-          </w:tcPr>
-          <w:p>
-            <w:pPr>
-              <w:pStyle w:val="NormalWeb"/>
-              <w:spacing w:before="300" w:beforeAutospacing="0" w:after="300" w:afterAutospacing="0" w:line="276" w:lineRule="auto"/>
-              <w:ind w:right="900"/>
-              <w:rPr>
-                <w:color w:val="222222"/>
-                <w:sz w:val="28"/>
-                <w:szCs w:val="28"/>
-              </w:rPr>
-            </w:pPr>
-            <w:r>
-              <w:rPr>
-                <w:color w:val="222222"/>
-                <w:sz w:val="28"/>
-                <w:szCs w:val="28"/>
-              </w:rPr>
-              <w:t>Рейс</w:t>
-            </w:r>
-          </w:p>
-        </w:tc>
-        <w:tc>
-          <w:tcPr>
-            <w:tcW w:w="4110" w:type="dxa"/>
-          </w:tcPr>
-          <w:p>
-            <w:pPr>
-              <w:pStyle w:val="NormalWeb"/>
-              <w:spacing w:before="300" w:beforeAutospacing="0" w:after="300" w:afterAutospacing="0" w:line="276" w:lineRule="auto"/>
-              <w:ind w:right="900"/>
-              <w:rPr>
-                <w:color w:val="222222"/>
-                <w:sz w:val="28"/>
-                <w:szCs w:val="28"/>
-              </w:rPr>
-            </w:pPr>
-            <w:r>
-              <w:rPr>
-                <w:color w:val="222222"/>
-                <w:sz w:val="28"/>
-                <w:szCs w:val="28"/>
-              </w:rPr>
-              <w:t>определенный маршрут, по которому авиакомпания осуществляет перевозку пассажиров и грузов</w:t>
-            </w:r>
-          </w:p>
-        </w:tc>
-        <w:tc>
-          <w:tcPr>
-            <w:tcW w:w="2502" w:type="dxa"/>
-            <w:shd w:val="clear" w:color="auto" w:fill="auto"/>
-          </w:tcPr>
-          <w:p>
-            <w:pPr>
-              <w:pStyle w:val="NormalWeb"/>
-              <w:spacing w:before="300" w:beforeAutospacing="0" w:after="300" w:afterAutospacing="0" w:line="276" w:lineRule="auto"/>
-              <w:ind w:right="900"/>
-              <w:rPr>
-                <w:color w:val="222222"/>
-                <w:sz w:val="28"/>
-                <w:szCs w:val="28"/>
-              </w:rPr>
-            </w:pPr>
-          </w:p>
-        </w:tc>
-      </w:tr>
-      <w:tr>
-        <w:trPr>
-          <w:trHeight w:val="109"/>
-        </w:trPr>
-        <w:tc>
-          <w:tcPr>
-            <w:tcW w:w="1442" w:type="dxa"/>
-            <w:shd w:val="clear" w:color="auto" w:fill="auto"/>
-          </w:tcPr>
-          <w:p>
-            <w:pPr>
-              <w:pStyle w:val="NormalWeb"/>
-              <w:spacing w:before="300" w:beforeAutospacing="0" w:after="300" w:afterAutospacing="0" w:line="276" w:lineRule="auto"/>
-              <w:ind w:right="900"/>
-              <w:rPr>
-                <w:color w:val="222222"/>
-                <w:sz w:val="22"/>
-                <w:szCs w:val="22"/>
-              </w:rPr>
-            </w:pPr>
-            <w:bookmarkStart w:id="17" w:name="_Hlk129724785"/>
-            <w:r>
-              <w:rPr>
-                <w:color w:val="222222"/>
-                <w:sz w:val="22"/>
-                <w:szCs w:val="22"/>
-              </w:rPr>
-              <w:t>4</w:t>
-            </w:r>
-          </w:p>
-        </w:tc>
-        <w:tc>
-          <w:tcPr>
-            <w:tcW w:w="2410" w:type="dxa"/>
-            <w:shd w:val="clear" w:color="auto" w:fill="auto"/>
-          </w:tcPr>
-          <w:p>
-            <w:pPr>
-              <w:pStyle w:val="NormalWeb"/>
-              <w:spacing w:before="300" w:beforeAutospacing="0" w:after="300" w:afterAutospacing="0" w:line="276" w:lineRule="auto"/>
-              <w:ind w:right="900"/>
-              <w:rPr>
-                <w:color w:val="222222"/>
-                <w:sz w:val="28"/>
-                <w:szCs w:val="28"/>
-              </w:rPr>
-            </w:pPr>
-            <w:r>
-              <w:rPr>
-                <w:color w:val="222222"/>
-                <w:sz w:val="28"/>
-                <w:szCs w:val="28"/>
-              </w:rPr>
-              <w:t>Номер рейса</w:t>
-            </w:r>
-          </w:p>
-        </w:tc>
-        <w:tc>
-          <w:tcPr>
-            <w:tcW w:w="4110" w:type="dxa"/>
-          </w:tcPr>
-          <w:p>
-            <w:pPr>
-              <w:pStyle w:val="NormalWeb"/>
-              <w:spacing w:before="300" w:beforeAutospacing="0" w:after="300" w:afterAutospacing="0" w:line="276" w:lineRule="auto"/>
-              <w:ind w:right="900"/>
-              <w:rPr>
-                <w:color w:val="222222"/>
-                <w:sz w:val="28"/>
-                <w:szCs w:val="28"/>
-              </w:rPr>
-            </w:pPr>
-            <w:r>
-              <w:rPr>
-                <w:color w:val="222222"/>
-                <w:sz w:val="28"/>
-                <w:szCs w:val="28"/>
-              </w:rPr>
-              <w:t>уникальный идентификатор, присваиваемый рейсу авиакомпанией</w:t>
             </w:r>
           </w:p>
         </w:tc>
@@ -1598,6 +1334,208 @@
                 <w:sz w:val="22"/>
                 <w:szCs w:val="22"/>
               </w:rPr>
+              <w:t>3</w:t>
+            </w:r>
+          </w:p>
+        </w:tc>
+        <w:tc>
+          <w:tcPr>
+            <w:tcW w:w="2410" w:type="dxa"/>
+            <w:shd w:val="clear" w:color="auto" w:fill="auto"/>
+          </w:tcPr>
+          <w:p>
+            <w:pPr>
+              <w:pStyle w:val="NormalWeb"/>
+              <w:spacing w:before="300" w:beforeAutospacing="0" w:after="300" w:afterAutospacing="0" w:line="276" w:lineRule="auto"/>
+              <w:ind w:right="900"/>
+              <w:rPr>
+                <w:color w:val="222222"/>
+                <w:sz w:val="28"/>
+                <w:szCs w:val="28"/>
+              </w:rPr>
+            </w:pPr>
+            <w:r>
+              <w:rPr>
+                <w:color w:val="222222"/>
+                <w:sz w:val="28"/>
+                <w:szCs w:val="28"/>
+              </w:rPr>
+              <w:t>Рейс</w:t>
+            </w:r>
+          </w:p>
+        </w:tc>
+        <w:tc>
+          <w:tcPr>
+            <w:tcW w:w="4110" w:type="dxa"/>
+          </w:tcPr>
+          <w:p>
+            <w:pPr>
+              <w:pStyle w:val="NormalWeb"/>
+              <w:spacing w:before="300" w:beforeAutospacing="0" w:after="300" w:afterAutospacing="0" w:line="276" w:lineRule="auto"/>
+              <w:ind w:right="900"/>
+              <w:rPr>
+                <w:color w:val="222222"/>
+                <w:sz w:val="28"/>
+                <w:szCs w:val="28"/>
+              </w:rPr>
+            </w:pPr>
+            <w:r>
+              <w:rPr>
+                <w:color w:val="222222"/>
+                <w:sz w:val="28"/>
+                <w:szCs w:val="28"/>
+              </w:rPr>
+              <w:t>определенный маршрут, по которому авиакомпания осуществляет перевозку пассажиров и грузов</w:t>
+            </w:r>
+          </w:p>
+        </w:tc>
+        <w:tc>
+          <w:tcPr>
+            <w:tcW w:w="2502" w:type="dxa"/>
+            <w:shd w:val="clear" w:color="auto" w:fill="auto"/>
+          </w:tcPr>
+          <w:p>
+            <w:pPr>
+              <w:pStyle w:val="NormalWeb"/>
+              <w:spacing w:before="300" w:beforeAutospacing="0" w:after="300" w:afterAutospacing="0" w:line="276" w:lineRule="auto"/>
+              <w:ind w:right="900"/>
+              <w:rPr>
+                <w:color w:val="222222"/>
+                <w:sz w:val="28"/>
+                <w:szCs w:val="28"/>
+              </w:rPr>
+            </w:pPr>
+          </w:p>
+        </w:tc>
+      </w:tr>
+      <w:tr>
+        <w:trPr>
+          <w:trHeight w:val="109"/>
+        </w:trPr>
+        <w:tc>
+          <w:tcPr>
+            <w:tcW w:w="1442" w:type="dxa"/>
+            <w:shd w:val="clear" w:color="auto" w:fill="auto"/>
+          </w:tcPr>
+          <w:p>
+            <w:pPr>
+              <w:pStyle w:val="NormalWeb"/>
+              <w:spacing w:before="300" w:beforeAutospacing="0" w:after="300" w:afterAutospacing="0" w:line="276" w:lineRule="auto"/>
+              <w:ind w:right="900"/>
+              <w:rPr>
+                <w:color w:val="222222"/>
+                <w:sz w:val="22"/>
+                <w:szCs w:val="22"/>
+              </w:rPr>
+            </w:pPr>
+            <w:bookmarkStart w:id="18" w:name="_Hlk129724785"/>
+            <w:r>
+              <w:rPr>
+                <w:color w:val="222222"/>
+                <w:sz w:val="22"/>
+                <w:szCs w:val="22"/>
+              </w:rPr>
+              <w:t>4</w:t>
+            </w:r>
+          </w:p>
+        </w:tc>
+        <w:tc>
+          <w:tcPr>
+            <w:tcW w:w="2410" w:type="dxa"/>
+            <w:shd w:val="clear" w:color="auto" w:fill="auto"/>
+          </w:tcPr>
+          <w:p>
+            <w:pPr>
+              <w:pStyle w:val="NormalWeb"/>
+              <w:spacing w:before="300" w:beforeAutospacing="0" w:after="300" w:afterAutospacing="0" w:line="276" w:lineRule="auto"/>
+              <w:ind w:right="900"/>
+              <w:rPr>
+                <w:color w:val="222222"/>
+                <w:sz w:val="28"/>
+                <w:szCs w:val="28"/>
+              </w:rPr>
+            </w:pPr>
+            <w:r>
+              <w:rPr>
+                <w:color w:val="222222"/>
+                <w:sz w:val="28"/>
+                <w:szCs w:val="28"/>
+              </w:rPr>
+              <w:t>Номер рейса</w:t>
+            </w:r>
+          </w:p>
+        </w:tc>
+        <w:tc>
+          <w:tcPr>
+            <w:tcW w:w="4110" w:type="dxa"/>
+          </w:tcPr>
+          <w:p>
+            <w:pPr>
+              <w:pStyle w:val="NormalWeb"/>
+              <w:spacing w:before="300" w:beforeAutospacing="0" w:after="300" w:afterAutospacing="0" w:line="276" w:lineRule="auto"/>
+              <w:ind w:right="900"/>
+              <w:rPr>
+                <w:color w:val="222222"/>
+                <w:sz w:val="28"/>
+                <w:szCs w:val="28"/>
+              </w:rPr>
+            </w:pPr>
+            <w:r>
+              <w:rPr>
+                <w:color w:val="222222"/>
+                <w:sz w:val="28"/>
+                <w:szCs w:val="28"/>
+              </w:rPr>
+              <w:t>уникальный идентификатор, присваиваемый рейсу авиакомпанией</w:t>
+            </w:r>
+          </w:p>
+        </w:tc>
+        <w:tc>
+          <w:tcPr>
+            <w:tcW w:w="2502" w:type="dxa"/>
+            <w:shd w:val="clear" w:color="auto" w:fill="auto"/>
+          </w:tcPr>
+          <w:p>
+            <w:pPr>
+              <w:pStyle w:val="NormalWeb"/>
+              <w:spacing w:before="300" w:beforeAutospacing="0" w:after="300" w:afterAutospacing="0" w:line="276" w:lineRule="auto"/>
+              <w:ind w:right="900"/>
+              <w:rPr>
+                <w:color w:val="222222"/>
+                <w:sz w:val="28"/>
+                <w:szCs w:val="28"/>
+              </w:rPr>
+            </w:pPr>
+          </w:p>
+        </w:tc>
+      </w:tr>
+      <w:bookmarkEnd w:id="18"/>
+      <w:tr>
+        <w:trPr>
+          <w:trHeight w:val="109"/>
+        </w:trPr>
+        <w:tc>
+          <w:tcPr>
+            <w:tcW w:w="1442" w:type="dxa"/>
+            <w:shd w:val="clear" w:color="auto" w:fill="auto"/>
+          </w:tcPr>
+          <w:p>
+            <w:pPr>
+              <w:pStyle w:val="NormalWeb"/>
+              <w:spacing w:before="300" w:beforeAutospacing="0" w:after="300" w:afterAutospacing="0" w:line="276" w:lineRule="auto"/>
+              <w:ind w:right="900"/>
+              <w:rPr>
+                <w:color w:val="222222"/>
+                <w:sz w:val="22"/>
+                <w:szCs w:val="22"/>
+              </w:rPr>
+            </w:pPr>
+            <w:r>
+              <w:rPr>
+                <w:color w:val="222222"/>
+                <w:sz w:val="22"/>
+                <w:szCs w:val="22"/>
+              </w:rPr>
               <w:t>5</w:t>
             </w:r>
           </w:p>
@@ -2335,7 +2273,7 @@
           <w:lang w:val="en-US"/>
         </w:rPr>
       </w:pPr>
-      <w:bookmarkStart w:id="18" w:name="OLE_LINK31"/>
+      <w:bookmarkStart w:id="19" w:name="OLE_LINK31"/>
       <w:r>
         <w:rPr>
           <w:color w:val="222222"/>
@@ -2344,7 +2282,7 @@
         </w:rPr>
         <w:t>Требования к функциональным характеристикам</w:t>
       </w:r>
-      <w:bookmarkEnd w:id="18"/>
+      <w:bookmarkEnd w:id="19"/>
       <w:r>
         <w:rPr>
           <w:color w:val="222222"/>
@@ -2475,7 +2413,7 @@
           <w:szCs w:val="28"/>
         </w:rPr>
       </w:pPr>
-      <w:bookmarkStart w:id="19" w:name="OLE_LINK33"/>
+      <w:bookmarkStart w:id="20" w:name="OLE_LINK33"/>
     </w:p>
     <w:p>
       <w:pPr>
@@ -2489,7 +2427,7 @@
           <w:szCs w:val="28"/>
         </w:rPr>
       </w:pPr>
-      <w:bookmarkStart w:id="20" w:name="OLE_LINK34"/>
+      <w:bookmarkStart w:id="21" w:name="OLE_LINK34"/>
       <w:r>
         <w:rPr>
           <w:color w:val="222222"/>
@@ -2499,7 +2437,7 @@
         <w:lastRenderedPageBreak/>
         <w:t>Функциональные требования проекта состоит в следующих пунктах</w:t>
       </w:r>
-      <w:bookmarkEnd w:id="20"/>
+      <w:bookmarkEnd w:id="21"/>
       <w:r>
         <w:rPr>
           <w:color w:val="222222"/>
@@ -2521,7 +2459,7 @@
           <w:szCs w:val="28"/>
         </w:rPr>
       </w:pPr>
-      <w:bookmarkStart w:id="21" w:name="OLE_LINK38"/>
+      <w:bookmarkStart w:id="22" w:name="OLE_LINK38"/>
       <w:r>
         <w:rPr>
           <w:color w:val="222222"/>
@@ -2537,7 +2475,7 @@
         </w:rPr>
         <w:t xml:space="preserve"> </w:t>
       </w:r>
-      <w:bookmarkStart w:id="22" w:name="OLE_LINK49"/>
+      <w:bookmarkStart w:id="23" w:name="OLE_LINK49"/>
       <w:r>
         <w:rPr>
           <w:rFonts w:asciiTheme="majorBidi" w:hAnsiTheme="majorBidi" w:cstheme="majorBidi"/>
@@ -2545,7 +2483,7 @@
         </w:rPr>
         <w:t>Клиент</w:t>
       </w:r>
-      <w:bookmarkEnd w:id="22"/>
+      <w:bookmarkEnd w:id="23"/>
       <w:r>
         <w:rPr>
           <w:color w:val="222222"/>
@@ -2571,8 +2509,8 @@
           <w:szCs w:val="28"/>
         </w:rPr>
       </w:pPr>
-      <w:bookmarkStart w:id="23" w:name="OLE_LINK61"/>
-      <w:bookmarkEnd w:id="21"/>
+      <w:bookmarkStart w:id="24" w:name="OLE_LINK61"/>
+      <w:bookmarkEnd w:id="22"/>
       <w:r>
         <w:rPr>
           <w:color w:val="222222"/>
@@ -2657,7 +2595,7 @@
         <w:t>Поддержка пользователей</w:t>
       </w:r>
     </w:p>
-    <w:bookmarkEnd w:id="23"/>
+    <w:bookmarkEnd w:id="24"/>
     <w:p>
       <w:pPr>
         <w:pStyle w:val="NormalWeb"/>
@@ -2683,7 +2621,7 @@
           <w:szCs w:val="28"/>
         </w:rPr>
       </w:pPr>
-      <w:bookmarkStart w:id="24" w:name="OLE_LINK42"/>
+      <w:bookmarkStart w:id="25" w:name="OLE_LINK42"/>
       <w:r>
         <w:rPr>
           <w:color w:val="222222"/>
@@ -2699,7 +2637,7 @@
         </w:rPr>
         <w:t xml:space="preserve"> </w:t>
       </w:r>
-      <w:bookmarkStart w:id="25" w:name="OLE_LINK50"/>
+      <w:bookmarkStart w:id="26" w:name="OLE_LINK50"/>
       <w:r>
         <w:rPr>
           <w:rFonts w:ascii="Segoe UI" w:hAnsi="Segoe UI" w:cs="Segoe UI"/>
@@ -2707,7 +2645,7 @@
         </w:rPr>
         <w:t>Административная</w:t>
       </w:r>
-      <w:bookmarkEnd w:id="25"/>
+      <w:bookmarkEnd w:id="26"/>
       <w:r>
         <w:rPr>
           <w:color w:val="222222"/>
@@ -2733,9 +2671,9 @@
           <w:szCs w:val="28"/>
         </w:rPr>
       </w:pPr>
-      <w:bookmarkStart w:id="26" w:name="OLE_LINK55"/>
-      <w:bookmarkStart w:id="27" w:name="OLE_LINK58"/>
-      <w:bookmarkEnd w:id="24"/>
+      <w:bookmarkStart w:id="27" w:name="OLE_LINK55"/>
+      <w:bookmarkStart w:id="28" w:name="OLE_LINK58"/>
+      <w:bookmarkEnd w:id="25"/>
       <w:r>
         <w:rPr>
           <w:color w:val="222222"/>
@@ -2744,7 +2682,7 @@
         </w:rPr>
         <w:t>Управление бронированием</w:t>
       </w:r>
-      <w:bookmarkEnd w:id="26"/>
+      <w:bookmarkEnd w:id="27"/>
     </w:p>
     <w:p>
       <w:pPr>
@@ -2762,7 +2700,7 @@
           <w:szCs w:val="28"/>
         </w:rPr>
       </w:pPr>
-      <w:bookmarkStart w:id="28" w:name="OLE_LINK56"/>
+      <w:bookmarkStart w:id="29" w:name="OLE_LINK56"/>
       <w:r>
         <w:rPr>
           <w:color w:val="222222"/>
@@ -2788,8 +2726,8 @@
           <w:szCs w:val="28"/>
         </w:rPr>
       </w:pPr>
-      <w:bookmarkStart w:id="29" w:name="OLE_LINK57"/>
-      <w:bookmarkEnd w:id="28"/>
+      <w:bookmarkStart w:id="30" w:name="OLE_LINK57"/>
+      <w:bookmarkEnd w:id="29"/>
       <w:r>
         <w:rPr>
           <w:color w:val="222222"/>
@@ -2799,7 +2737,7 @@
         <w:t>Отчеты и статистика</w:t>
       </w:r>
     </w:p>
-    <w:bookmarkEnd w:id="29"/>
+    <w:bookmarkEnd w:id="30"/>
     <w:p>
       <w:pPr>
         <w:pStyle w:val="NormalWeb"/>
@@ -2850,7 +2788,7 @@
         <w:t>Управление техническими аспектами</w:t>
       </w:r>
     </w:p>
-    <w:bookmarkEnd w:id="27"/>
+    <w:bookmarkEnd w:id="28"/>
     <w:p>
       <w:pPr>
         <w:pStyle w:val="NormalWeb"/>
@@ -2876,7 +2814,7 @@
           <w:szCs w:val="21"/>
         </w:rPr>
       </w:pPr>
-      <w:bookmarkStart w:id="30" w:name="OLE_LINK45"/>
+      <w:bookmarkStart w:id="31" w:name="OLE_LINK45"/>
       <w:r>
         <w:rPr>
           <w:color w:val="222222"/>
@@ -2892,14 +2830,14 @@
         </w:rPr>
         <w:t xml:space="preserve"> </w:t>
       </w:r>
-      <w:bookmarkStart w:id="31" w:name="OLE_LINK51"/>
+      <w:bookmarkStart w:id="32" w:name="OLE_LINK51"/>
       <w:r>
         <w:rPr>
           <w:rFonts w:asciiTheme="majorBidi" w:hAnsiTheme="majorBidi" w:cstheme="majorBidi"/>
         </w:rPr>
         <w:t>Сотрудники</w:t>
       </w:r>
-      <w:bookmarkEnd w:id="31"/>
+      <w:bookmarkEnd w:id="32"/>
       <w:r>
         <w:rPr>
           <w:color w:val="222222"/>
@@ -3059,7 +2997,7 @@
         <w:t>Обучение и поддержка пользователей</w:t>
       </w:r>
     </w:p>
-    <w:bookmarkEnd w:id="30"/>
+    <w:bookmarkEnd w:id="31"/>
     <w:p>
       <w:pPr>
         <w:ind w:firstLine="720"/>
@@ -3116,8 +3054,8 @@
           <w:szCs w:val="28"/>
         </w:rPr>
       </w:pPr>
-      <w:bookmarkStart w:id="32" w:name="OLE_LINK62"/>
-      <w:bookmarkStart w:id="33" w:name="OLE_LINK63"/>
+      <w:bookmarkStart w:id="33" w:name="OLE_LINK62"/>
+      <w:bookmarkStart w:id="34" w:name="OLE_LINK63"/>
       <w:r>
         <w:rPr>
           <w:color w:val="222222"/>
@@ -3127,7 +3065,7 @@
         <w:t>Управление данными о рейсах и билетах:</w:t>
       </w:r>
     </w:p>
-    <w:bookmarkEnd w:id="32"/>
+    <w:bookmarkEnd w:id="33"/>
     <w:p>
       <w:pPr>
         <w:pStyle w:val="ListParagraph"/>
@@ -3283,7 +3221,7 @@
         <w:t>Обучение и поддержка пользователей</w:t>
       </w:r>
     </w:p>
-    <w:bookmarkEnd w:id="33"/>
+    <w:bookmarkEnd w:id="34"/>
     <w:p>
       <w:pPr>
         <w:rPr>
@@ -3355,7 +3293,7 @@
           <w:szCs w:val="28"/>
         </w:rPr>
       </w:pPr>
-      <w:bookmarkStart w:id="34" w:name="OLE_LINK47"/>
+      <w:bookmarkStart w:id="35" w:name="OLE_LINK47"/>
       <w:r>
         <w:rPr>
           <w:color w:val="222222"/>
@@ -3364,7 +3302,7 @@
         </w:rPr>
         <w:t xml:space="preserve">Обобщенная </w:t>
       </w:r>
-      <w:bookmarkStart w:id="35" w:name="OLE_LINK32"/>
+      <w:bookmarkStart w:id="36" w:name="OLE_LINK32"/>
       <w:r>
         <w:rPr>
           <w:color w:val="222222"/>
@@ -3396,8 +3334,8 @@
         </w:rPr>
       </w:pPr>
     </w:p>
-    <w:bookmarkEnd w:id="34"/>
     <w:bookmarkEnd w:id="35"/>
+    <w:bookmarkEnd w:id="36"/>
     <w:p>
       <w:pPr>
         <w:rPr>
@@ -3472,7 +3410,7 @@
         </w:drawing>
       </w:r>
     </w:p>
-    <w:bookmarkEnd w:id="19"/>
+    <w:bookmarkEnd w:id="20"/>
     <w:p>
       <w:pPr>
         <w:rPr>
@@ -3589,23 +3527,7 @@
           <w:b/>
           <w:bCs/>
         </w:rPr>
-        <w:t xml:space="preserve">Разработка </w:t>
-      </w:r>
-      <w:r>
-        <w:rPr>
-          <w:rFonts w:asciiTheme="majorBidi" w:hAnsiTheme="majorBidi" w:cstheme="majorBidi"/>
-          <w:b/>
-          <w:bCs/>
-        </w:rPr>
-        <w:t>программной</w:t>
-      </w:r>
-      <w:r>
-        <w:rPr>
-          <w:rFonts w:asciiTheme="majorBidi" w:hAnsiTheme="majorBidi" w:cstheme="majorBidi"/>
-          <w:b/>
-          <w:bCs/>
-        </w:rPr>
-        <w:t xml:space="preserve">̆ архитектуры системы </w:t>
+        <w:t xml:space="preserve">Разработка программной̆ архитектуры системы </w:t>
       </w:r>
     </w:p>
     <w:p>
@@ -3674,7 +3596,7 @@
       <w:r>
         <w:t xml:space="preserve">Хранилище данных "Клиент" - </w:t>
       </w:r>
-      <w:bookmarkStart w:id="36" w:name="OLE_LINK59"/>
+      <w:bookmarkStart w:id="37" w:name="OLE_LINK59"/>
       <w:r>
         <w:t xml:space="preserve">здесь хранятся данные о клиентах системы бронирования, включая их персональную информацию, историю бронирования билетов, текущие бронирования и </w:t>
       </w:r>
@@ -3682,7 +3604,7 @@
       <w:r>
         <w:t>т.д.</w:t>
       </w:r>
-      <w:bookmarkEnd w:id="36"/>
+      <w:bookmarkEnd w:id="37"/>
       <w:proofErr w:type="gramEnd"/>
     </w:p>
     <w:p>
@@ -3701,11 +3623,11 @@
       <w:r>
         <w:t>Хранилище данных "</w:t>
       </w:r>
-      <w:bookmarkStart w:id="37" w:name="OLE_LINK53"/>
+      <w:bookmarkStart w:id="38" w:name="OLE_LINK53"/>
       <w:r>
         <w:t>Административная</w:t>
       </w:r>
-      <w:bookmarkEnd w:id="37"/>
+      <w:bookmarkEnd w:id="38"/>
       <w:r>
         <w:t xml:space="preserve">" - здесь хранится информация, необходимая для администрирования системы бронирования, </w:t>
       </w:r>
@@ -3796,39 +3718,7 @@
           <w:sz w:val="22"/>
           <w:szCs w:val="22"/>
         </w:rPr>
-        <w:t xml:space="preserve">включает четыре взаимосвязанных модуля, обеспечивающих </w:t>
-      </w:r>
-      <w:r>
-        <w:rPr>
-          <w:rFonts w:ascii="SchoolBookC2" w:hAnsi="SchoolBookC2"/>
-          <w:sz w:val="22"/>
-          <w:szCs w:val="22"/>
-        </w:rPr>
-        <w:t>требуемый</w:t>
-      </w:r>
-      <w:r>
-        <w:rPr>
-          <w:rFonts w:ascii="SchoolBookC2" w:hAnsi="SchoolBookC2"/>
-          <w:sz w:val="22"/>
-          <w:szCs w:val="22"/>
-        </w:rPr>
-        <w:t xml:space="preserve">̆ набор функций </w:t>
-      </w:r>
-      <w:r>
-        <w:rPr>
-          <w:rFonts w:ascii="SchoolBookC2" w:hAnsi="SchoolBookC2"/>
-          <w:sz w:val="22"/>
-          <w:szCs w:val="22"/>
-        </w:rPr>
-        <w:t>проектируемой</w:t>
-      </w:r>
-      <w:r>
-        <w:rPr>
-          <w:rFonts w:ascii="SchoolBookC2" w:hAnsi="SchoolBookC2"/>
-          <w:sz w:val="22"/>
-          <w:szCs w:val="22"/>
-        </w:rPr>
-        <w:t xml:space="preserve">̆ системы. </w:t>
+        <w:t xml:space="preserve">включает четыре взаимосвязанных модуля, обеспечивающих требуемый̆ набор функций проектируемой̆ системы. </w:t>
       </w:r>
     </w:p>
     <w:p>
